--- a/Verilog HDL/Experiment of Computer Composition Principle/report/P3.docx
+++ b/Verilog HDL/Experiment of Computer Composition Principle/report/P3.docx
@@ -3254,10 +3254,10 @@
             <v:path o:extrusionok="f" gradientshapeok="t" o:connecttype="rect"/>
             <o:lock v:ext="edit" aspectratio="t"/>
           </v:shapetype>
-          <v:shape id="_x0000_i1025" type="#_x0000_t75" style="width:123.6pt;height:18.6pt" o:ole="">
+          <v:shape id="_x0000_i1025" type="#_x0000_t75" style="width:123.45pt;height:18.85pt" o:ole="">
             <v:imagedata r:id="rId9" o:title=""/>
           </v:shape>
-          <o:OLEObject Type="Embed" ProgID="Equation.DSMT4" ShapeID="_x0000_i1025" DrawAspect="Content" ObjectID="_1631262694" r:id="rId10"/>
+          <o:OLEObject Type="Embed" ProgID="Equation.DSMT4" ShapeID="_x0000_i1025" DrawAspect="Content" ObjectID="_1632063283" r:id="rId10"/>
         </w:object>
       </w:r>
       <w:r>
@@ -4798,6 +4798,7 @@
       <w:r>
         <w:rPr>
           <w:rFonts w:ascii="Times New Roman" w:hAnsi="Times New Roman" w:cs="Times New Roman"/>
+          <w:noProof/>
           <w:color w:val="FF0000"/>
         </w:rPr>
         <w:drawing>
@@ -4855,6 +4856,7 @@
         </w:rPr>
         <w:t>(6)</w:t>
       </w:r>
+      <w:proofErr w:type="gramStart"/>
       <w:r>
         <w:rPr>
           <w:rFonts w:ascii="Times New Roman" w:eastAsiaTheme="minorEastAsia" w:hAnsi="Times New Roman" w:cs="Times New Roman" w:hint="eastAsia"/>
@@ -4863,6 +4865,7 @@
         </w:rPr>
         <w:t>结构化门级建模</w:t>
       </w:r>
+      <w:proofErr w:type="gramEnd"/>
     </w:p>
     <w:p>
       <w:pPr>
@@ -4872,13 +4875,7 @@
         </w:rPr>
       </w:pPr>
     </w:p>
-    <w:p>
-      <w:pPr>
-        <w:rPr>
-          <w:rFonts w:hint="eastAsia"/>
-        </w:rPr>
-      </w:pPr>
-    </w:p>
+    <w:p/>
     <w:p>
       <w:pPr>
         <w:ind w:firstLine="420"/>
@@ -4956,13 +4953,23 @@
         <w:t xml:space="preserve"> (</w:t>
       </w:r>
       <w:proofErr w:type="spellStart"/>
-      <w:r>
-        <w:rPr>
-          <w:rFonts w:ascii="Times New Roman" w:eastAsia="宋体" w:hAnsi="Times New Roman" w:cs="Times New Roman"/>
-          <w:szCs w:val="21"/>
-          <w:shd w:val="pct10" w:color="auto" w:fill="FFFFFF"/>
-        </w:rPr>
-        <w:t>a,b,c,y</w:t>
+      <w:proofErr w:type="gramStart"/>
+      <w:r>
+        <w:rPr>
+          <w:rFonts w:ascii="Times New Roman" w:eastAsia="宋体" w:hAnsi="Times New Roman" w:cs="Times New Roman"/>
+          <w:szCs w:val="21"/>
+          <w:shd w:val="pct10" w:color="auto" w:fill="FFFFFF"/>
+        </w:rPr>
+        <w:t>a,b</w:t>
+      </w:r>
+      <w:proofErr w:type="gramEnd"/>
+      <w:r>
+        <w:rPr>
+          <w:rFonts w:ascii="Times New Roman" w:eastAsia="宋体" w:hAnsi="Times New Roman" w:cs="Times New Roman"/>
+          <w:szCs w:val="21"/>
+          <w:shd w:val="pct10" w:color="auto" w:fill="FFFFFF"/>
+        </w:rPr>
+        <w:t>,c,y</w:t>
       </w:r>
       <w:proofErr w:type="spellEnd"/>
       <w:r>
@@ -4994,13 +5001,23 @@
         <w:t xml:space="preserve">input wire </w:t>
       </w:r>
       <w:proofErr w:type="spellStart"/>
-      <w:r>
-        <w:rPr>
-          <w:rFonts w:ascii="Times New Roman" w:eastAsia="宋体" w:hAnsi="Times New Roman" w:cs="Times New Roman"/>
-          <w:szCs w:val="21"/>
-          <w:shd w:val="pct10" w:color="auto" w:fill="FFFFFF"/>
-        </w:rPr>
-        <w:t>a,b,c</w:t>
+      <w:proofErr w:type="gramStart"/>
+      <w:r>
+        <w:rPr>
+          <w:rFonts w:ascii="Times New Roman" w:eastAsia="宋体" w:hAnsi="Times New Roman" w:cs="Times New Roman"/>
+          <w:szCs w:val="21"/>
+          <w:shd w:val="pct10" w:color="auto" w:fill="FFFFFF"/>
+        </w:rPr>
+        <w:t>a,b</w:t>
+      </w:r>
+      <w:proofErr w:type="gramEnd"/>
+      <w:r>
+        <w:rPr>
+          <w:rFonts w:ascii="Times New Roman" w:eastAsia="宋体" w:hAnsi="Times New Roman" w:cs="Times New Roman"/>
+          <w:szCs w:val="21"/>
+          <w:shd w:val="pct10" w:color="auto" w:fill="FFFFFF"/>
+        </w:rPr>
+        <w:t>,c</w:t>
       </w:r>
       <w:proofErr w:type="spellEnd"/>
       <w:r>
@@ -5052,13 +5069,23 @@
         <w:t xml:space="preserve">wire </w:t>
       </w:r>
       <w:proofErr w:type="spellStart"/>
-      <w:r>
-        <w:rPr>
-          <w:rFonts w:ascii="Times New Roman" w:eastAsia="宋体" w:hAnsi="Times New Roman" w:cs="Times New Roman"/>
-          <w:szCs w:val="21"/>
-          <w:shd w:val="pct10" w:color="auto" w:fill="FFFFFF"/>
-        </w:rPr>
-        <w:t>ab,bc,ac</w:t>
+      <w:proofErr w:type="gramStart"/>
+      <w:r>
+        <w:rPr>
+          <w:rFonts w:ascii="Times New Roman" w:eastAsia="宋体" w:hAnsi="Times New Roman" w:cs="Times New Roman"/>
+          <w:szCs w:val="21"/>
+          <w:shd w:val="pct10" w:color="auto" w:fill="FFFFFF"/>
+        </w:rPr>
+        <w:t>ab,bc</w:t>
+      </w:r>
+      <w:proofErr w:type="gramEnd"/>
+      <w:r>
+        <w:rPr>
+          <w:rFonts w:ascii="Times New Roman" w:eastAsia="宋体" w:hAnsi="Times New Roman" w:cs="Times New Roman"/>
+          <w:szCs w:val="21"/>
+          <w:shd w:val="pct10" w:color="auto" w:fill="FFFFFF"/>
+        </w:rPr>
+        <w:t>,ac</w:t>
       </w:r>
       <w:proofErr w:type="spellEnd"/>
       <w:r>
@@ -5106,13 +5133,23 @@
         <w:t>(</w:t>
       </w:r>
       <w:proofErr w:type="spellStart"/>
-      <w:r>
-        <w:rPr>
-          <w:rFonts w:ascii="Times New Roman" w:eastAsia="宋体" w:hAnsi="Times New Roman" w:cs="Times New Roman"/>
-          <w:szCs w:val="21"/>
-          <w:shd w:val="pct10" w:color="auto" w:fill="FFFFFF"/>
-        </w:rPr>
-        <w:t>ab,a,b</w:t>
+      <w:proofErr w:type="gramStart"/>
+      <w:r>
+        <w:rPr>
+          <w:rFonts w:ascii="Times New Roman" w:eastAsia="宋体" w:hAnsi="Times New Roman" w:cs="Times New Roman"/>
+          <w:szCs w:val="21"/>
+          <w:shd w:val="pct10" w:color="auto" w:fill="FFFFFF"/>
+        </w:rPr>
+        <w:t>ab,a</w:t>
+      </w:r>
+      <w:proofErr w:type="gramEnd"/>
+      <w:r>
+        <w:rPr>
+          <w:rFonts w:ascii="Times New Roman" w:eastAsia="宋体" w:hAnsi="Times New Roman" w:cs="Times New Roman"/>
+          <w:szCs w:val="21"/>
+          <w:shd w:val="pct10" w:color="auto" w:fill="FFFFFF"/>
+        </w:rPr>
+        <w:t>,b</w:t>
       </w:r>
       <w:proofErr w:type="spellEnd"/>
       <w:r>
@@ -5160,13 +5197,23 @@
         <w:t>(</w:t>
       </w:r>
       <w:proofErr w:type="spellStart"/>
-      <w:r>
-        <w:rPr>
-          <w:rFonts w:ascii="Times New Roman" w:eastAsia="宋体" w:hAnsi="Times New Roman" w:cs="Times New Roman"/>
-          <w:szCs w:val="21"/>
-          <w:shd w:val="pct10" w:color="auto" w:fill="FFFFFF"/>
-        </w:rPr>
-        <w:t>bc,b,c</w:t>
+      <w:proofErr w:type="gramStart"/>
+      <w:r>
+        <w:rPr>
+          <w:rFonts w:ascii="Times New Roman" w:eastAsia="宋体" w:hAnsi="Times New Roman" w:cs="Times New Roman"/>
+          <w:szCs w:val="21"/>
+          <w:shd w:val="pct10" w:color="auto" w:fill="FFFFFF"/>
+        </w:rPr>
+        <w:t>bc,b</w:t>
+      </w:r>
+      <w:proofErr w:type="gramEnd"/>
+      <w:r>
+        <w:rPr>
+          <w:rFonts w:ascii="Times New Roman" w:eastAsia="宋体" w:hAnsi="Times New Roman" w:cs="Times New Roman"/>
+          <w:szCs w:val="21"/>
+          <w:shd w:val="pct10" w:color="auto" w:fill="FFFFFF"/>
+        </w:rPr>
+        <w:t>,c</w:t>
       </w:r>
       <w:proofErr w:type="spellEnd"/>
       <w:r>
@@ -5214,13 +5261,23 @@
         <w:t>(</w:t>
       </w:r>
       <w:proofErr w:type="spellStart"/>
-      <w:r>
-        <w:rPr>
-          <w:rFonts w:ascii="Times New Roman" w:eastAsia="宋体" w:hAnsi="Times New Roman" w:cs="Times New Roman"/>
-          <w:szCs w:val="21"/>
-          <w:shd w:val="pct10" w:color="auto" w:fill="FFFFFF"/>
-        </w:rPr>
-        <w:t>ac,a,c</w:t>
+      <w:proofErr w:type="gramStart"/>
+      <w:r>
+        <w:rPr>
+          <w:rFonts w:ascii="Times New Roman" w:eastAsia="宋体" w:hAnsi="Times New Roman" w:cs="Times New Roman"/>
+          <w:szCs w:val="21"/>
+          <w:shd w:val="pct10" w:color="auto" w:fill="FFFFFF"/>
+        </w:rPr>
+        <w:t>ac,a</w:t>
+      </w:r>
+      <w:proofErr w:type="gramEnd"/>
+      <w:r>
+        <w:rPr>
+          <w:rFonts w:ascii="Times New Roman" w:eastAsia="宋体" w:hAnsi="Times New Roman" w:cs="Times New Roman"/>
+          <w:szCs w:val="21"/>
+          <w:shd w:val="pct10" w:color="auto" w:fill="FFFFFF"/>
+        </w:rPr>
+        <w:t>,c</w:t>
       </w:r>
       <w:proofErr w:type="spellEnd"/>
       <w:r>
@@ -5268,13 +5325,23 @@
         <w:t>(</w:t>
       </w:r>
       <w:proofErr w:type="spellStart"/>
-      <w:r>
-        <w:rPr>
-          <w:rFonts w:ascii="Times New Roman" w:eastAsia="宋体" w:hAnsi="Times New Roman" w:cs="Times New Roman"/>
-          <w:szCs w:val="21"/>
-          <w:shd w:val="pct10" w:color="auto" w:fill="FFFFFF"/>
-        </w:rPr>
-        <w:t>y,ab,bc,ac</w:t>
+      <w:proofErr w:type="gramStart"/>
+      <w:r>
+        <w:rPr>
+          <w:rFonts w:ascii="Times New Roman" w:eastAsia="宋体" w:hAnsi="Times New Roman" w:cs="Times New Roman"/>
+          <w:szCs w:val="21"/>
+          <w:shd w:val="pct10" w:color="auto" w:fill="FFFFFF"/>
+        </w:rPr>
+        <w:t>y,ab</w:t>
+      </w:r>
+      <w:proofErr w:type="gramEnd"/>
+      <w:r>
+        <w:rPr>
+          <w:rFonts w:ascii="Times New Roman" w:eastAsia="宋体" w:hAnsi="Times New Roman" w:cs="Times New Roman"/>
+          <w:szCs w:val="21"/>
+          <w:shd w:val="pct10" w:color="auto" w:fill="FFFFFF"/>
+        </w:rPr>
+        <w:t>,bc,ac</w:t>
       </w:r>
       <w:proofErr w:type="spellEnd"/>
       <w:r>
@@ -5456,7 +5523,16 @@
           <w:szCs w:val="21"/>
           <w:shd w:val="pct10" w:color="auto" w:fill="FFFFFF"/>
         </w:rPr>
-        <w:t>test_decision</w:t>
+        <w:t>test_</w:t>
+      </w:r>
+      <w:proofErr w:type="gramStart"/>
+      <w:r>
+        <w:rPr>
+          <w:rFonts w:ascii="Times New Roman" w:eastAsia="宋体" w:hAnsi="Times New Roman" w:cs="Times New Roman"/>
+          <w:szCs w:val="21"/>
+          <w:shd w:val="pct10" w:color="auto" w:fill="FFFFFF"/>
+        </w:rPr>
+        <w:t>decision</w:t>
       </w:r>
       <w:proofErr w:type="spellEnd"/>
       <w:r>
@@ -5465,7 +5541,16 @@
           <w:szCs w:val="21"/>
           <w:shd w:val="pct10" w:color="auto" w:fill="FFFFFF"/>
         </w:rPr>
-        <w:t>();</w:t>
+        <w:t>(</w:t>
+      </w:r>
+      <w:proofErr w:type="gramEnd"/>
+      <w:r>
+        <w:rPr>
+          <w:rFonts w:ascii="Times New Roman" w:eastAsia="宋体" w:hAnsi="Times New Roman" w:cs="Times New Roman"/>
+          <w:szCs w:val="21"/>
+          <w:shd w:val="pct10" w:color="auto" w:fill="FFFFFF"/>
+        </w:rPr>
+        <w:t>);</w:t>
       </w:r>
     </w:p>
     <w:p>
@@ -5484,7 +5569,25 @@
           <w:szCs w:val="21"/>
           <w:shd w:val="pct10" w:color="auto" w:fill="FFFFFF"/>
         </w:rPr>
-        <w:t xml:space="preserve">  reg clk_1Hz,a,b,c;</w:t>
+        <w:t xml:space="preserve">  reg clk_1</w:t>
+      </w:r>
+      <w:proofErr w:type="gramStart"/>
+      <w:r>
+        <w:rPr>
+          <w:rFonts w:ascii="Times New Roman" w:eastAsia="宋体" w:hAnsi="Times New Roman" w:cs="Times New Roman"/>
+          <w:szCs w:val="21"/>
+          <w:shd w:val="pct10" w:color="auto" w:fill="FFFFFF"/>
+        </w:rPr>
+        <w:t>Hz,a</w:t>
+      </w:r>
+      <w:proofErr w:type="gramEnd"/>
+      <w:r>
+        <w:rPr>
+          <w:rFonts w:ascii="Times New Roman" w:eastAsia="宋体" w:hAnsi="Times New Roman" w:cs="Times New Roman"/>
+          <w:szCs w:val="21"/>
+          <w:shd w:val="pct10" w:color="auto" w:fill="FFFFFF"/>
+        </w:rPr>
+        <w:t>,b,c;</w:t>
       </w:r>
     </w:p>
     <w:p>
@@ -5543,13 +5646,23 @@
         <w:t xml:space="preserve"> u0(</w:t>
       </w:r>
       <w:proofErr w:type="spellStart"/>
-      <w:r>
-        <w:rPr>
-          <w:rFonts w:ascii="Times New Roman" w:eastAsia="宋体" w:hAnsi="Times New Roman" w:cs="Times New Roman"/>
-          <w:szCs w:val="21"/>
-          <w:shd w:val="pct10" w:color="auto" w:fill="FFFFFF"/>
-        </w:rPr>
-        <w:t>a,b,c,y</w:t>
+      <w:proofErr w:type="gramStart"/>
+      <w:r>
+        <w:rPr>
+          <w:rFonts w:ascii="Times New Roman" w:eastAsia="宋体" w:hAnsi="Times New Roman" w:cs="Times New Roman"/>
+          <w:szCs w:val="21"/>
+          <w:shd w:val="pct10" w:color="auto" w:fill="FFFFFF"/>
+        </w:rPr>
+        <w:t>a,b</w:t>
+      </w:r>
+      <w:proofErr w:type="gramEnd"/>
+      <w:r>
+        <w:rPr>
+          <w:rFonts w:ascii="Times New Roman" w:eastAsia="宋体" w:hAnsi="Times New Roman" w:cs="Times New Roman"/>
+          <w:szCs w:val="21"/>
+          <w:shd w:val="pct10" w:color="auto" w:fill="FFFFFF"/>
+        </w:rPr>
+        <w:t>,c,y</w:t>
       </w:r>
       <w:proofErr w:type="spellEnd"/>
       <w:r>
@@ -5577,8 +5690,18 @@
           <w:szCs w:val="21"/>
           <w:shd w:val="pct10" w:color="auto" w:fill="FFFFFF"/>
         </w:rPr>
-        <w:t xml:space="preserve">  always #10 clk_1Hz = ~clk_1Hz ;</w:t>
-      </w:r>
+        <w:t xml:space="preserve">  always #10 clk_1Hz = ~clk_1</w:t>
+      </w:r>
+      <w:proofErr w:type="gramStart"/>
+      <w:r>
+        <w:rPr>
+          <w:rFonts w:ascii="Times New Roman" w:eastAsia="宋体" w:hAnsi="Times New Roman" w:cs="Times New Roman"/>
+          <w:szCs w:val="21"/>
+          <w:shd w:val="pct10" w:color="auto" w:fill="FFFFFF"/>
+        </w:rPr>
+        <w:t>Hz ;</w:t>
+      </w:r>
+      <w:proofErr w:type="gramEnd"/>
     </w:p>
     <w:p>
       <w:pPr>
@@ -5669,7 +5792,25 @@
           <w:szCs w:val="21"/>
           <w:shd w:val="pct10" w:color="auto" w:fill="FFFFFF"/>
         </w:rPr>
-        <w:t xml:space="preserve">    a=0;b=0;c=0;</w:t>
+        <w:t xml:space="preserve">    a=</w:t>
+      </w:r>
+      <w:proofErr w:type="gramStart"/>
+      <w:r>
+        <w:rPr>
+          <w:rFonts w:ascii="Times New Roman" w:eastAsia="宋体" w:hAnsi="Times New Roman" w:cs="Times New Roman"/>
+          <w:szCs w:val="21"/>
+          <w:shd w:val="pct10" w:color="auto" w:fill="FFFFFF"/>
+        </w:rPr>
+        <w:t>0;b</w:t>
+      </w:r>
+      <w:proofErr w:type="gramEnd"/>
+      <w:r>
+        <w:rPr>
+          <w:rFonts w:ascii="Times New Roman" w:eastAsia="宋体" w:hAnsi="Times New Roman" w:cs="Times New Roman"/>
+          <w:szCs w:val="21"/>
+          <w:shd w:val="pct10" w:color="auto" w:fill="FFFFFF"/>
+        </w:rPr>
+        <w:t>=0;c=0;</w:t>
       </w:r>
     </w:p>
     <w:p>
@@ -5707,7 +5848,25 @@
           <w:szCs w:val="21"/>
           <w:shd w:val="pct10" w:color="auto" w:fill="FFFFFF"/>
         </w:rPr>
-        <w:t xml:space="preserve">    a=0;b=0;c=1;  </w:t>
+        <w:t xml:space="preserve">    a=</w:t>
+      </w:r>
+      <w:proofErr w:type="gramStart"/>
+      <w:r>
+        <w:rPr>
+          <w:rFonts w:ascii="Times New Roman" w:eastAsia="宋体" w:hAnsi="Times New Roman" w:cs="Times New Roman"/>
+          <w:szCs w:val="21"/>
+          <w:shd w:val="pct10" w:color="auto" w:fill="FFFFFF"/>
+        </w:rPr>
+        <w:t>0;b</w:t>
+      </w:r>
+      <w:proofErr w:type="gramEnd"/>
+      <w:r>
+        <w:rPr>
+          <w:rFonts w:ascii="Times New Roman" w:eastAsia="宋体" w:hAnsi="Times New Roman" w:cs="Times New Roman"/>
+          <w:szCs w:val="21"/>
+          <w:shd w:val="pct10" w:color="auto" w:fill="FFFFFF"/>
+        </w:rPr>
+        <w:t xml:space="preserve">=0;c=1;  </w:t>
       </w:r>
     </w:p>
     <w:p>
@@ -5745,7 +5904,25 @@
           <w:szCs w:val="21"/>
           <w:shd w:val="pct10" w:color="auto" w:fill="FFFFFF"/>
         </w:rPr>
-        <w:t xml:space="preserve">    a=0;b=1;c=0;  </w:t>
+        <w:t xml:space="preserve">    a=</w:t>
+      </w:r>
+      <w:proofErr w:type="gramStart"/>
+      <w:r>
+        <w:rPr>
+          <w:rFonts w:ascii="Times New Roman" w:eastAsia="宋体" w:hAnsi="Times New Roman" w:cs="Times New Roman"/>
+          <w:szCs w:val="21"/>
+          <w:shd w:val="pct10" w:color="auto" w:fill="FFFFFF"/>
+        </w:rPr>
+        <w:t>0;b</w:t>
+      </w:r>
+      <w:proofErr w:type="gramEnd"/>
+      <w:r>
+        <w:rPr>
+          <w:rFonts w:ascii="Times New Roman" w:eastAsia="宋体" w:hAnsi="Times New Roman" w:cs="Times New Roman"/>
+          <w:szCs w:val="21"/>
+          <w:shd w:val="pct10" w:color="auto" w:fill="FFFFFF"/>
+        </w:rPr>
+        <w:t xml:space="preserve">=1;c=0;  </w:t>
       </w:r>
     </w:p>
     <w:p>
@@ -5783,7 +5960,25 @@
           <w:szCs w:val="21"/>
           <w:shd w:val="pct10" w:color="auto" w:fill="FFFFFF"/>
         </w:rPr>
-        <w:t xml:space="preserve">    a=0;b=1;c=1;  </w:t>
+        <w:t xml:space="preserve">    a=</w:t>
+      </w:r>
+      <w:proofErr w:type="gramStart"/>
+      <w:r>
+        <w:rPr>
+          <w:rFonts w:ascii="Times New Roman" w:eastAsia="宋体" w:hAnsi="Times New Roman" w:cs="Times New Roman"/>
+          <w:szCs w:val="21"/>
+          <w:shd w:val="pct10" w:color="auto" w:fill="FFFFFF"/>
+        </w:rPr>
+        <w:t>0;b</w:t>
+      </w:r>
+      <w:proofErr w:type="gramEnd"/>
+      <w:r>
+        <w:rPr>
+          <w:rFonts w:ascii="Times New Roman" w:eastAsia="宋体" w:hAnsi="Times New Roman" w:cs="Times New Roman"/>
+          <w:szCs w:val="21"/>
+          <w:shd w:val="pct10" w:color="auto" w:fill="FFFFFF"/>
+        </w:rPr>
+        <w:t xml:space="preserve">=1;c=1;  </w:t>
       </w:r>
     </w:p>
     <w:p>
@@ -5821,7 +6016,25 @@
           <w:szCs w:val="21"/>
           <w:shd w:val="pct10" w:color="auto" w:fill="FFFFFF"/>
         </w:rPr>
-        <w:t xml:space="preserve">    a=1;b=0;c=0;  </w:t>
+        <w:t xml:space="preserve">    a=</w:t>
+      </w:r>
+      <w:proofErr w:type="gramStart"/>
+      <w:r>
+        <w:rPr>
+          <w:rFonts w:ascii="Times New Roman" w:eastAsia="宋体" w:hAnsi="Times New Roman" w:cs="Times New Roman"/>
+          <w:szCs w:val="21"/>
+          <w:shd w:val="pct10" w:color="auto" w:fill="FFFFFF"/>
+        </w:rPr>
+        <w:t>1;b</w:t>
+      </w:r>
+      <w:proofErr w:type="gramEnd"/>
+      <w:r>
+        <w:rPr>
+          <w:rFonts w:ascii="Times New Roman" w:eastAsia="宋体" w:hAnsi="Times New Roman" w:cs="Times New Roman"/>
+          <w:szCs w:val="21"/>
+          <w:shd w:val="pct10" w:color="auto" w:fill="FFFFFF"/>
+        </w:rPr>
+        <w:t xml:space="preserve">=0;c=0;  </w:t>
       </w:r>
     </w:p>
     <w:p>
@@ -5859,7 +6072,25 @@
           <w:szCs w:val="21"/>
           <w:shd w:val="pct10" w:color="auto" w:fill="FFFFFF"/>
         </w:rPr>
-        <w:t xml:space="preserve">    a=1;b=0;c=1;  </w:t>
+        <w:t xml:space="preserve">    a=</w:t>
+      </w:r>
+      <w:proofErr w:type="gramStart"/>
+      <w:r>
+        <w:rPr>
+          <w:rFonts w:ascii="Times New Roman" w:eastAsia="宋体" w:hAnsi="Times New Roman" w:cs="Times New Roman"/>
+          <w:szCs w:val="21"/>
+          <w:shd w:val="pct10" w:color="auto" w:fill="FFFFFF"/>
+        </w:rPr>
+        <w:t>1;b</w:t>
+      </w:r>
+      <w:proofErr w:type="gramEnd"/>
+      <w:r>
+        <w:rPr>
+          <w:rFonts w:ascii="Times New Roman" w:eastAsia="宋体" w:hAnsi="Times New Roman" w:cs="Times New Roman"/>
+          <w:szCs w:val="21"/>
+          <w:shd w:val="pct10" w:color="auto" w:fill="FFFFFF"/>
+        </w:rPr>
+        <w:t xml:space="preserve">=0;c=1;  </w:t>
       </w:r>
     </w:p>
     <w:p>
@@ -5897,7 +6128,25 @@
           <w:szCs w:val="21"/>
           <w:shd w:val="pct10" w:color="auto" w:fill="FFFFFF"/>
         </w:rPr>
-        <w:t xml:space="preserve">    a=1;b=1;c=0;  </w:t>
+        <w:t xml:space="preserve">    a=</w:t>
+      </w:r>
+      <w:proofErr w:type="gramStart"/>
+      <w:r>
+        <w:rPr>
+          <w:rFonts w:ascii="Times New Roman" w:eastAsia="宋体" w:hAnsi="Times New Roman" w:cs="Times New Roman"/>
+          <w:szCs w:val="21"/>
+          <w:shd w:val="pct10" w:color="auto" w:fill="FFFFFF"/>
+        </w:rPr>
+        <w:t>1;b</w:t>
+      </w:r>
+      <w:proofErr w:type="gramEnd"/>
+      <w:r>
+        <w:rPr>
+          <w:rFonts w:ascii="Times New Roman" w:eastAsia="宋体" w:hAnsi="Times New Roman" w:cs="Times New Roman"/>
+          <w:szCs w:val="21"/>
+          <w:shd w:val="pct10" w:color="auto" w:fill="FFFFFF"/>
+        </w:rPr>
+        <w:t xml:space="preserve">=1;c=0;  </w:t>
       </w:r>
     </w:p>
     <w:p>
@@ -5935,7 +6184,25 @@
           <w:szCs w:val="21"/>
           <w:shd w:val="pct10" w:color="auto" w:fill="FFFFFF"/>
         </w:rPr>
-        <w:t xml:space="preserve">    a=1;b=1;c=1;  </w:t>
+        <w:t xml:space="preserve">    a=</w:t>
+      </w:r>
+      <w:proofErr w:type="gramStart"/>
+      <w:r>
+        <w:rPr>
+          <w:rFonts w:ascii="Times New Roman" w:eastAsia="宋体" w:hAnsi="Times New Roman" w:cs="Times New Roman"/>
+          <w:szCs w:val="21"/>
+          <w:shd w:val="pct10" w:color="auto" w:fill="FFFFFF"/>
+        </w:rPr>
+        <w:t>1;b</w:t>
+      </w:r>
+      <w:proofErr w:type="gramEnd"/>
+      <w:r>
+        <w:rPr>
+          <w:rFonts w:ascii="Times New Roman" w:eastAsia="宋体" w:hAnsi="Times New Roman" w:cs="Times New Roman"/>
+          <w:szCs w:val="21"/>
+          <w:shd w:val="pct10" w:color="auto" w:fill="FFFFFF"/>
+        </w:rPr>
+        <w:t xml:space="preserve">=1;c=1;  </w:t>
       </w:r>
     </w:p>
     <w:p>
@@ -6026,6 +6293,7 @@
       <w:r>
         <w:rPr>
           <w:rFonts w:ascii="Times New Roman" w:hAnsi="Times New Roman" w:cs="Times New Roman"/>
+          <w:noProof/>
           <w:color w:val="FF0000"/>
         </w:rPr>
         <w:drawing>
@@ -6148,6 +6416,7 @@
           <w:rFonts w:ascii="Times New Roman" w:eastAsiaTheme="minorEastAsia" w:hAnsi="Times New Roman" w:cs="Times New Roman"/>
           <w:b w:val="0"/>
           <w:bCs w:val="0"/>
+          <w:noProof/>
           <w:color w:val="FF0000"/>
           <w:sz w:val="21"/>
           <w:szCs w:val="22"/>
@@ -6228,6 +6497,7 @@
       <w:r>
         <w:rPr>
           <w:rFonts w:ascii="Times New Roman" w:hAnsi="Times New Roman" w:cs="Times New Roman"/>
+          <w:noProof/>
           <w:color w:val="FF0000"/>
         </w:rPr>
         <w:drawing>
@@ -6416,10 +6686,10 @@
           <w:position w:val="-64"/>
         </w:rPr>
         <w:object w:dxaOrig="5940" w:dyaOrig="4959">
-          <v:shape id="_x0000_i1026" type="#_x0000_t75" style="width:297pt;height:248.4pt" o:ole="">
+          <v:shape id="_x0000_i1026" type="#_x0000_t75" style="width:297.45pt;height:248.55pt" o:ole="">
             <v:imagedata r:id="rId19" o:title=""/>
           </v:shape>
-          <o:OLEObject Type="Embed" ProgID="Equation.DSMT4" ShapeID="_x0000_i1026" DrawAspect="Content" ObjectID="_1631262695" r:id="rId20"/>
+          <o:OLEObject Type="Embed" ProgID="Equation.DSMT4" ShapeID="_x0000_i1026" DrawAspect="Content" ObjectID="_1632063284" r:id="rId20"/>
         </w:object>
       </w:r>
     </w:p>
@@ -7069,6 +7339,7 @@
         </w:rPr>
         <w:t>位超前进位加法器”</w:t>
       </w:r>
+      <w:proofErr w:type="gramStart"/>
       <w:r>
         <w:rPr>
           <w:rFonts w:ascii="Times New Roman" w:eastAsiaTheme="minorEastAsia" w:hAnsi="Times New Roman" w:cs="Times New Roman" w:hint="eastAsia"/>
@@ -7077,6 +7348,7 @@
         </w:rPr>
         <w:t>结构化门级建模</w:t>
       </w:r>
+      <w:proofErr w:type="gramEnd"/>
     </w:p>
     <w:p>
       <w:pPr>
@@ -7090,93 +7362,11 @@
       </w:pPr>
       <w:r>
         <w:rPr>
-          <w:rFonts w:ascii="Times New Roman" w:eastAsia="宋体" w:hAnsi="Times New Roman" w:cs="Times New Roman"/>
-          <w:szCs w:val="21"/>
-          <w:shd w:val="pct10" w:color="auto" w:fill="FFFFFF"/>
-        </w:rPr>
-        <w:t xml:space="preserve">module </w:t>
-      </w:r>
-      <w:proofErr w:type="spellStart"/>
-      <w:r>
-        <w:rPr>
-          <w:rFonts w:ascii="Times New Roman" w:eastAsia="宋体" w:hAnsi="Times New Roman" w:cs="Times New Roman"/>
-          <w:szCs w:val="21"/>
-          <w:shd w:val="pct10" w:color="auto" w:fill="FFFFFF"/>
-        </w:rPr>
-        <w:t>parallel_adder</w:t>
-      </w:r>
-      <w:proofErr w:type="spellEnd"/>
-      <w:r>
-        <w:rPr>
-          <w:rFonts w:ascii="Times New Roman" w:eastAsia="宋体" w:hAnsi="Times New Roman" w:cs="Times New Roman"/>
-          <w:szCs w:val="21"/>
-          <w:shd w:val="pct10" w:color="auto" w:fill="FFFFFF"/>
-        </w:rPr>
-        <w:t>(</w:t>
-      </w:r>
-      <w:proofErr w:type="spellStart"/>
-      <w:r>
-        <w:rPr>
-          <w:rFonts w:ascii="Times New Roman" w:eastAsia="宋体" w:hAnsi="Times New Roman" w:cs="Times New Roman"/>
-          <w:szCs w:val="21"/>
-          <w:shd w:val="pct10" w:color="auto" w:fill="FFFFFF"/>
-        </w:rPr>
-        <w:t>a,b,cin,s,cout</w:t>
-      </w:r>
-      <w:proofErr w:type="spellEnd"/>
-      <w:r>
-        <w:rPr>
-          <w:rFonts w:ascii="Times New Roman" w:eastAsia="宋体" w:hAnsi="Times New Roman" w:cs="Times New Roman"/>
-          <w:szCs w:val="21"/>
-          <w:shd w:val="pct10" w:color="auto" w:fill="FFFFFF"/>
-        </w:rPr>
-        <w:t>);</w:t>
-      </w:r>
-    </w:p>
-    <w:p>
-      <w:pPr>
-        <w:shd w:val="clear" w:color="auto" w:fill="D9D9D9"/>
-        <w:ind w:leftChars="200" w:left="420" w:firstLineChars="200" w:firstLine="420"/>
-        <w:rPr>
-          <w:rFonts w:ascii="Times New Roman" w:eastAsia="宋体" w:hAnsi="Times New Roman" w:cs="Times New Roman"/>
-          <w:szCs w:val="21"/>
-          <w:shd w:val="pct10" w:color="auto" w:fill="FFFFFF"/>
-        </w:rPr>
-      </w:pPr>
-      <w:r>
-        <w:rPr>
-          <w:rFonts w:ascii="Times New Roman" w:eastAsia="宋体" w:hAnsi="Times New Roman" w:cs="Times New Roman"/>
-          <w:szCs w:val="21"/>
-          <w:shd w:val="pct10" w:color="auto" w:fill="FFFFFF"/>
-        </w:rPr>
-        <w:t>parameter N=4;//</w:t>
-      </w:r>
-      <w:r>
-        <w:rPr>
           <w:rFonts w:ascii="Times New Roman" w:eastAsia="宋体" w:hAnsi="Times New Roman" w:cs="Times New Roman" w:hint="eastAsia"/>
           <w:szCs w:val="21"/>
           <w:shd w:val="pct10" w:color="auto" w:fill="FFFFFF"/>
         </w:rPr>
-        <w:t>二进制位数</w:t>
-      </w:r>
-    </w:p>
-    <w:p>
-      <w:pPr>
-        <w:shd w:val="clear" w:color="auto" w:fill="D9D9D9"/>
-        <w:ind w:leftChars="200" w:left="420" w:firstLineChars="200" w:firstLine="420"/>
-        <w:rPr>
-          <w:rFonts w:ascii="Times New Roman" w:eastAsia="宋体" w:hAnsi="Times New Roman" w:cs="Times New Roman"/>
-          <w:szCs w:val="21"/>
-          <w:shd w:val="pct10" w:color="auto" w:fill="FFFFFF"/>
-        </w:rPr>
-      </w:pPr>
-      <w:r>
-        <w:rPr>
-          <w:rFonts w:ascii="Times New Roman" w:eastAsia="宋体" w:hAnsi="Times New Roman" w:cs="Times New Roman"/>
-          <w:szCs w:val="21"/>
-          <w:shd w:val="pct10" w:color="auto" w:fill="FFFFFF"/>
-        </w:rPr>
-        <w:t>input wire [N-1:0]a;//</w:t>
+        <w:t>//</w:t>
       </w:r>
       <w:r>
         <w:rPr>
@@ -7184,457 +7374,7 @@
           <w:szCs w:val="21"/>
           <w:shd w:val="pct10" w:color="auto" w:fill="FFFFFF"/>
         </w:rPr>
-        <w:t>加数</w:t>
-      </w:r>
-    </w:p>
-    <w:p>
-      <w:pPr>
-        <w:shd w:val="clear" w:color="auto" w:fill="D9D9D9"/>
-        <w:ind w:leftChars="200" w:left="420" w:firstLineChars="200" w:firstLine="420"/>
-        <w:rPr>
-          <w:rFonts w:ascii="Times New Roman" w:eastAsia="宋体" w:hAnsi="Times New Roman" w:cs="Times New Roman"/>
-          <w:szCs w:val="21"/>
-          <w:shd w:val="pct10" w:color="auto" w:fill="FFFFFF"/>
-        </w:rPr>
-      </w:pPr>
-      <w:r>
-        <w:rPr>
-          <w:rFonts w:ascii="Times New Roman" w:eastAsia="宋体" w:hAnsi="Times New Roman" w:cs="Times New Roman"/>
-          <w:szCs w:val="21"/>
-          <w:shd w:val="pct10" w:color="auto" w:fill="FFFFFF"/>
-        </w:rPr>
-        <w:t>input wire [N-1:0]b;//</w:t>
-      </w:r>
-      <w:r>
-        <w:rPr>
-          <w:rFonts w:ascii="Times New Roman" w:eastAsia="宋体" w:hAnsi="Times New Roman" w:cs="Times New Roman" w:hint="eastAsia"/>
-          <w:szCs w:val="21"/>
-          <w:shd w:val="pct10" w:color="auto" w:fill="FFFFFF"/>
-        </w:rPr>
-        <w:t>被加数</w:t>
-      </w:r>
-    </w:p>
-    <w:p>
-      <w:pPr>
-        <w:shd w:val="clear" w:color="auto" w:fill="D9D9D9"/>
-        <w:ind w:leftChars="200" w:left="420" w:firstLineChars="200" w:firstLine="420"/>
-        <w:rPr>
-          <w:rFonts w:ascii="Times New Roman" w:eastAsia="宋体" w:hAnsi="Times New Roman" w:cs="Times New Roman"/>
-          <w:szCs w:val="21"/>
-          <w:shd w:val="pct10" w:color="auto" w:fill="FFFFFF"/>
-        </w:rPr>
-      </w:pPr>
-      <w:r>
-        <w:rPr>
-          <w:rFonts w:ascii="Times New Roman" w:eastAsia="宋体" w:hAnsi="Times New Roman" w:cs="Times New Roman"/>
-          <w:szCs w:val="21"/>
-          <w:shd w:val="pct10" w:color="auto" w:fill="FFFFFF"/>
-        </w:rPr>
-        <w:t xml:space="preserve">input wire </w:t>
-      </w:r>
-      <w:proofErr w:type="spellStart"/>
-      <w:r>
-        <w:rPr>
-          <w:rFonts w:ascii="Times New Roman" w:eastAsia="宋体" w:hAnsi="Times New Roman" w:cs="Times New Roman"/>
-          <w:szCs w:val="21"/>
-          <w:shd w:val="pct10" w:color="auto" w:fill="FFFFFF"/>
-        </w:rPr>
-        <w:t>cin</w:t>
-      </w:r>
-      <w:proofErr w:type="spellEnd"/>
-      <w:r>
-        <w:rPr>
-          <w:rFonts w:ascii="Times New Roman" w:eastAsia="宋体" w:hAnsi="Times New Roman" w:cs="Times New Roman"/>
-          <w:szCs w:val="21"/>
-          <w:shd w:val="pct10" w:color="auto" w:fill="FFFFFF"/>
-        </w:rPr>
-        <w:t>;//</w:t>
-      </w:r>
-      <w:r>
-        <w:rPr>
-          <w:rFonts w:ascii="Times New Roman" w:eastAsia="宋体" w:hAnsi="Times New Roman" w:cs="Times New Roman" w:hint="eastAsia"/>
-          <w:szCs w:val="21"/>
-          <w:shd w:val="pct10" w:color="auto" w:fill="FFFFFF"/>
-        </w:rPr>
-        <w:t>进位输入</w:t>
-      </w:r>
-    </w:p>
-    <w:p>
-      <w:pPr>
-        <w:shd w:val="clear" w:color="auto" w:fill="D9D9D9"/>
-        <w:ind w:leftChars="200" w:left="420" w:firstLineChars="200" w:firstLine="420"/>
-        <w:rPr>
-          <w:rFonts w:ascii="Times New Roman" w:eastAsia="宋体" w:hAnsi="Times New Roman" w:cs="Times New Roman"/>
-          <w:szCs w:val="21"/>
-          <w:shd w:val="pct10" w:color="auto" w:fill="FFFFFF"/>
-        </w:rPr>
-      </w:pPr>
-      <w:r>
-        <w:rPr>
-          <w:rFonts w:ascii="Times New Roman" w:eastAsia="宋体" w:hAnsi="Times New Roman" w:cs="Times New Roman"/>
-          <w:szCs w:val="21"/>
-          <w:shd w:val="pct10" w:color="auto" w:fill="FFFFFF"/>
-        </w:rPr>
-        <w:t>output wire [N-1:0]s;//</w:t>
-      </w:r>
-      <w:r>
-        <w:rPr>
-          <w:rFonts w:ascii="Times New Roman" w:eastAsia="宋体" w:hAnsi="Times New Roman" w:cs="Times New Roman" w:hint="eastAsia"/>
-          <w:szCs w:val="21"/>
-          <w:shd w:val="pct10" w:color="auto" w:fill="FFFFFF"/>
-        </w:rPr>
-        <w:t>和</w:t>
-      </w:r>
-    </w:p>
-    <w:p>
-      <w:pPr>
-        <w:shd w:val="clear" w:color="auto" w:fill="D9D9D9"/>
-        <w:ind w:leftChars="200" w:left="420" w:firstLineChars="200" w:firstLine="420"/>
-        <w:rPr>
-          <w:rFonts w:ascii="Times New Roman" w:eastAsia="宋体" w:hAnsi="Times New Roman" w:cs="Times New Roman"/>
-          <w:szCs w:val="21"/>
-          <w:shd w:val="pct10" w:color="auto" w:fill="FFFFFF"/>
-        </w:rPr>
-      </w:pPr>
-      <w:r>
-        <w:rPr>
-          <w:rFonts w:ascii="Times New Roman" w:eastAsia="宋体" w:hAnsi="Times New Roman" w:cs="Times New Roman"/>
-          <w:szCs w:val="21"/>
-          <w:shd w:val="pct10" w:color="auto" w:fill="FFFFFF"/>
-        </w:rPr>
-        <w:t xml:space="preserve">output wire </w:t>
-      </w:r>
-      <w:proofErr w:type="spellStart"/>
-      <w:r>
-        <w:rPr>
-          <w:rFonts w:ascii="Times New Roman" w:eastAsia="宋体" w:hAnsi="Times New Roman" w:cs="Times New Roman"/>
-          <w:szCs w:val="21"/>
-          <w:shd w:val="pct10" w:color="auto" w:fill="FFFFFF"/>
-        </w:rPr>
-        <w:t>cout</w:t>
-      </w:r>
-      <w:proofErr w:type="spellEnd"/>
-      <w:r>
-        <w:rPr>
-          <w:rFonts w:ascii="Times New Roman" w:eastAsia="宋体" w:hAnsi="Times New Roman" w:cs="Times New Roman"/>
-          <w:szCs w:val="21"/>
-          <w:shd w:val="pct10" w:color="auto" w:fill="FFFFFF"/>
-        </w:rPr>
-        <w:t>;//</w:t>
-      </w:r>
-      <w:r>
-        <w:rPr>
-          <w:rFonts w:ascii="Times New Roman" w:eastAsia="宋体" w:hAnsi="Times New Roman" w:cs="Times New Roman" w:hint="eastAsia"/>
-          <w:szCs w:val="21"/>
-          <w:shd w:val="pct10" w:color="auto" w:fill="FFFFFF"/>
-        </w:rPr>
-        <w:t>进位输</w:t>
-      </w:r>
-      <w:r>
-        <w:rPr>
-          <w:rFonts w:ascii="Times New Roman" w:eastAsia="宋体" w:hAnsi="Times New Roman" w:cs="Times New Roman" w:hint="eastAsia"/>
-          <w:szCs w:val="21"/>
-          <w:shd w:val="pct10" w:color="auto" w:fill="FFFFFF"/>
-        </w:rPr>
-        <w:t>出</w:t>
-      </w:r>
-    </w:p>
-    <w:p>
-      <w:pPr>
-        <w:shd w:val="clear" w:color="auto" w:fill="D9D9D9"/>
-        <w:ind w:leftChars="200" w:left="420" w:firstLineChars="200" w:firstLine="420"/>
-        <w:rPr>
-          <w:rFonts w:ascii="Times New Roman" w:eastAsia="宋体" w:hAnsi="Times New Roman" w:cs="Times New Roman"/>
-          <w:szCs w:val="21"/>
-          <w:shd w:val="pct10" w:color="auto" w:fill="FFFFFF"/>
-        </w:rPr>
-      </w:pPr>
-      <w:r>
-        <w:rPr>
-          <w:rFonts w:ascii="Times New Roman" w:eastAsia="宋体" w:hAnsi="Times New Roman" w:cs="Times New Roman"/>
-          <w:szCs w:val="21"/>
-          <w:shd w:val="pct10" w:color="auto" w:fill="FFFFFF"/>
-        </w:rPr>
-        <w:t xml:space="preserve">wire[N:0] </w:t>
-      </w:r>
-      <w:proofErr w:type="spellStart"/>
-      <w:r>
-        <w:rPr>
-          <w:rFonts w:ascii="Times New Roman" w:eastAsia="宋体" w:hAnsi="Times New Roman" w:cs="Times New Roman"/>
-          <w:szCs w:val="21"/>
-          <w:shd w:val="pct10" w:color="auto" w:fill="FFFFFF"/>
-        </w:rPr>
-        <w:t>g,p,c</w:t>
-      </w:r>
-      <w:proofErr w:type="spellEnd"/>
-      <w:r>
-        <w:rPr>
-          <w:rFonts w:ascii="Times New Roman" w:eastAsia="宋体" w:hAnsi="Times New Roman" w:cs="Times New Roman"/>
-          <w:szCs w:val="21"/>
-          <w:shd w:val="pct10" w:color="auto" w:fill="FFFFFF"/>
-        </w:rPr>
-        <w:t>;</w:t>
-      </w:r>
-    </w:p>
-    <w:p>
-      <w:pPr>
-        <w:shd w:val="clear" w:color="auto" w:fill="D9D9D9"/>
-        <w:ind w:leftChars="200" w:left="420" w:firstLineChars="200" w:firstLine="420"/>
-        <w:rPr>
-          <w:rFonts w:ascii="Times New Roman" w:eastAsia="宋体" w:hAnsi="Times New Roman" w:cs="Times New Roman"/>
-          <w:szCs w:val="21"/>
-          <w:shd w:val="pct10" w:color="auto" w:fill="FFFFFF"/>
-        </w:rPr>
-      </w:pPr>
-      <w:r>
-        <w:rPr>
-          <w:rFonts w:ascii="Times New Roman" w:eastAsia="宋体" w:hAnsi="Times New Roman" w:cs="Times New Roman"/>
-          <w:szCs w:val="21"/>
-          <w:shd w:val="pct10" w:color="auto" w:fill="FFFFFF"/>
-        </w:rPr>
-        <w:t xml:space="preserve">    assign c[0]=</w:t>
-      </w:r>
-      <w:proofErr w:type="spellStart"/>
-      <w:r>
-        <w:rPr>
-          <w:rFonts w:ascii="Times New Roman" w:eastAsia="宋体" w:hAnsi="Times New Roman" w:cs="Times New Roman"/>
-          <w:szCs w:val="21"/>
-          <w:shd w:val="pct10" w:color="auto" w:fill="FFFFFF"/>
-        </w:rPr>
-        <w:t>cin</w:t>
-      </w:r>
-      <w:proofErr w:type="spellEnd"/>
-      <w:r>
-        <w:rPr>
-          <w:rFonts w:ascii="Times New Roman" w:eastAsia="宋体" w:hAnsi="Times New Roman" w:cs="Times New Roman"/>
-          <w:szCs w:val="21"/>
-          <w:shd w:val="pct10" w:color="auto" w:fill="FFFFFF"/>
-        </w:rPr>
-        <w:t>;</w:t>
-      </w:r>
-    </w:p>
-    <w:p>
-      <w:pPr>
-        <w:shd w:val="clear" w:color="auto" w:fill="D9D9D9"/>
-        <w:ind w:leftChars="200" w:left="420" w:firstLineChars="200" w:firstLine="420"/>
-        <w:rPr>
-          <w:rFonts w:ascii="Times New Roman" w:eastAsia="宋体" w:hAnsi="Times New Roman" w:cs="Times New Roman"/>
-          <w:szCs w:val="21"/>
-          <w:shd w:val="pct10" w:color="auto" w:fill="FFFFFF"/>
-        </w:rPr>
-      </w:pPr>
-      <w:r>
-        <w:rPr>
-          <w:rFonts w:ascii="Times New Roman" w:eastAsia="宋体" w:hAnsi="Times New Roman" w:cs="Times New Roman"/>
-          <w:szCs w:val="21"/>
-          <w:shd w:val="pct10" w:color="auto" w:fill="FFFFFF"/>
-        </w:rPr>
-        <w:t xml:space="preserve">    assign p=</w:t>
-      </w:r>
-      <w:proofErr w:type="spellStart"/>
-      <w:r>
-        <w:rPr>
-          <w:rFonts w:ascii="Times New Roman" w:eastAsia="宋体" w:hAnsi="Times New Roman" w:cs="Times New Roman"/>
-          <w:szCs w:val="21"/>
-          <w:shd w:val="pct10" w:color="auto" w:fill="FFFFFF"/>
-        </w:rPr>
-        <w:t>a^b</w:t>
-      </w:r>
-      <w:proofErr w:type="spellEnd"/>
-      <w:r>
-        <w:rPr>
-          <w:rFonts w:ascii="Times New Roman" w:eastAsia="宋体" w:hAnsi="Times New Roman" w:cs="Times New Roman"/>
-          <w:szCs w:val="21"/>
-          <w:shd w:val="pct10" w:color="auto" w:fill="FFFFFF"/>
-        </w:rPr>
-        <w:t>;</w:t>
-      </w:r>
-    </w:p>
-    <w:p>
-      <w:pPr>
-        <w:shd w:val="clear" w:color="auto" w:fill="D9D9D9"/>
-        <w:ind w:leftChars="200" w:left="420" w:firstLineChars="200" w:firstLine="420"/>
-        <w:rPr>
-          <w:rFonts w:ascii="Times New Roman" w:eastAsia="宋体" w:hAnsi="Times New Roman" w:cs="Times New Roman"/>
-          <w:szCs w:val="21"/>
-          <w:shd w:val="pct10" w:color="auto" w:fill="FFFFFF"/>
-        </w:rPr>
-      </w:pPr>
-      <w:r>
-        <w:rPr>
-          <w:rFonts w:ascii="Times New Roman" w:eastAsia="宋体" w:hAnsi="Times New Roman" w:cs="Times New Roman"/>
-          <w:szCs w:val="21"/>
-          <w:shd w:val="pct10" w:color="auto" w:fill="FFFFFF"/>
-        </w:rPr>
-        <w:t xml:space="preserve">    assign g=</w:t>
-      </w:r>
-      <w:proofErr w:type="spellStart"/>
-      <w:r>
-        <w:rPr>
-          <w:rFonts w:ascii="Times New Roman" w:eastAsia="宋体" w:hAnsi="Times New Roman" w:cs="Times New Roman"/>
-          <w:szCs w:val="21"/>
-          <w:shd w:val="pct10" w:color="auto" w:fill="FFFFFF"/>
-        </w:rPr>
-        <w:t>a&amp;b</w:t>
-      </w:r>
-      <w:proofErr w:type="spellEnd"/>
-      <w:r>
-        <w:rPr>
-          <w:rFonts w:ascii="Times New Roman" w:eastAsia="宋体" w:hAnsi="Times New Roman" w:cs="Times New Roman"/>
-          <w:szCs w:val="21"/>
-          <w:shd w:val="pct10" w:color="auto" w:fill="FFFFFF"/>
-        </w:rPr>
-        <w:t>;</w:t>
-      </w:r>
-    </w:p>
-    <w:p>
-      <w:pPr>
-        <w:shd w:val="clear" w:color="auto" w:fill="D9D9D9"/>
-        <w:ind w:leftChars="200" w:left="420" w:firstLineChars="200" w:firstLine="420"/>
-        <w:rPr>
-          <w:rFonts w:ascii="Times New Roman" w:eastAsia="宋体" w:hAnsi="Times New Roman" w:cs="Times New Roman"/>
-          <w:szCs w:val="21"/>
-          <w:shd w:val="pct10" w:color="auto" w:fill="FFFFFF"/>
-        </w:rPr>
-      </w:pPr>
-      <w:r>
-        <w:rPr>
-          <w:rFonts w:ascii="Times New Roman" w:eastAsia="宋体" w:hAnsi="Times New Roman" w:cs="Times New Roman"/>
-          <w:szCs w:val="21"/>
-          <w:shd w:val="pct10" w:color="auto" w:fill="FFFFFF"/>
-        </w:rPr>
-        <w:t xml:space="preserve">    assign c[1]=g[0]|(p[0]&amp;c[0]);</w:t>
-      </w:r>
-    </w:p>
-    <w:p>
-      <w:pPr>
-        <w:shd w:val="clear" w:color="auto" w:fill="D9D9D9"/>
-        <w:ind w:leftChars="200" w:left="420" w:firstLineChars="200" w:firstLine="420"/>
-        <w:rPr>
-          <w:rFonts w:ascii="Times New Roman" w:eastAsia="宋体" w:hAnsi="Times New Roman" w:cs="Times New Roman"/>
-          <w:szCs w:val="21"/>
-          <w:shd w:val="pct10" w:color="auto" w:fill="FFFFFF"/>
-        </w:rPr>
-      </w:pPr>
-      <w:r>
-        <w:rPr>
-          <w:rFonts w:ascii="Times New Roman" w:eastAsia="宋体" w:hAnsi="Times New Roman" w:cs="Times New Roman"/>
-          <w:szCs w:val="21"/>
-          <w:shd w:val="pct10" w:color="auto" w:fill="FFFFFF"/>
-        </w:rPr>
-        <w:t xml:space="preserve">    assign c[2]=g[1]|(p[1]&amp;(g[0]|(p[0]&amp;c[0])));</w:t>
-      </w:r>
-    </w:p>
-    <w:p>
-      <w:pPr>
-        <w:shd w:val="clear" w:color="auto" w:fill="D9D9D9"/>
-        <w:ind w:leftChars="200" w:left="420" w:firstLineChars="200" w:firstLine="420"/>
-        <w:rPr>
-          <w:rFonts w:ascii="Times New Roman" w:eastAsia="宋体" w:hAnsi="Times New Roman" w:cs="Times New Roman"/>
-          <w:szCs w:val="21"/>
-          <w:shd w:val="pct10" w:color="auto" w:fill="FFFFFF"/>
-        </w:rPr>
-      </w:pPr>
-      <w:r>
-        <w:rPr>
-          <w:rFonts w:ascii="Times New Roman" w:eastAsia="宋体" w:hAnsi="Times New Roman" w:cs="Times New Roman"/>
-          <w:szCs w:val="21"/>
-          <w:shd w:val="pct10" w:color="auto" w:fill="FFFFFF"/>
-        </w:rPr>
-        <w:t xml:space="preserve">    assign c[3]=g[2]|(p[2]&amp;(g[1]|(p[1]&amp;(g[0]|(p[0]&amp;c[0])))));</w:t>
-      </w:r>
-    </w:p>
-    <w:p>
-      <w:pPr>
-        <w:shd w:val="clear" w:color="auto" w:fill="D9D9D9"/>
-        <w:ind w:leftChars="200" w:left="420" w:firstLineChars="200" w:firstLine="420"/>
-        <w:rPr>
-          <w:rFonts w:ascii="Times New Roman" w:eastAsia="宋体" w:hAnsi="Times New Roman" w:cs="Times New Roman"/>
-          <w:szCs w:val="21"/>
-          <w:shd w:val="pct10" w:color="auto" w:fill="FFFFFF"/>
-        </w:rPr>
-      </w:pPr>
-      <w:r>
-        <w:rPr>
-          <w:rFonts w:ascii="Times New Roman" w:eastAsia="宋体" w:hAnsi="Times New Roman" w:cs="Times New Roman"/>
-          <w:szCs w:val="21"/>
-          <w:shd w:val="pct10" w:color="auto" w:fill="FFFFFF"/>
-        </w:rPr>
-        <w:t xml:space="preserve">    assign c[4]=g[3]|(p[3]&amp;(g[2]|(p[2]&amp;(g[1]|(p[1]&amp;(g[0]|(p[0]&amp;c[0])))))));</w:t>
-      </w:r>
-    </w:p>
-    <w:p>
-      <w:pPr>
-        <w:shd w:val="clear" w:color="auto" w:fill="D9D9D9"/>
-        <w:ind w:leftChars="200" w:left="420" w:firstLineChars="200" w:firstLine="420"/>
-        <w:rPr>
-          <w:rFonts w:ascii="Times New Roman" w:eastAsia="宋体" w:hAnsi="Times New Roman" w:cs="Times New Roman"/>
-          <w:szCs w:val="21"/>
-          <w:shd w:val="pct10" w:color="auto" w:fill="FFFFFF"/>
-        </w:rPr>
-      </w:pPr>
-      <w:r>
-        <w:rPr>
-          <w:rFonts w:ascii="Times New Roman" w:eastAsia="宋体" w:hAnsi="Times New Roman" w:cs="Times New Roman"/>
-          <w:szCs w:val="21"/>
-          <w:shd w:val="pct10" w:color="auto" w:fill="FFFFFF"/>
-        </w:rPr>
-        <w:t xml:space="preserve">    assign s=</w:t>
-      </w:r>
-      <w:proofErr w:type="spellStart"/>
-      <w:r>
-        <w:rPr>
-          <w:rFonts w:ascii="Times New Roman" w:eastAsia="宋体" w:hAnsi="Times New Roman" w:cs="Times New Roman"/>
-          <w:szCs w:val="21"/>
-          <w:shd w:val="pct10" w:color="auto" w:fill="FFFFFF"/>
-        </w:rPr>
-        <w:t>p^c</w:t>
-      </w:r>
-      <w:proofErr w:type="spellEnd"/>
-      <w:r>
-        <w:rPr>
-          <w:rFonts w:ascii="Times New Roman" w:eastAsia="宋体" w:hAnsi="Times New Roman" w:cs="Times New Roman"/>
-          <w:szCs w:val="21"/>
-          <w:shd w:val="pct10" w:color="auto" w:fill="FFFFFF"/>
-        </w:rPr>
-        <w:t>[3:0];</w:t>
-      </w:r>
-    </w:p>
-    <w:p>
-      <w:pPr>
-        <w:shd w:val="clear" w:color="auto" w:fill="D9D9D9"/>
-        <w:ind w:leftChars="200" w:left="420" w:firstLineChars="200" w:firstLine="420"/>
-        <w:rPr>
-          <w:rFonts w:ascii="Times New Roman" w:eastAsia="宋体" w:hAnsi="Times New Roman" w:cs="Times New Roman"/>
-          <w:szCs w:val="21"/>
-          <w:shd w:val="pct10" w:color="auto" w:fill="FFFFFF"/>
-        </w:rPr>
-      </w:pPr>
-      <w:r>
-        <w:rPr>
-          <w:rFonts w:ascii="Times New Roman" w:eastAsia="宋体" w:hAnsi="Times New Roman" w:cs="Times New Roman"/>
-          <w:szCs w:val="21"/>
-          <w:shd w:val="pct10" w:color="auto" w:fill="FFFFFF"/>
-        </w:rPr>
-        <w:t xml:space="preserve">    assign </w:t>
-      </w:r>
-      <w:proofErr w:type="spellStart"/>
-      <w:r>
-        <w:rPr>
-          <w:rFonts w:ascii="Times New Roman" w:eastAsia="宋体" w:hAnsi="Times New Roman" w:cs="Times New Roman"/>
-          <w:szCs w:val="21"/>
-          <w:shd w:val="pct10" w:color="auto" w:fill="FFFFFF"/>
-        </w:rPr>
-        <w:t>cout</w:t>
-      </w:r>
-      <w:proofErr w:type="spellEnd"/>
-      <w:r>
-        <w:rPr>
-          <w:rFonts w:ascii="Times New Roman" w:eastAsia="宋体" w:hAnsi="Times New Roman" w:cs="Times New Roman"/>
-          <w:szCs w:val="21"/>
-          <w:shd w:val="pct10" w:color="auto" w:fill="FFFFFF"/>
-        </w:rPr>
-        <w:t>=c[4];</w:t>
+        <w:t>四位全加器的描述</w:t>
       </w:r>
     </w:p>
     <w:p>
@@ -7647,6 +7387,1173 @@
           <w:shd w:val="pct10" w:color="auto" w:fill="FFFFFF"/>
         </w:rPr>
       </w:pPr>
+      <w:r>
+        <w:rPr>
+          <w:rFonts w:ascii="Times New Roman" w:eastAsia="宋体" w:hAnsi="Times New Roman" w:cs="Times New Roman"/>
+          <w:szCs w:val="21"/>
+          <w:shd w:val="pct10" w:color="auto" w:fill="FFFFFF"/>
+        </w:rPr>
+        <w:t xml:space="preserve">module </w:t>
+      </w:r>
+      <w:proofErr w:type="spellStart"/>
+      <w:r>
+        <w:rPr>
+          <w:rFonts w:ascii="Times New Roman" w:eastAsia="宋体" w:hAnsi="Times New Roman" w:cs="Times New Roman"/>
+          <w:szCs w:val="21"/>
+          <w:shd w:val="pct10" w:color="auto" w:fill="FFFFFF"/>
+        </w:rPr>
+        <w:t>parallel_adder</w:t>
+      </w:r>
+      <w:proofErr w:type="spellEnd"/>
+      <w:r>
+        <w:rPr>
+          <w:rFonts w:ascii="Times New Roman" w:eastAsia="宋体" w:hAnsi="Times New Roman" w:cs="Times New Roman"/>
+          <w:szCs w:val="21"/>
+          <w:shd w:val="pct10" w:color="auto" w:fill="FFFFFF"/>
+        </w:rPr>
+        <w:t>(</w:t>
+      </w:r>
+      <w:proofErr w:type="spellStart"/>
+      <w:proofErr w:type="gramStart"/>
+      <w:r>
+        <w:rPr>
+          <w:rFonts w:ascii="Times New Roman" w:eastAsia="宋体" w:hAnsi="Times New Roman" w:cs="Times New Roman"/>
+          <w:szCs w:val="21"/>
+          <w:shd w:val="pct10" w:color="auto" w:fill="FFFFFF"/>
+        </w:rPr>
+        <w:t>a,b</w:t>
+      </w:r>
+      <w:proofErr w:type="gramEnd"/>
+      <w:r>
+        <w:rPr>
+          <w:rFonts w:ascii="Times New Roman" w:eastAsia="宋体" w:hAnsi="Times New Roman" w:cs="Times New Roman"/>
+          <w:szCs w:val="21"/>
+          <w:shd w:val="pct10" w:color="auto" w:fill="FFFFFF"/>
+        </w:rPr>
+        <w:t>,cin,s,cout</w:t>
+      </w:r>
+      <w:proofErr w:type="spellEnd"/>
+      <w:r>
+        <w:rPr>
+          <w:rFonts w:ascii="Times New Roman" w:eastAsia="宋体" w:hAnsi="Times New Roman" w:cs="Times New Roman"/>
+          <w:szCs w:val="21"/>
+          <w:shd w:val="pct10" w:color="auto" w:fill="FFFFFF"/>
+        </w:rPr>
+        <w:t>);</w:t>
+      </w:r>
+    </w:p>
+    <w:p>
+      <w:pPr>
+        <w:shd w:val="clear" w:color="auto" w:fill="D9D9D9"/>
+        <w:ind w:leftChars="200" w:left="420" w:firstLineChars="100" w:firstLine="210"/>
+        <w:rPr>
+          <w:rFonts w:ascii="Times New Roman" w:eastAsia="宋体" w:hAnsi="Times New Roman" w:cs="Times New Roman"/>
+          <w:szCs w:val="21"/>
+          <w:shd w:val="pct10" w:color="auto" w:fill="FFFFFF"/>
+        </w:rPr>
+      </w:pPr>
+      <w:r>
+        <w:rPr>
+          <w:rFonts w:ascii="Times New Roman" w:eastAsia="宋体" w:hAnsi="Times New Roman" w:cs="Times New Roman" w:hint="eastAsia"/>
+          <w:szCs w:val="21"/>
+          <w:shd w:val="pct10" w:color="auto" w:fill="FFFFFF"/>
+        </w:rPr>
+        <w:tab/>
+        <w:t>parameter N=4;//</w:t>
+      </w:r>
+      <w:r>
+        <w:rPr>
+          <w:rFonts w:ascii="Times New Roman" w:eastAsia="宋体" w:hAnsi="Times New Roman" w:cs="Times New Roman" w:hint="eastAsia"/>
+          <w:szCs w:val="21"/>
+          <w:shd w:val="pct10" w:color="auto" w:fill="FFFFFF"/>
+        </w:rPr>
+        <w:t>二进制位数</w:t>
+      </w:r>
+    </w:p>
+    <w:p>
+      <w:pPr>
+        <w:shd w:val="clear" w:color="auto" w:fill="D9D9D9"/>
+        <w:ind w:leftChars="200" w:left="420" w:firstLineChars="100" w:firstLine="210"/>
+        <w:rPr>
+          <w:rFonts w:ascii="Times New Roman" w:eastAsia="宋体" w:hAnsi="Times New Roman" w:cs="Times New Roman"/>
+          <w:szCs w:val="21"/>
+          <w:shd w:val="pct10" w:color="auto" w:fill="FFFFFF"/>
+        </w:rPr>
+      </w:pPr>
+      <w:r>
+        <w:rPr>
+          <w:rFonts w:ascii="Times New Roman" w:eastAsia="宋体" w:hAnsi="Times New Roman" w:cs="Times New Roman" w:hint="eastAsia"/>
+          <w:szCs w:val="21"/>
+          <w:shd w:val="pct10" w:color="auto" w:fill="FFFFFF"/>
+        </w:rPr>
+        <w:tab/>
+        <w:t>input wire [N-1:0]a;//</w:t>
+      </w:r>
+      <w:r>
+        <w:rPr>
+          <w:rFonts w:ascii="Times New Roman" w:eastAsia="宋体" w:hAnsi="Times New Roman" w:cs="Times New Roman" w:hint="eastAsia"/>
+          <w:szCs w:val="21"/>
+          <w:shd w:val="pct10" w:color="auto" w:fill="FFFFFF"/>
+        </w:rPr>
+        <w:t>加数</w:t>
+      </w:r>
+    </w:p>
+    <w:p>
+      <w:pPr>
+        <w:shd w:val="clear" w:color="auto" w:fill="D9D9D9"/>
+        <w:ind w:leftChars="200" w:left="420" w:firstLineChars="100" w:firstLine="210"/>
+        <w:rPr>
+          <w:rFonts w:ascii="Times New Roman" w:eastAsia="宋体" w:hAnsi="Times New Roman" w:cs="Times New Roman"/>
+          <w:szCs w:val="21"/>
+          <w:shd w:val="pct10" w:color="auto" w:fill="FFFFFF"/>
+        </w:rPr>
+      </w:pPr>
+      <w:r>
+        <w:rPr>
+          <w:rFonts w:ascii="Times New Roman" w:eastAsia="宋体" w:hAnsi="Times New Roman" w:cs="Times New Roman" w:hint="eastAsia"/>
+          <w:szCs w:val="21"/>
+          <w:shd w:val="pct10" w:color="auto" w:fill="FFFFFF"/>
+        </w:rPr>
+        <w:tab/>
+        <w:t>input wire [N-1:0]b;//</w:t>
+      </w:r>
+      <w:r>
+        <w:rPr>
+          <w:rFonts w:ascii="Times New Roman" w:eastAsia="宋体" w:hAnsi="Times New Roman" w:cs="Times New Roman" w:hint="eastAsia"/>
+          <w:szCs w:val="21"/>
+          <w:shd w:val="pct10" w:color="auto" w:fill="FFFFFF"/>
+        </w:rPr>
+        <w:t>被加数</w:t>
+      </w:r>
+    </w:p>
+    <w:p>
+      <w:pPr>
+        <w:shd w:val="clear" w:color="auto" w:fill="D9D9D9"/>
+        <w:ind w:leftChars="200" w:left="420" w:firstLineChars="100" w:firstLine="210"/>
+        <w:rPr>
+          <w:rFonts w:ascii="Times New Roman" w:eastAsia="宋体" w:hAnsi="Times New Roman" w:cs="Times New Roman"/>
+          <w:szCs w:val="21"/>
+          <w:shd w:val="pct10" w:color="auto" w:fill="FFFFFF"/>
+        </w:rPr>
+      </w:pPr>
+      <w:r>
+        <w:rPr>
+          <w:rFonts w:ascii="Times New Roman" w:eastAsia="宋体" w:hAnsi="Times New Roman" w:cs="Times New Roman" w:hint="eastAsia"/>
+          <w:szCs w:val="21"/>
+          <w:shd w:val="pct10" w:color="auto" w:fill="FFFFFF"/>
+        </w:rPr>
+        <w:tab/>
+        <w:t xml:space="preserve">input wire </w:t>
+      </w:r>
+      <w:proofErr w:type="spellStart"/>
+      <w:r>
+        <w:rPr>
+          <w:rFonts w:ascii="Times New Roman" w:eastAsia="宋体" w:hAnsi="Times New Roman" w:cs="Times New Roman" w:hint="eastAsia"/>
+          <w:szCs w:val="21"/>
+          <w:shd w:val="pct10" w:color="auto" w:fill="FFFFFF"/>
+        </w:rPr>
+        <w:t>cin</w:t>
+      </w:r>
+      <w:proofErr w:type="spellEnd"/>
+      <w:r>
+        <w:rPr>
+          <w:rFonts w:ascii="Times New Roman" w:eastAsia="宋体" w:hAnsi="Times New Roman" w:cs="Times New Roman" w:hint="eastAsia"/>
+          <w:szCs w:val="21"/>
+          <w:shd w:val="pct10" w:color="auto" w:fill="FFFFFF"/>
+        </w:rPr>
+        <w:t>;//</w:t>
+      </w:r>
+      <w:r>
+        <w:rPr>
+          <w:rFonts w:ascii="Times New Roman" w:eastAsia="宋体" w:hAnsi="Times New Roman" w:cs="Times New Roman" w:hint="eastAsia"/>
+          <w:szCs w:val="21"/>
+          <w:shd w:val="pct10" w:color="auto" w:fill="FFFFFF"/>
+        </w:rPr>
+        <w:t>进位输入</w:t>
+      </w:r>
+    </w:p>
+    <w:p>
+      <w:pPr>
+        <w:shd w:val="clear" w:color="auto" w:fill="D9D9D9"/>
+        <w:ind w:leftChars="200" w:left="420" w:firstLineChars="100" w:firstLine="210"/>
+        <w:rPr>
+          <w:rFonts w:ascii="Times New Roman" w:eastAsia="宋体" w:hAnsi="Times New Roman" w:cs="Times New Roman"/>
+          <w:szCs w:val="21"/>
+          <w:shd w:val="pct10" w:color="auto" w:fill="FFFFFF"/>
+        </w:rPr>
+      </w:pPr>
+      <w:r>
+        <w:rPr>
+          <w:rFonts w:ascii="Times New Roman" w:eastAsia="宋体" w:hAnsi="Times New Roman" w:cs="Times New Roman" w:hint="eastAsia"/>
+          <w:szCs w:val="21"/>
+          <w:shd w:val="pct10" w:color="auto" w:fill="FFFFFF"/>
+        </w:rPr>
+        <w:tab/>
+        <w:t>output wire [N-1:0]s;//</w:t>
+      </w:r>
+      <w:proofErr w:type="gramStart"/>
+      <w:r>
+        <w:rPr>
+          <w:rFonts w:ascii="Times New Roman" w:eastAsia="宋体" w:hAnsi="Times New Roman" w:cs="Times New Roman" w:hint="eastAsia"/>
+          <w:szCs w:val="21"/>
+          <w:shd w:val="pct10" w:color="auto" w:fill="FFFFFF"/>
+        </w:rPr>
+        <w:t>和</w:t>
+      </w:r>
+      <w:proofErr w:type="gramEnd"/>
+    </w:p>
+    <w:p>
+      <w:pPr>
+        <w:shd w:val="clear" w:color="auto" w:fill="D9D9D9"/>
+        <w:ind w:leftChars="200" w:left="420" w:firstLineChars="100" w:firstLine="210"/>
+        <w:rPr>
+          <w:rFonts w:ascii="Times New Roman" w:eastAsia="宋体" w:hAnsi="Times New Roman" w:cs="Times New Roman"/>
+          <w:szCs w:val="21"/>
+          <w:shd w:val="pct10" w:color="auto" w:fill="FFFFFF"/>
+        </w:rPr>
+      </w:pPr>
+      <w:r>
+        <w:rPr>
+          <w:rFonts w:ascii="Times New Roman" w:eastAsia="宋体" w:hAnsi="Times New Roman" w:cs="Times New Roman" w:hint="eastAsia"/>
+          <w:szCs w:val="21"/>
+          <w:shd w:val="pct10" w:color="auto" w:fill="FFFFFF"/>
+        </w:rPr>
+        <w:tab/>
+        <w:t xml:space="preserve">output wire </w:t>
+      </w:r>
+      <w:proofErr w:type="spellStart"/>
+      <w:r>
+        <w:rPr>
+          <w:rFonts w:ascii="Times New Roman" w:eastAsia="宋体" w:hAnsi="Times New Roman" w:cs="Times New Roman" w:hint="eastAsia"/>
+          <w:szCs w:val="21"/>
+          <w:shd w:val="pct10" w:color="auto" w:fill="FFFFFF"/>
+        </w:rPr>
+        <w:t>cout</w:t>
+      </w:r>
+      <w:proofErr w:type="spellEnd"/>
+      <w:r>
+        <w:rPr>
+          <w:rFonts w:ascii="Times New Roman" w:eastAsia="宋体" w:hAnsi="Times New Roman" w:cs="Times New Roman" w:hint="eastAsia"/>
+          <w:szCs w:val="21"/>
+          <w:shd w:val="pct10" w:color="auto" w:fill="FFFFFF"/>
+        </w:rPr>
+        <w:t>;//</w:t>
+      </w:r>
+      <w:r>
+        <w:rPr>
+          <w:rFonts w:ascii="Times New Roman" w:eastAsia="宋体" w:hAnsi="Times New Roman" w:cs="Times New Roman" w:hint="eastAsia"/>
+          <w:szCs w:val="21"/>
+          <w:shd w:val="pct10" w:color="auto" w:fill="FFFFFF"/>
+        </w:rPr>
+        <w:t>进位输出</w:t>
+      </w:r>
+    </w:p>
+    <w:p>
+      <w:pPr>
+        <w:shd w:val="clear" w:color="auto" w:fill="D9D9D9"/>
+        <w:ind w:leftChars="200" w:left="420" w:firstLineChars="100" w:firstLine="210"/>
+        <w:rPr>
+          <w:rFonts w:ascii="Times New Roman" w:eastAsia="宋体" w:hAnsi="Times New Roman" w:cs="Times New Roman"/>
+          <w:szCs w:val="21"/>
+          <w:shd w:val="pct10" w:color="auto" w:fill="FFFFFF"/>
+        </w:rPr>
+      </w:pPr>
+      <w:r>
+        <w:rPr>
+          <w:rFonts w:ascii="Times New Roman" w:eastAsia="宋体" w:hAnsi="Times New Roman" w:cs="Times New Roman"/>
+          <w:szCs w:val="21"/>
+          <w:shd w:val="pct10" w:color="auto" w:fill="FFFFFF"/>
+        </w:rPr>
+        <w:tab/>
+        <w:t>wire c</w:t>
+      </w:r>
+      <w:proofErr w:type="gramStart"/>
+      <w:r>
+        <w:rPr>
+          <w:rFonts w:ascii="Times New Roman" w:eastAsia="宋体" w:hAnsi="Times New Roman" w:cs="Times New Roman"/>
+          <w:szCs w:val="21"/>
+          <w:shd w:val="pct10" w:color="auto" w:fill="FFFFFF"/>
+        </w:rPr>
+        <w:t>0,c</w:t>
+      </w:r>
+      <w:proofErr w:type="gramEnd"/>
+      <w:r>
+        <w:rPr>
+          <w:rFonts w:ascii="Times New Roman" w:eastAsia="宋体" w:hAnsi="Times New Roman" w:cs="Times New Roman"/>
+          <w:szCs w:val="21"/>
+          <w:shd w:val="pct10" w:color="auto" w:fill="FFFFFF"/>
+        </w:rPr>
+        <w:t>1,c2;</w:t>
+      </w:r>
+    </w:p>
+    <w:p>
+      <w:pPr>
+        <w:shd w:val="clear" w:color="auto" w:fill="D9D9D9"/>
+        <w:ind w:leftChars="200" w:left="420" w:firstLineChars="100" w:firstLine="210"/>
+        <w:rPr>
+          <w:rFonts w:ascii="Times New Roman" w:eastAsia="宋体" w:hAnsi="Times New Roman" w:cs="Times New Roman"/>
+          <w:szCs w:val="21"/>
+          <w:shd w:val="pct10" w:color="auto" w:fill="FFFFFF"/>
+        </w:rPr>
+      </w:pPr>
+      <w:r>
+        <w:rPr>
+          <w:rFonts w:ascii="Times New Roman" w:eastAsia="宋体" w:hAnsi="Times New Roman" w:cs="Times New Roman"/>
+          <w:szCs w:val="21"/>
+          <w:shd w:val="pct10" w:color="auto" w:fill="FFFFFF"/>
+        </w:rPr>
+        <w:tab/>
+      </w:r>
+      <w:proofErr w:type="spellStart"/>
+      <w:r>
+        <w:rPr>
+          <w:rFonts w:ascii="Times New Roman" w:eastAsia="宋体" w:hAnsi="Times New Roman" w:cs="Times New Roman"/>
+          <w:szCs w:val="21"/>
+          <w:shd w:val="pct10" w:color="auto" w:fill="FFFFFF"/>
+        </w:rPr>
+        <w:t>fulladder</w:t>
+      </w:r>
+      <w:proofErr w:type="spellEnd"/>
+      <w:r>
+        <w:rPr>
+          <w:rFonts w:ascii="Times New Roman" w:eastAsia="宋体" w:hAnsi="Times New Roman" w:cs="Times New Roman"/>
+          <w:szCs w:val="21"/>
+          <w:shd w:val="pct10" w:color="auto" w:fill="FFFFFF"/>
+        </w:rPr>
+        <w:t xml:space="preserve"> u0_fa(a[0</w:t>
+      </w:r>
+      <w:proofErr w:type="gramStart"/>
+      <w:r>
+        <w:rPr>
+          <w:rFonts w:ascii="Times New Roman" w:eastAsia="宋体" w:hAnsi="Times New Roman" w:cs="Times New Roman"/>
+          <w:szCs w:val="21"/>
+          <w:shd w:val="pct10" w:color="auto" w:fill="FFFFFF"/>
+        </w:rPr>
+        <w:t>],b</w:t>
+      </w:r>
+      <w:proofErr w:type="gramEnd"/>
+      <w:r>
+        <w:rPr>
+          <w:rFonts w:ascii="Times New Roman" w:eastAsia="宋体" w:hAnsi="Times New Roman" w:cs="Times New Roman"/>
+          <w:szCs w:val="21"/>
+          <w:shd w:val="pct10" w:color="auto" w:fill="FFFFFF"/>
+        </w:rPr>
+        <w:t>[0],</w:t>
+      </w:r>
+      <w:proofErr w:type="spellStart"/>
+      <w:r>
+        <w:rPr>
+          <w:rFonts w:ascii="Times New Roman" w:eastAsia="宋体" w:hAnsi="Times New Roman" w:cs="Times New Roman"/>
+          <w:szCs w:val="21"/>
+          <w:shd w:val="pct10" w:color="auto" w:fill="FFFFFF"/>
+        </w:rPr>
+        <w:t>cin,s</w:t>
+      </w:r>
+      <w:proofErr w:type="spellEnd"/>
+      <w:r>
+        <w:rPr>
+          <w:rFonts w:ascii="Times New Roman" w:eastAsia="宋体" w:hAnsi="Times New Roman" w:cs="Times New Roman"/>
+          <w:szCs w:val="21"/>
+          <w:shd w:val="pct10" w:color="auto" w:fill="FFFFFF"/>
+        </w:rPr>
+        <w:t>[0],c0);</w:t>
+      </w:r>
+    </w:p>
+    <w:p>
+      <w:pPr>
+        <w:shd w:val="clear" w:color="auto" w:fill="D9D9D9"/>
+        <w:ind w:leftChars="200" w:left="420" w:firstLineChars="100" w:firstLine="210"/>
+        <w:rPr>
+          <w:rFonts w:ascii="Times New Roman" w:eastAsia="宋体" w:hAnsi="Times New Roman" w:cs="Times New Roman"/>
+          <w:szCs w:val="21"/>
+          <w:shd w:val="pct10" w:color="auto" w:fill="FFFFFF"/>
+        </w:rPr>
+      </w:pPr>
+      <w:r>
+        <w:rPr>
+          <w:rFonts w:ascii="Times New Roman" w:eastAsia="宋体" w:hAnsi="Times New Roman" w:cs="Times New Roman"/>
+          <w:szCs w:val="21"/>
+          <w:shd w:val="pct10" w:color="auto" w:fill="FFFFFF"/>
+        </w:rPr>
+        <w:tab/>
+      </w:r>
+      <w:proofErr w:type="spellStart"/>
+      <w:r>
+        <w:rPr>
+          <w:rFonts w:ascii="Times New Roman" w:eastAsia="宋体" w:hAnsi="Times New Roman" w:cs="Times New Roman"/>
+          <w:szCs w:val="21"/>
+          <w:shd w:val="pct10" w:color="auto" w:fill="FFFFFF"/>
+        </w:rPr>
+        <w:t>fulladder</w:t>
+      </w:r>
+      <w:proofErr w:type="spellEnd"/>
+      <w:r>
+        <w:rPr>
+          <w:rFonts w:ascii="Times New Roman" w:eastAsia="宋体" w:hAnsi="Times New Roman" w:cs="Times New Roman"/>
+          <w:szCs w:val="21"/>
+          <w:shd w:val="pct10" w:color="auto" w:fill="FFFFFF"/>
+        </w:rPr>
+        <w:t xml:space="preserve"> u1_fa(a[1</w:t>
+      </w:r>
+      <w:proofErr w:type="gramStart"/>
+      <w:r>
+        <w:rPr>
+          <w:rFonts w:ascii="Times New Roman" w:eastAsia="宋体" w:hAnsi="Times New Roman" w:cs="Times New Roman"/>
+          <w:szCs w:val="21"/>
+          <w:shd w:val="pct10" w:color="auto" w:fill="FFFFFF"/>
+        </w:rPr>
+        <w:t>],b</w:t>
+      </w:r>
+      <w:proofErr w:type="gramEnd"/>
+      <w:r>
+        <w:rPr>
+          <w:rFonts w:ascii="Times New Roman" w:eastAsia="宋体" w:hAnsi="Times New Roman" w:cs="Times New Roman"/>
+          <w:szCs w:val="21"/>
+          <w:shd w:val="pct10" w:color="auto" w:fill="FFFFFF"/>
+        </w:rPr>
+        <w:t>[1],c0,s[1],c1);</w:t>
+      </w:r>
+    </w:p>
+    <w:p>
+      <w:pPr>
+        <w:shd w:val="clear" w:color="auto" w:fill="D9D9D9"/>
+        <w:ind w:leftChars="200" w:left="420" w:firstLineChars="100" w:firstLine="210"/>
+        <w:rPr>
+          <w:rFonts w:ascii="Times New Roman" w:eastAsia="宋体" w:hAnsi="Times New Roman" w:cs="Times New Roman"/>
+          <w:szCs w:val="21"/>
+          <w:shd w:val="pct10" w:color="auto" w:fill="FFFFFF"/>
+        </w:rPr>
+      </w:pPr>
+      <w:r>
+        <w:rPr>
+          <w:rFonts w:ascii="Times New Roman" w:eastAsia="宋体" w:hAnsi="Times New Roman" w:cs="Times New Roman"/>
+          <w:szCs w:val="21"/>
+          <w:shd w:val="pct10" w:color="auto" w:fill="FFFFFF"/>
+        </w:rPr>
+        <w:tab/>
+      </w:r>
+      <w:proofErr w:type="spellStart"/>
+      <w:r>
+        <w:rPr>
+          <w:rFonts w:ascii="Times New Roman" w:eastAsia="宋体" w:hAnsi="Times New Roman" w:cs="Times New Roman"/>
+          <w:szCs w:val="21"/>
+          <w:shd w:val="pct10" w:color="auto" w:fill="FFFFFF"/>
+        </w:rPr>
+        <w:t>fulladder</w:t>
+      </w:r>
+      <w:proofErr w:type="spellEnd"/>
+      <w:r>
+        <w:rPr>
+          <w:rFonts w:ascii="Times New Roman" w:eastAsia="宋体" w:hAnsi="Times New Roman" w:cs="Times New Roman"/>
+          <w:szCs w:val="21"/>
+          <w:shd w:val="pct10" w:color="auto" w:fill="FFFFFF"/>
+        </w:rPr>
+        <w:t xml:space="preserve"> u2_fa(a[2</w:t>
+      </w:r>
+      <w:proofErr w:type="gramStart"/>
+      <w:r>
+        <w:rPr>
+          <w:rFonts w:ascii="Times New Roman" w:eastAsia="宋体" w:hAnsi="Times New Roman" w:cs="Times New Roman"/>
+          <w:szCs w:val="21"/>
+          <w:shd w:val="pct10" w:color="auto" w:fill="FFFFFF"/>
+        </w:rPr>
+        <w:t>],b</w:t>
+      </w:r>
+      <w:proofErr w:type="gramEnd"/>
+      <w:r>
+        <w:rPr>
+          <w:rFonts w:ascii="Times New Roman" w:eastAsia="宋体" w:hAnsi="Times New Roman" w:cs="Times New Roman"/>
+          <w:szCs w:val="21"/>
+          <w:shd w:val="pct10" w:color="auto" w:fill="FFFFFF"/>
+        </w:rPr>
+        <w:t>[2],c1,s[2],c2);</w:t>
+      </w:r>
+    </w:p>
+    <w:p>
+      <w:pPr>
+        <w:shd w:val="clear" w:color="auto" w:fill="D9D9D9"/>
+        <w:ind w:leftChars="200" w:left="420" w:firstLineChars="100" w:firstLine="210"/>
+        <w:rPr>
+          <w:rFonts w:ascii="Times New Roman" w:eastAsia="宋体" w:hAnsi="Times New Roman" w:cs="Times New Roman"/>
+          <w:szCs w:val="21"/>
+          <w:shd w:val="pct10" w:color="auto" w:fill="FFFFFF"/>
+        </w:rPr>
+      </w:pPr>
+      <w:r>
+        <w:rPr>
+          <w:rFonts w:ascii="Times New Roman" w:eastAsia="宋体" w:hAnsi="Times New Roman" w:cs="Times New Roman"/>
+          <w:szCs w:val="21"/>
+          <w:shd w:val="pct10" w:color="auto" w:fill="FFFFFF"/>
+        </w:rPr>
+        <w:tab/>
+      </w:r>
+      <w:proofErr w:type="spellStart"/>
+      <w:r>
+        <w:rPr>
+          <w:rFonts w:ascii="Times New Roman" w:eastAsia="宋体" w:hAnsi="Times New Roman" w:cs="Times New Roman"/>
+          <w:szCs w:val="21"/>
+          <w:shd w:val="pct10" w:color="auto" w:fill="FFFFFF"/>
+        </w:rPr>
+        <w:t>fulladder</w:t>
+      </w:r>
+      <w:proofErr w:type="spellEnd"/>
+      <w:r>
+        <w:rPr>
+          <w:rFonts w:ascii="Times New Roman" w:eastAsia="宋体" w:hAnsi="Times New Roman" w:cs="Times New Roman"/>
+          <w:szCs w:val="21"/>
+          <w:shd w:val="pct10" w:color="auto" w:fill="FFFFFF"/>
+        </w:rPr>
+        <w:t xml:space="preserve"> u3_fa(a[3</w:t>
+      </w:r>
+      <w:proofErr w:type="gramStart"/>
+      <w:r>
+        <w:rPr>
+          <w:rFonts w:ascii="Times New Roman" w:eastAsia="宋体" w:hAnsi="Times New Roman" w:cs="Times New Roman"/>
+          <w:szCs w:val="21"/>
+          <w:shd w:val="pct10" w:color="auto" w:fill="FFFFFF"/>
+        </w:rPr>
+        <w:t>],b</w:t>
+      </w:r>
+      <w:proofErr w:type="gramEnd"/>
+      <w:r>
+        <w:rPr>
+          <w:rFonts w:ascii="Times New Roman" w:eastAsia="宋体" w:hAnsi="Times New Roman" w:cs="Times New Roman"/>
+          <w:szCs w:val="21"/>
+          <w:shd w:val="pct10" w:color="auto" w:fill="FFFFFF"/>
+        </w:rPr>
+        <w:t>[3],c2,s[3],</w:t>
+      </w:r>
+      <w:proofErr w:type="spellStart"/>
+      <w:r>
+        <w:rPr>
+          <w:rFonts w:ascii="Times New Roman" w:eastAsia="宋体" w:hAnsi="Times New Roman" w:cs="Times New Roman"/>
+          <w:szCs w:val="21"/>
+          <w:shd w:val="pct10" w:color="auto" w:fill="FFFFFF"/>
+        </w:rPr>
+        <w:t>cout</w:t>
+      </w:r>
+      <w:proofErr w:type="spellEnd"/>
+      <w:r>
+        <w:rPr>
+          <w:rFonts w:ascii="Times New Roman" w:eastAsia="宋体" w:hAnsi="Times New Roman" w:cs="Times New Roman"/>
+          <w:szCs w:val="21"/>
+          <w:shd w:val="pct10" w:color="auto" w:fill="FFFFFF"/>
+        </w:rPr>
+        <w:t>);</w:t>
+      </w:r>
+    </w:p>
+    <w:p>
+      <w:pPr>
+        <w:shd w:val="clear" w:color="auto" w:fill="D9D9D9"/>
+        <w:ind w:leftChars="200" w:left="420" w:firstLineChars="100" w:firstLine="210"/>
+        <w:rPr>
+          <w:rFonts w:ascii="Times New Roman" w:eastAsia="宋体" w:hAnsi="Times New Roman" w:cs="Times New Roman"/>
+          <w:szCs w:val="21"/>
+          <w:shd w:val="pct10" w:color="auto" w:fill="FFFFFF"/>
+        </w:rPr>
+      </w:pPr>
+      <w:proofErr w:type="spellStart"/>
+      <w:r>
+        <w:rPr>
+          <w:rFonts w:ascii="Times New Roman" w:eastAsia="宋体" w:hAnsi="Times New Roman" w:cs="Times New Roman"/>
+          <w:szCs w:val="21"/>
+          <w:shd w:val="pct10" w:color="auto" w:fill="FFFFFF"/>
+        </w:rPr>
+        <w:t>endmodule</w:t>
+      </w:r>
+      <w:proofErr w:type="spellEnd"/>
+    </w:p>
+    <w:p>
+      <w:pPr>
+        <w:shd w:val="clear" w:color="auto" w:fill="D9D9D9"/>
+        <w:ind w:leftChars="200" w:left="420" w:firstLineChars="100" w:firstLine="210"/>
+        <w:rPr>
+          <w:rFonts w:ascii="Times New Roman" w:eastAsia="宋体" w:hAnsi="Times New Roman" w:cs="Times New Roman"/>
+          <w:szCs w:val="21"/>
+          <w:shd w:val="pct10" w:color="auto" w:fill="FFFFFF"/>
+        </w:rPr>
+      </w:pPr>
+    </w:p>
+    <w:p>
+      <w:pPr>
+        <w:shd w:val="clear" w:color="auto" w:fill="D9D9D9"/>
+        <w:ind w:leftChars="200" w:left="420" w:firstLineChars="100" w:firstLine="210"/>
+        <w:rPr>
+          <w:rFonts w:ascii="Times New Roman" w:eastAsia="宋体" w:hAnsi="Times New Roman" w:cs="Times New Roman"/>
+          <w:szCs w:val="21"/>
+          <w:shd w:val="pct10" w:color="auto" w:fill="FFFFFF"/>
+        </w:rPr>
+      </w:pPr>
+      <w:r>
+        <w:rPr>
+          <w:rFonts w:ascii="Times New Roman" w:eastAsia="宋体" w:hAnsi="Times New Roman" w:cs="Times New Roman" w:hint="eastAsia"/>
+          <w:szCs w:val="21"/>
+          <w:shd w:val="pct10" w:color="auto" w:fill="FFFFFF"/>
+        </w:rPr>
+        <w:t>//</w:t>
+      </w:r>
+      <w:r>
+        <w:rPr>
+          <w:rFonts w:ascii="Times New Roman" w:eastAsia="宋体" w:hAnsi="Times New Roman" w:cs="Times New Roman" w:hint="eastAsia"/>
+          <w:szCs w:val="21"/>
+          <w:shd w:val="pct10" w:color="auto" w:fill="FFFFFF"/>
+        </w:rPr>
+        <w:t>一位全加器的描述</w:t>
+      </w:r>
+    </w:p>
+    <w:p>
+      <w:pPr>
+        <w:shd w:val="clear" w:color="auto" w:fill="D9D9D9"/>
+        <w:ind w:leftChars="200" w:left="420" w:firstLineChars="100" w:firstLine="210"/>
+        <w:rPr>
+          <w:rFonts w:ascii="Times New Roman" w:eastAsia="宋体" w:hAnsi="Times New Roman" w:cs="Times New Roman"/>
+          <w:szCs w:val="21"/>
+          <w:shd w:val="pct10" w:color="auto" w:fill="FFFFFF"/>
+        </w:rPr>
+      </w:pPr>
+      <w:r>
+        <w:rPr>
+          <w:rFonts w:ascii="Times New Roman" w:eastAsia="宋体" w:hAnsi="Times New Roman" w:cs="Times New Roman"/>
+          <w:szCs w:val="21"/>
+          <w:shd w:val="pct10" w:color="auto" w:fill="FFFFFF"/>
+        </w:rPr>
+        <w:t xml:space="preserve">module </w:t>
+      </w:r>
+      <w:proofErr w:type="spellStart"/>
+      <w:proofErr w:type="gramStart"/>
+      <w:r>
+        <w:rPr>
+          <w:rFonts w:ascii="Times New Roman" w:eastAsia="宋体" w:hAnsi="Times New Roman" w:cs="Times New Roman"/>
+          <w:szCs w:val="21"/>
+          <w:shd w:val="pct10" w:color="auto" w:fill="FFFFFF"/>
+        </w:rPr>
+        <w:t>fulladder</w:t>
+      </w:r>
+      <w:proofErr w:type="spellEnd"/>
+      <w:r>
+        <w:rPr>
+          <w:rFonts w:ascii="Times New Roman" w:eastAsia="宋体" w:hAnsi="Times New Roman" w:cs="Times New Roman"/>
+          <w:szCs w:val="21"/>
+          <w:shd w:val="pct10" w:color="auto" w:fill="FFFFFF"/>
+        </w:rPr>
+        <w:t>(</w:t>
+      </w:r>
+      <w:proofErr w:type="gramEnd"/>
+      <w:r>
+        <w:rPr>
+          <w:rFonts w:ascii="Times New Roman" w:eastAsia="宋体" w:hAnsi="Times New Roman" w:cs="Times New Roman"/>
+          <w:szCs w:val="21"/>
+          <w:shd w:val="pct10" w:color="auto" w:fill="FFFFFF"/>
+        </w:rPr>
+        <w:t xml:space="preserve">input </w:t>
+      </w:r>
+      <w:proofErr w:type="spellStart"/>
+      <w:r>
+        <w:rPr>
+          <w:rFonts w:ascii="Times New Roman" w:eastAsia="宋体" w:hAnsi="Times New Roman" w:cs="Times New Roman"/>
+          <w:szCs w:val="21"/>
+          <w:shd w:val="pct10" w:color="auto" w:fill="FFFFFF"/>
+        </w:rPr>
+        <w:t>a,b,cin,output</w:t>
+      </w:r>
+      <w:proofErr w:type="spellEnd"/>
+      <w:r>
+        <w:rPr>
+          <w:rFonts w:ascii="Times New Roman" w:eastAsia="宋体" w:hAnsi="Times New Roman" w:cs="Times New Roman"/>
+          <w:szCs w:val="21"/>
+          <w:shd w:val="pct10" w:color="auto" w:fill="FFFFFF"/>
+        </w:rPr>
+        <w:t xml:space="preserve"> </w:t>
+      </w:r>
+      <w:proofErr w:type="spellStart"/>
+      <w:r>
+        <w:rPr>
+          <w:rFonts w:ascii="Times New Roman" w:eastAsia="宋体" w:hAnsi="Times New Roman" w:cs="Times New Roman"/>
+          <w:szCs w:val="21"/>
+          <w:shd w:val="pct10" w:color="auto" w:fill="FFFFFF"/>
+        </w:rPr>
+        <w:t>sum,cout</w:t>
+      </w:r>
+      <w:proofErr w:type="spellEnd"/>
+      <w:r>
+        <w:rPr>
+          <w:rFonts w:ascii="Times New Roman" w:eastAsia="宋体" w:hAnsi="Times New Roman" w:cs="Times New Roman"/>
+          <w:szCs w:val="21"/>
+          <w:shd w:val="pct10" w:color="auto" w:fill="FFFFFF"/>
+        </w:rPr>
+        <w:t>);</w:t>
+      </w:r>
+    </w:p>
+    <w:p>
+      <w:pPr>
+        <w:shd w:val="clear" w:color="auto" w:fill="D9D9D9"/>
+        <w:ind w:leftChars="200" w:left="420" w:firstLineChars="100" w:firstLine="210"/>
+        <w:rPr>
+          <w:rFonts w:ascii="Times New Roman" w:eastAsia="宋体" w:hAnsi="Times New Roman" w:cs="Times New Roman"/>
+          <w:szCs w:val="21"/>
+          <w:shd w:val="pct10" w:color="auto" w:fill="FFFFFF"/>
+        </w:rPr>
+      </w:pPr>
+      <w:r>
+        <w:rPr>
+          <w:rFonts w:ascii="Times New Roman" w:eastAsia="宋体" w:hAnsi="Times New Roman" w:cs="Times New Roman"/>
+          <w:szCs w:val="21"/>
+          <w:shd w:val="pct10" w:color="auto" w:fill="FFFFFF"/>
+        </w:rPr>
+        <w:tab/>
+        <w:t xml:space="preserve">wire </w:t>
+      </w:r>
+      <w:proofErr w:type="gramStart"/>
+      <w:r>
+        <w:rPr>
+          <w:rFonts w:ascii="Times New Roman" w:eastAsia="宋体" w:hAnsi="Times New Roman" w:cs="Times New Roman"/>
+          <w:szCs w:val="21"/>
+          <w:shd w:val="pct10" w:color="auto" w:fill="FFFFFF"/>
+        </w:rPr>
+        <w:t>s,d</w:t>
+      </w:r>
+      <w:proofErr w:type="gramEnd"/>
+      <w:r>
+        <w:rPr>
+          <w:rFonts w:ascii="Times New Roman" w:eastAsia="宋体" w:hAnsi="Times New Roman" w:cs="Times New Roman"/>
+          <w:szCs w:val="21"/>
+          <w:shd w:val="pct10" w:color="auto" w:fill="FFFFFF"/>
+        </w:rPr>
+        <w:t>1,d2;</w:t>
+      </w:r>
+    </w:p>
+    <w:p>
+      <w:pPr>
+        <w:shd w:val="clear" w:color="auto" w:fill="D9D9D9"/>
+        <w:ind w:leftChars="200" w:left="420" w:firstLineChars="100" w:firstLine="210"/>
+        <w:rPr>
+          <w:rFonts w:ascii="Times New Roman" w:eastAsia="宋体" w:hAnsi="Times New Roman" w:cs="Times New Roman"/>
+          <w:szCs w:val="21"/>
+          <w:shd w:val="pct10" w:color="auto" w:fill="FFFFFF"/>
+        </w:rPr>
+      </w:pPr>
+      <w:r>
+        <w:rPr>
+          <w:rFonts w:ascii="Times New Roman" w:eastAsia="宋体" w:hAnsi="Times New Roman" w:cs="Times New Roman"/>
+          <w:szCs w:val="21"/>
+          <w:shd w:val="pct10" w:color="auto" w:fill="FFFFFF"/>
+        </w:rPr>
+        <w:tab/>
+      </w:r>
+      <w:proofErr w:type="spellStart"/>
+      <w:r>
+        <w:rPr>
+          <w:rFonts w:ascii="Times New Roman" w:eastAsia="宋体" w:hAnsi="Times New Roman" w:cs="Times New Roman"/>
+          <w:szCs w:val="21"/>
+          <w:shd w:val="pct10" w:color="auto" w:fill="FFFFFF"/>
+        </w:rPr>
+        <w:t>halfadder</w:t>
+      </w:r>
+      <w:proofErr w:type="spellEnd"/>
+      <w:r>
+        <w:rPr>
+          <w:rFonts w:ascii="Times New Roman" w:eastAsia="宋体" w:hAnsi="Times New Roman" w:cs="Times New Roman"/>
+          <w:szCs w:val="21"/>
+          <w:shd w:val="pct10" w:color="auto" w:fill="FFFFFF"/>
+        </w:rPr>
+        <w:t xml:space="preserve"> ha0</w:t>
+      </w:r>
+      <w:proofErr w:type="gramStart"/>
+      <w:r>
+        <w:rPr>
+          <w:rFonts w:ascii="Times New Roman" w:eastAsia="宋体" w:hAnsi="Times New Roman" w:cs="Times New Roman"/>
+          <w:szCs w:val="21"/>
+          <w:shd w:val="pct10" w:color="auto" w:fill="FFFFFF"/>
+        </w:rPr>
+        <w:t>(.b</w:t>
+      </w:r>
+      <w:proofErr w:type="gramEnd"/>
+      <w:r>
+        <w:rPr>
+          <w:rFonts w:ascii="Times New Roman" w:eastAsia="宋体" w:hAnsi="Times New Roman" w:cs="Times New Roman"/>
+          <w:szCs w:val="21"/>
+          <w:shd w:val="pct10" w:color="auto" w:fill="FFFFFF"/>
+        </w:rPr>
+        <w:t>(b),.a(a),.s(s),.c(d1));</w:t>
+      </w:r>
+    </w:p>
+    <w:p>
+      <w:pPr>
+        <w:shd w:val="clear" w:color="auto" w:fill="D9D9D9"/>
+        <w:ind w:leftChars="200" w:left="420" w:firstLineChars="100" w:firstLine="210"/>
+        <w:rPr>
+          <w:rFonts w:ascii="Times New Roman" w:eastAsia="宋体" w:hAnsi="Times New Roman" w:cs="Times New Roman"/>
+          <w:szCs w:val="21"/>
+          <w:shd w:val="pct10" w:color="auto" w:fill="FFFFFF"/>
+        </w:rPr>
+      </w:pPr>
+      <w:r>
+        <w:rPr>
+          <w:rFonts w:ascii="Times New Roman" w:eastAsia="宋体" w:hAnsi="Times New Roman" w:cs="Times New Roman"/>
+          <w:szCs w:val="21"/>
+          <w:shd w:val="pct10" w:color="auto" w:fill="FFFFFF"/>
+        </w:rPr>
+        <w:tab/>
+      </w:r>
+      <w:proofErr w:type="spellStart"/>
+      <w:r>
+        <w:rPr>
+          <w:rFonts w:ascii="Times New Roman" w:eastAsia="宋体" w:hAnsi="Times New Roman" w:cs="Times New Roman"/>
+          <w:szCs w:val="21"/>
+          <w:shd w:val="pct10" w:color="auto" w:fill="FFFFFF"/>
+        </w:rPr>
+        <w:t>halfadder</w:t>
+      </w:r>
+      <w:proofErr w:type="spellEnd"/>
+      <w:r>
+        <w:rPr>
+          <w:rFonts w:ascii="Times New Roman" w:eastAsia="宋体" w:hAnsi="Times New Roman" w:cs="Times New Roman"/>
+          <w:szCs w:val="21"/>
+          <w:shd w:val="pct10" w:color="auto" w:fill="FFFFFF"/>
+        </w:rPr>
+        <w:t xml:space="preserve"> ha1</w:t>
+      </w:r>
+      <w:proofErr w:type="gramStart"/>
+      <w:r>
+        <w:rPr>
+          <w:rFonts w:ascii="Times New Roman" w:eastAsia="宋体" w:hAnsi="Times New Roman" w:cs="Times New Roman"/>
+          <w:szCs w:val="21"/>
+          <w:shd w:val="pct10" w:color="auto" w:fill="FFFFFF"/>
+        </w:rPr>
+        <w:t>(.b</w:t>
+      </w:r>
+      <w:proofErr w:type="gramEnd"/>
+      <w:r>
+        <w:rPr>
+          <w:rFonts w:ascii="Times New Roman" w:eastAsia="宋体" w:hAnsi="Times New Roman" w:cs="Times New Roman"/>
+          <w:szCs w:val="21"/>
+          <w:shd w:val="pct10" w:color="auto" w:fill="FFFFFF"/>
+        </w:rPr>
+        <w:t>(</w:t>
+      </w:r>
+      <w:proofErr w:type="spellStart"/>
+      <w:r>
+        <w:rPr>
+          <w:rFonts w:ascii="Times New Roman" w:eastAsia="宋体" w:hAnsi="Times New Roman" w:cs="Times New Roman"/>
+          <w:szCs w:val="21"/>
+          <w:shd w:val="pct10" w:color="auto" w:fill="FFFFFF"/>
+        </w:rPr>
+        <w:t>cin</w:t>
+      </w:r>
+      <w:proofErr w:type="spellEnd"/>
+      <w:r>
+        <w:rPr>
+          <w:rFonts w:ascii="Times New Roman" w:eastAsia="宋体" w:hAnsi="Times New Roman" w:cs="Times New Roman"/>
+          <w:szCs w:val="21"/>
+          <w:shd w:val="pct10" w:color="auto" w:fill="FFFFFF"/>
+        </w:rPr>
+        <w:t>),.a(s),.s(sum),.c(d2));</w:t>
+      </w:r>
+    </w:p>
+    <w:p>
+      <w:pPr>
+        <w:shd w:val="clear" w:color="auto" w:fill="D9D9D9"/>
+        <w:ind w:leftChars="200" w:left="420" w:firstLineChars="100" w:firstLine="210"/>
+        <w:rPr>
+          <w:rFonts w:ascii="Times New Roman" w:eastAsia="宋体" w:hAnsi="Times New Roman" w:cs="Times New Roman"/>
+          <w:szCs w:val="21"/>
+          <w:shd w:val="pct10" w:color="auto" w:fill="FFFFFF"/>
+        </w:rPr>
+      </w:pPr>
+      <w:r>
+        <w:rPr>
+          <w:rFonts w:ascii="Times New Roman" w:eastAsia="宋体" w:hAnsi="Times New Roman" w:cs="Times New Roman"/>
+          <w:szCs w:val="21"/>
+          <w:shd w:val="pct10" w:color="auto" w:fill="FFFFFF"/>
+        </w:rPr>
+        <w:lastRenderedPageBreak/>
+        <w:tab/>
+        <w:t>or g1(</w:t>
+      </w:r>
+      <w:proofErr w:type="gramStart"/>
+      <w:r>
+        <w:rPr>
+          <w:rFonts w:ascii="Times New Roman" w:eastAsia="宋体" w:hAnsi="Times New Roman" w:cs="Times New Roman"/>
+          <w:szCs w:val="21"/>
+          <w:shd w:val="pct10" w:color="auto" w:fill="FFFFFF"/>
+        </w:rPr>
+        <w:t>cout,d</w:t>
+      </w:r>
+      <w:proofErr w:type="gramEnd"/>
+      <w:r>
+        <w:rPr>
+          <w:rFonts w:ascii="Times New Roman" w:eastAsia="宋体" w:hAnsi="Times New Roman" w:cs="Times New Roman"/>
+          <w:szCs w:val="21"/>
+          <w:shd w:val="pct10" w:color="auto" w:fill="FFFFFF"/>
+        </w:rPr>
+        <w:t>2,d1);</w:t>
+      </w:r>
+    </w:p>
+    <w:p>
+      <w:pPr>
+        <w:shd w:val="clear" w:color="auto" w:fill="D9D9D9"/>
+        <w:ind w:leftChars="200" w:left="420" w:firstLineChars="100" w:firstLine="210"/>
+        <w:rPr>
+          <w:rFonts w:ascii="Times New Roman" w:eastAsia="宋体" w:hAnsi="Times New Roman" w:cs="Times New Roman"/>
+          <w:szCs w:val="21"/>
+          <w:shd w:val="pct10" w:color="auto" w:fill="FFFFFF"/>
+        </w:rPr>
+      </w:pPr>
+      <w:proofErr w:type="spellStart"/>
+      <w:r>
+        <w:rPr>
+          <w:rFonts w:ascii="Times New Roman" w:eastAsia="宋体" w:hAnsi="Times New Roman" w:cs="Times New Roman"/>
+          <w:szCs w:val="21"/>
+          <w:shd w:val="pct10" w:color="auto" w:fill="FFFFFF"/>
+        </w:rPr>
+        <w:t>endmodule</w:t>
+      </w:r>
+      <w:proofErr w:type="spellEnd"/>
+    </w:p>
+    <w:p>
+      <w:pPr>
+        <w:shd w:val="clear" w:color="auto" w:fill="D9D9D9"/>
+        <w:ind w:leftChars="200" w:left="420" w:firstLineChars="100" w:firstLine="210"/>
+        <w:rPr>
+          <w:rFonts w:ascii="Times New Roman" w:eastAsia="宋体" w:hAnsi="Times New Roman" w:cs="Times New Roman"/>
+          <w:szCs w:val="21"/>
+          <w:shd w:val="pct10" w:color="auto" w:fill="FFFFFF"/>
+        </w:rPr>
+      </w:pPr>
+    </w:p>
+    <w:p>
+      <w:pPr>
+        <w:shd w:val="clear" w:color="auto" w:fill="D9D9D9"/>
+        <w:ind w:leftChars="200" w:left="420" w:firstLineChars="100" w:firstLine="210"/>
+        <w:rPr>
+          <w:rFonts w:ascii="Times New Roman" w:eastAsia="宋体" w:hAnsi="Times New Roman" w:cs="Times New Roman"/>
+          <w:szCs w:val="21"/>
+          <w:shd w:val="pct10" w:color="auto" w:fill="FFFFFF"/>
+        </w:rPr>
+      </w:pPr>
+      <w:r>
+        <w:rPr>
+          <w:rFonts w:ascii="Times New Roman" w:eastAsia="宋体" w:hAnsi="Times New Roman" w:cs="Times New Roman" w:hint="eastAsia"/>
+          <w:szCs w:val="21"/>
+          <w:shd w:val="pct10" w:color="auto" w:fill="FFFFFF"/>
+        </w:rPr>
+        <w:t>//</w:t>
+      </w:r>
+      <w:r>
+        <w:rPr>
+          <w:rFonts w:ascii="Times New Roman" w:eastAsia="宋体" w:hAnsi="Times New Roman" w:cs="Times New Roman" w:hint="eastAsia"/>
+          <w:szCs w:val="21"/>
+          <w:shd w:val="pct10" w:color="auto" w:fill="FFFFFF"/>
+        </w:rPr>
+        <w:t>一位半加器的描述</w:t>
+      </w:r>
+    </w:p>
+    <w:p>
+      <w:pPr>
+        <w:shd w:val="clear" w:color="auto" w:fill="D9D9D9"/>
+        <w:ind w:leftChars="200" w:left="420" w:firstLineChars="100" w:firstLine="210"/>
+        <w:rPr>
+          <w:rFonts w:ascii="Times New Roman" w:eastAsia="宋体" w:hAnsi="Times New Roman" w:cs="Times New Roman"/>
+          <w:szCs w:val="21"/>
+          <w:shd w:val="pct10" w:color="auto" w:fill="FFFFFF"/>
+        </w:rPr>
+      </w:pPr>
+      <w:r>
+        <w:rPr>
+          <w:rFonts w:ascii="Times New Roman" w:eastAsia="宋体" w:hAnsi="Times New Roman" w:cs="Times New Roman"/>
+          <w:szCs w:val="21"/>
+          <w:shd w:val="pct10" w:color="auto" w:fill="FFFFFF"/>
+        </w:rPr>
+        <w:t xml:space="preserve">module </w:t>
+      </w:r>
+      <w:proofErr w:type="spellStart"/>
+      <w:proofErr w:type="gramStart"/>
+      <w:r>
+        <w:rPr>
+          <w:rFonts w:ascii="Times New Roman" w:eastAsia="宋体" w:hAnsi="Times New Roman" w:cs="Times New Roman"/>
+          <w:szCs w:val="21"/>
+          <w:shd w:val="pct10" w:color="auto" w:fill="FFFFFF"/>
+        </w:rPr>
+        <w:t>halfadder</w:t>
+      </w:r>
+      <w:proofErr w:type="spellEnd"/>
+      <w:r>
+        <w:rPr>
+          <w:rFonts w:ascii="Times New Roman" w:eastAsia="宋体" w:hAnsi="Times New Roman" w:cs="Times New Roman"/>
+          <w:szCs w:val="21"/>
+          <w:shd w:val="pct10" w:color="auto" w:fill="FFFFFF"/>
+        </w:rPr>
+        <w:t>(</w:t>
+      </w:r>
+      <w:proofErr w:type="gramEnd"/>
+      <w:r>
+        <w:rPr>
+          <w:rFonts w:ascii="Times New Roman" w:eastAsia="宋体" w:hAnsi="Times New Roman" w:cs="Times New Roman"/>
+          <w:szCs w:val="21"/>
+          <w:shd w:val="pct10" w:color="auto" w:fill="FFFFFF"/>
+        </w:rPr>
+        <w:t xml:space="preserve">input </w:t>
+      </w:r>
+      <w:proofErr w:type="spellStart"/>
+      <w:r>
+        <w:rPr>
+          <w:rFonts w:ascii="Times New Roman" w:eastAsia="宋体" w:hAnsi="Times New Roman" w:cs="Times New Roman"/>
+          <w:szCs w:val="21"/>
+          <w:shd w:val="pct10" w:color="auto" w:fill="FFFFFF"/>
+        </w:rPr>
+        <w:t>a,b,output</w:t>
+      </w:r>
+      <w:proofErr w:type="spellEnd"/>
+      <w:r>
+        <w:rPr>
+          <w:rFonts w:ascii="Times New Roman" w:eastAsia="宋体" w:hAnsi="Times New Roman" w:cs="Times New Roman"/>
+          <w:szCs w:val="21"/>
+          <w:shd w:val="pct10" w:color="auto" w:fill="FFFFFF"/>
+        </w:rPr>
+        <w:t xml:space="preserve"> </w:t>
+      </w:r>
+      <w:proofErr w:type="spellStart"/>
+      <w:r>
+        <w:rPr>
+          <w:rFonts w:ascii="Times New Roman" w:eastAsia="宋体" w:hAnsi="Times New Roman" w:cs="Times New Roman"/>
+          <w:szCs w:val="21"/>
+          <w:shd w:val="pct10" w:color="auto" w:fill="FFFFFF"/>
+        </w:rPr>
+        <w:t>s,c</w:t>
+      </w:r>
+      <w:proofErr w:type="spellEnd"/>
+      <w:r>
+        <w:rPr>
+          <w:rFonts w:ascii="Times New Roman" w:eastAsia="宋体" w:hAnsi="Times New Roman" w:cs="Times New Roman"/>
+          <w:szCs w:val="21"/>
+          <w:shd w:val="pct10" w:color="auto" w:fill="FFFFFF"/>
+        </w:rPr>
+        <w:t>);</w:t>
+      </w:r>
+    </w:p>
+    <w:p>
+      <w:pPr>
+        <w:shd w:val="clear" w:color="auto" w:fill="D9D9D9"/>
+        <w:ind w:leftChars="200" w:left="420" w:firstLineChars="100" w:firstLine="210"/>
+        <w:rPr>
+          <w:rFonts w:ascii="Times New Roman" w:eastAsia="宋体" w:hAnsi="Times New Roman" w:cs="Times New Roman"/>
+          <w:szCs w:val="21"/>
+          <w:shd w:val="pct10" w:color="auto" w:fill="FFFFFF"/>
+        </w:rPr>
+      </w:pPr>
+      <w:r>
+        <w:rPr>
+          <w:rFonts w:ascii="Times New Roman" w:eastAsia="宋体" w:hAnsi="Times New Roman" w:cs="Times New Roman"/>
+          <w:szCs w:val="21"/>
+          <w:shd w:val="pct10" w:color="auto" w:fill="FFFFFF"/>
+        </w:rPr>
+        <w:tab/>
+      </w:r>
+      <w:proofErr w:type="spellStart"/>
+      <w:r>
+        <w:rPr>
+          <w:rFonts w:ascii="Times New Roman" w:eastAsia="宋体" w:hAnsi="Times New Roman" w:cs="Times New Roman"/>
+          <w:szCs w:val="21"/>
+          <w:shd w:val="pct10" w:color="auto" w:fill="FFFFFF"/>
+        </w:rPr>
+        <w:t>xor</w:t>
+      </w:r>
+      <w:proofErr w:type="spellEnd"/>
+      <w:r>
+        <w:rPr>
+          <w:rFonts w:ascii="Times New Roman" w:eastAsia="宋体" w:hAnsi="Times New Roman" w:cs="Times New Roman"/>
+          <w:szCs w:val="21"/>
+          <w:shd w:val="pct10" w:color="auto" w:fill="FFFFFF"/>
+        </w:rPr>
+        <w:t>(</w:t>
+      </w:r>
+      <w:proofErr w:type="spellStart"/>
+      <w:proofErr w:type="gramStart"/>
+      <w:r>
+        <w:rPr>
+          <w:rFonts w:ascii="Times New Roman" w:eastAsia="宋体" w:hAnsi="Times New Roman" w:cs="Times New Roman"/>
+          <w:szCs w:val="21"/>
+          <w:shd w:val="pct10" w:color="auto" w:fill="FFFFFF"/>
+        </w:rPr>
+        <w:t>s,a</w:t>
+      </w:r>
+      <w:proofErr w:type="gramEnd"/>
+      <w:r>
+        <w:rPr>
+          <w:rFonts w:ascii="Times New Roman" w:eastAsia="宋体" w:hAnsi="Times New Roman" w:cs="Times New Roman"/>
+          <w:szCs w:val="21"/>
+          <w:shd w:val="pct10" w:color="auto" w:fill="FFFFFF"/>
+        </w:rPr>
+        <w:t>,b</w:t>
+      </w:r>
+      <w:proofErr w:type="spellEnd"/>
+      <w:r>
+        <w:rPr>
+          <w:rFonts w:ascii="Times New Roman" w:eastAsia="宋体" w:hAnsi="Times New Roman" w:cs="Times New Roman"/>
+          <w:szCs w:val="21"/>
+          <w:shd w:val="pct10" w:color="auto" w:fill="FFFFFF"/>
+        </w:rPr>
+        <w:t>);</w:t>
+      </w:r>
+    </w:p>
+    <w:p>
+      <w:pPr>
+        <w:shd w:val="clear" w:color="auto" w:fill="D9D9D9"/>
+        <w:ind w:leftChars="200" w:left="420" w:firstLineChars="100" w:firstLine="210"/>
+        <w:rPr>
+          <w:rFonts w:ascii="Times New Roman" w:eastAsia="宋体" w:hAnsi="Times New Roman" w:cs="Times New Roman"/>
+          <w:szCs w:val="21"/>
+          <w:shd w:val="pct10" w:color="auto" w:fill="FFFFFF"/>
+        </w:rPr>
+      </w:pPr>
+      <w:r>
+        <w:rPr>
+          <w:rFonts w:ascii="Times New Roman" w:eastAsia="宋体" w:hAnsi="Times New Roman" w:cs="Times New Roman"/>
+          <w:szCs w:val="21"/>
+          <w:shd w:val="pct10" w:color="auto" w:fill="FFFFFF"/>
+        </w:rPr>
+        <w:tab/>
+        <w:t>and(</w:t>
+      </w:r>
+      <w:proofErr w:type="spellStart"/>
+      <w:proofErr w:type="gramStart"/>
+      <w:r>
+        <w:rPr>
+          <w:rFonts w:ascii="Times New Roman" w:eastAsia="宋体" w:hAnsi="Times New Roman" w:cs="Times New Roman"/>
+          <w:szCs w:val="21"/>
+          <w:shd w:val="pct10" w:color="auto" w:fill="FFFFFF"/>
+        </w:rPr>
+        <w:t>c,a</w:t>
+      </w:r>
+      <w:proofErr w:type="gramEnd"/>
+      <w:r>
+        <w:rPr>
+          <w:rFonts w:ascii="Times New Roman" w:eastAsia="宋体" w:hAnsi="Times New Roman" w:cs="Times New Roman"/>
+          <w:szCs w:val="21"/>
+          <w:shd w:val="pct10" w:color="auto" w:fill="FFFFFF"/>
+        </w:rPr>
+        <w:t>,b</w:t>
+      </w:r>
+      <w:proofErr w:type="spellEnd"/>
+      <w:r>
+        <w:rPr>
+          <w:rFonts w:ascii="Times New Roman" w:eastAsia="宋体" w:hAnsi="Times New Roman" w:cs="Times New Roman"/>
+          <w:szCs w:val="21"/>
+          <w:shd w:val="pct10" w:color="auto" w:fill="FFFFFF"/>
+        </w:rPr>
+        <w:t>);</w:t>
+      </w:r>
+    </w:p>
+    <w:p>
+      <w:pPr>
+        <w:shd w:val="clear" w:color="auto" w:fill="D9D9D9"/>
+        <w:ind w:leftChars="200" w:left="420" w:firstLineChars="100" w:firstLine="210"/>
+        <w:rPr>
+          <w:rFonts w:ascii="Times New Roman" w:eastAsia="宋体" w:hAnsi="Times New Roman" w:cs="Times New Roman"/>
+          <w:szCs w:val="21"/>
+          <w:shd w:val="pct10" w:color="auto" w:fill="FFFFFF"/>
+        </w:rPr>
+      </w:pPr>
       <w:proofErr w:type="spellStart"/>
       <w:r>
         <w:rPr>
@@ -7674,6 +8581,875 @@
           <w:b w:val="0"/>
           <w:sz w:val="21"/>
         </w:rPr>
+        <w:t xml:space="preserve"> </w:t>
+      </w:r>
+      <w:r>
+        <w:rPr>
+          <w:rFonts w:ascii="Times New Roman" w:eastAsiaTheme="minorEastAsia" w:hAnsi="Times New Roman" w:cs="Times New Roman"/>
+          <w:b w:val="0"/>
+          <w:sz w:val="21"/>
+        </w:rPr>
+        <w:t>(</w:t>
+      </w:r>
+      <w:r>
+        <w:rPr>
+          <w:rFonts w:ascii="Times New Roman" w:eastAsiaTheme="minorEastAsia" w:hAnsi="Times New Roman" w:cs="Times New Roman" w:hint="eastAsia"/>
+          <w:b w:val="0"/>
+          <w:sz w:val="21"/>
+        </w:rPr>
+        <w:t>5</w:t>
+      </w:r>
+      <w:r>
+        <w:rPr>
+          <w:rFonts w:ascii="Times New Roman" w:eastAsiaTheme="minorEastAsia" w:hAnsi="Times New Roman" w:cs="Times New Roman"/>
+          <w:b w:val="0"/>
+          <w:sz w:val="21"/>
+        </w:rPr>
+        <w:t>)</w:t>
+      </w:r>
+      <w:r>
+        <w:rPr>
+          <w:rFonts w:ascii="Times New Roman" w:eastAsiaTheme="minorEastAsia" w:hAnsi="Times New Roman" w:cs="Times New Roman" w:hint="eastAsia"/>
+          <w:b w:val="0"/>
+          <w:sz w:val="21"/>
+        </w:rPr>
+        <w:t>设计</w:t>
+      </w:r>
+      <w:r>
+        <w:rPr>
+          <w:rFonts w:ascii="Times New Roman" w:eastAsiaTheme="minorEastAsia" w:hAnsi="Times New Roman" w:cs="Times New Roman" w:hint="eastAsia"/>
+          <w:b w:val="0"/>
+          <w:sz w:val="21"/>
+        </w:rPr>
+        <w:t>“</w:t>
+      </w:r>
+      <w:r>
+        <w:rPr>
+          <w:rFonts w:ascii="Times New Roman" w:eastAsiaTheme="minorEastAsia" w:hAnsi="Times New Roman" w:cs="Times New Roman" w:hint="eastAsia"/>
+          <w:b w:val="0"/>
+          <w:sz w:val="21"/>
+        </w:rPr>
+        <w:t>4</w:t>
+      </w:r>
+      <w:r>
+        <w:rPr>
+          <w:rFonts w:ascii="Times New Roman" w:eastAsiaTheme="minorEastAsia" w:hAnsi="Times New Roman" w:cs="Times New Roman" w:hint="eastAsia"/>
+          <w:b w:val="0"/>
+          <w:sz w:val="21"/>
+        </w:rPr>
+        <w:t>位超前进位加法器”</w:t>
+      </w:r>
+      <w:r>
+        <w:rPr>
+          <w:rFonts w:ascii="Times New Roman" w:eastAsiaTheme="minorEastAsia" w:hAnsi="Times New Roman" w:cs="Times New Roman"/>
+          <w:b w:val="0"/>
+          <w:sz w:val="21"/>
+        </w:rPr>
+        <w:t>Test  Bench</w:t>
+      </w:r>
+    </w:p>
+    <w:p>
+      <w:pPr>
+        <w:shd w:val="clear" w:color="auto" w:fill="D9D9D9"/>
+        <w:ind w:leftChars="200" w:left="420" w:firstLineChars="350" w:firstLine="735"/>
+        <w:rPr>
+          <w:rFonts w:ascii="Times New Roman" w:eastAsia="宋体" w:hAnsi="Times New Roman" w:cs="Times New Roman"/>
+          <w:szCs w:val="21"/>
+          <w:shd w:val="pct10" w:color="auto" w:fill="FFFFFF"/>
+        </w:rPr>
+      </w:pPr>
+      <w:r>
+        <w:rPr>
+          <w:rFonts w:ascii="Times New Roman" w:eastAsia="宋体" w:hAnsi="Times New Roman" w:cs="Times New Roman"/>
+          <w:szCs w:val="21"/>
+          <w:shd w:val="pct10" w:color="auto" w:fill="FFFFFF"/>
+        </w:rPr>
+        <w:t>`timescale 1ns/100ps</w:t>
+      </w:r>
+    </w:p>
+    <w:p>
+      <w:pPr>
+        <w:shd w:val="clear" w:color="auto" w:fill="D9D9D9"/>
+        <w:ind w:leftChars="200" w:left="420" w:firstLineChars="350" w:firstLine="735"/>
+        <w:rPr>
+          <w:rFonts w:ascii="Times New Roman" w:eastAsia="宋体" w:hAnsi="Times New Roman" w:cs="Times New Roman"/>
+          <w:szCs w:val="21"/>
+          <w:shd w:val="pct10" w:color="auto" w:fill="FFFFFF"/>
+        </w:rPr>
+      </w:pPr>
+      <w:r>
+        <w:rPr>
+          <w:rFonts w:ascii="Times New Roman" w:eastAsia="宋体" w:hAnsi="Times New Roman" w:cs="Times New Roman"/>
+          <w:szCs w:val="21"/>
+          <w:shd w:val="pct10" w:color="auto" w:fill="FFFFFF"/>
+        </w:rPr>
+        <w:t xml:space="preserve">module </w:t>
+      </w:r>
+      <w:proofErr w:type="spellStart"/>
+      <w:r>
+        <w:rPr>
+          <w:rFonts w:ascii="Times New Roman" w:eastAsia="宋体" w:hAnsi="Times New Roman" w:cs="Times New Roman"/>
+          <w:szCs w:val="21"/>
+          <w:shd w:val="pct10" w:color="auto" w:fill="FFFFFF"/>
+        </w:rPr>
+        <w:t>test_</w:t>
+      </w:r>
+      <w:proofErr w:type="gramStart"/>
+      <w:r>
+        <w:rPr>
+          <w:rFonts w:ascii="Times New Roman" w:eastAsia="宋体" w:hAnsi="Times New Roman" w:cs="Times New Roman"/>
+          <w:szCs w:val="21"/>
+          <w:shd w:val="pct10" w:color="auto" w:fill="FFFFFF"/>
+        </w:rPr>
+        <w:t>adder</w:t>
+      </w:r>
+      <w:proofErr w:type="spellEnd"/>
+      <w:r>
+        <w:rPr>
+          <w:rFonts w:ascii="Times New Roman" w:eastAsia="宋体" w:hAnsi="Times New Roman" w:cs="Times New Roman"/>
+          <w:szCs w:val="21"/>
+          <w:shd w:val="pct10" w:color="auto" w:fill="FFFFFF"/>
+        </w:rPr>
+        <w:t>(</w:t>
+      </w:r>
+      <w:proofErr w:type="gramEnd"/>
+      <w:r>
+        <w:rPr>
+          <w:rFonts w:ascii="Times New Roman" w:eastAsia="宋体" w:hAnsi="Times New Roman" w:cs="Times New Roman"/>
+          <w:szCs w:val="21"/>
+          <w:shd w:val="pct10" w:color="auto" w:fill="FFFFFF"/>
+        </w:rPr>
+        <w:t>);</w:t>
+      </w:r>
+    </w:p>
+    <w:p>
+      <w:pPr>
+        <w:shd w:val="clear" w:color="auto" w:fill="D9D9D9"/>
+        <w:ind w:leftChars="200" w:left="420" w:firstLineChars="350" w:firstLine="735"/>
+        <w:rPr>
+          <w:rFonts w:ascii="Times New Roman" w:eastAsia="宋体" w:hAnsi="Times New Roman" w:cs="Times New Roman"/>
+          <w:szCs w:val="21"/>
+          <w:shd w:val="pct10" w:color="auto" w:fill="FFFFFF"/>
+        </w:rPr>
+      </w:pPr>
+      <w:r>
+        <w:rPr>
+          <w:rFonts w:ascii="Times New Roman" w:eastAsia="宋体" w:hAnsi="Times New Roman" w:cs="Times New Roman"/>
+          <w:szCs w:val="21"/>
+          <w:shd w:val="pct10" w:color="auto" w:fill="FFFFFF"/>
+        </w:rPr>
+        <w:t xml:space="preserve">    reg clk_1Hz;</w:t>
+      </w:r>
+    </w:p>
+    <w:p>
+      <w:pPr>
+        <w:shd w:val="clear" w:color="auto" w:fill="D9D9D9"/>
+        <w:ind w:leftChars="200" w:left="420" w:firstLineChars="350" w:firstLine="735"/>
+        <w:rPr>
+          <w:rFonts w:ascii="Times New Roman" w:eastAsia="宋体" w:hAnsi="Times New Roman" w:cs="Times New Roman"/>
+          <w:szCs w:val="21"/>
+          <w:shd w:val="pct10" w:color="auto" w:fill="FFFFFF"/>
+        </w:rPr>
+      </w:pPr>
+      <w:r>
+        <w:rPr>
+          <w:rFonts w:ascii="Times New Roman" w:eastAsia="宋体" w:hAnsi="Times New Roman" w:cs="Times New Roman"/>
+          <w:szCs w:val="21"/>
+          <w:shd w:val="pct10" w:color="auto" w:fill="FFFFFF"/>
+        </w:rPr>
+        <w:t xml:space="preserve">    reg [</w:t>
+      </w:r>
+      <w:proofErr w:type="gramStart"/>
+      <w:r>
+        <w:rPr>
+          <w:rFonts w:ascii="Times New Roman" w:eastAsia="宋体" w:hAnsi="Times New Roman" w:cs="Times New Roman"/>
+          <w:szCs w:val="21"/>
+          <w:shd w:val="pct10" w:color="auto" w:fill="FFFFFF"/>
+        </w:rPr>
+        <w:t>3:0]</w:t>
+      </w:r>
+      <w:proofErr w:type="spellStart"/>
+      <w:r>
+        <w:rPr>
+          <w:rFonts w:ascii="Times New Roman" w:eastAsia="宋体" w:hAnsi="Times New Roman" w:cs="Times New Roman"/>
+          <w:szCs w:val="21"/>
+          <w:shd w:val="pct10" w:color="auto" w:fill="FFFFFF"/>
+        </w:rPr>
+        <w:t>a</w:t>
+      </w:r>
+      <w:proofErr w:type="gramEnd"/>
+      <w:r>
+        <w:rPr>
+          <w:rFonts w:ascii="Times New Roman" w:eastAsia="宋体" w:hAnsi="Times New Roman" w:cs="Times New Roman"/>
+          <w:szCs w:val="21"/>
+          <w:shd w:val="pct10" w:color="auto" w:fill="FFFFFF"/>
+        </w:rPr>
+        <w:t>,b</w:t>
+      </w:r>
+      <w:proofErr w:type="spellEnd"/>
+      <w:r>
+        <w:rPr>
+          <w:rFonts w:ascii="Times New Roman" w:eastAsia="宋体" w:hAnsi="Times New Roman" w:cs="Times New Roman"/>
+          <w:szCs w:val="21"/>
+          <w:shd w:val="pct10" w:color="auto" w:fill="FFFFFF"/>
+        </w:rPr>
+        <w:t>;</w:t>
+      </w:r>
+    </w:p>
+    <w:p>
+      <w:pPr>
+        <w:shd w:val="clear" w:color="auto" w:fill="D9D9D9"/>
+        <w:ind w:leftChars="200" w:left="420" w:firstLineChars="350" w:firstLine="735"/>
+        <w:rPr>
+          <w:rFonts w:ascii="Times New Roman" w:eastAsia="宋体" w:hAnsi="Times New Roman" w:cs="Times New Roman"/>
+          <w:szCs w:val="21"/>
+          <w:shd w:val="pct10" w:color="auto" w:fill="FFFFFF"/>
+        </w:rPr>
+      </w:pPr>
+      <w:r>
+        <w:rPr>
+          <w:rFonts w:ascii="Times New Roman" w:eastAsia="宋体" w:hAnsi="Times New Roman" w:cs="Times New Roman"/>
+          <w:szCs w:val="21"/>
+          <w:shd w:val="pct10" w:color="auto" w:fill="FFFFFF"/>
+        </w:rPr>
+        <w:t xml:space="preserve">    reg </w:t>
+      </w:r>
+      <w:proofErr w:type="spellStart"/>
+      <w:r>
+        <w:rPr>
+          <w:rFonts w:ascii="Times New Roman" w:eastAsia="宋体" w:hAnsi="Times New Roman" w:cs="Times New Roman"/>
+          <w:szCs w:val="21"/>
+          <w:shd w:val="pct10" w:color="auto" w:fill="FFFFFF"/>
+        </w:rPr>
+        <w:t>cin</w:t>
+      </w:r>
+      <w:proofErr w:type="spellEnd"/>
+      <w:r>
+        <w:rPr>
+          <w:rFonts w:ascii="Times New Roman" w:eastAsia="宋体" w:hAnsi="Times New Roman" w:cs="Times New Roman"/>
+          <w:szCs w:val="21"/>
+          <w:shd w:val="pct10" w:color="auto" w:fill="FFFFFF"/>
+        </w:rPr>
+        <w:t>;</w:t>
+      </w:r>
+    </w:p>
+    <w:p>
+      <w:pPr>
+        <w:shd w:val="clear" w:color="auto" w:fill="D9D9D9"/>
+        <w:ind w:leftChars="200" w:left="420" w:firstLineChars="350" w:firstLine="735"/>
+        <w:rPr>
+          <w:rFonts w:ascii="Times New Roman" w:eastAsia="宋体" w:hAnsi="Times New Roman" w:cs="Times New Roman"/>
+          <w:szCs w:val="21"/>
+          <w:shd w:val="pct10" w:color="auto" w:fill="FFFFFF"/>
+        </w:rPr>
+      </w:pPr>
+      <w:r>
+        <w:rPr>
+          <w:rFonts w:ascii="Times New Roman" w:eastAsia="宋体" w:hAnsi="Times New Roman" w:cs="Times New Roman"/>
+          <w:szCs w:val="21"/>
+          <w:shd w:val="pct10" w:color="auto" w:fill="FFFFFF"/>
+        </w:rPr>
+        <w:t xml:space="preserve">    wire [</w:t>
+      </w:r>
+      <w:proofErr w:type="gramStart"/>
+      <w:r>
+        <w:rPr>
+          <w:rFonts w:ascii="Times New Roman" w:eastAsia="宋体" w:hAnsi="Times New Roman" w:cs="Times New Roman"/>
+          <w:szCs w:val="21"/>
+          <w:shd w:val="pct10" w:color="auto" w:fill="FFFFFF"/>
+        </w:rPr>
+        <w:t>3:0]s</w:t>
+      </w:r>
+      <w:proofErr w:type="gramEnd"/>
+      <w:r>
+        <w:rPr>
+          <w:rFonts w:ascii="Times New Roman" w:eastAsia="宋体" w:hAnsi="Times New Roman" w:cs="Times New Roman"/>
+          <w:szCs w:val="21"/>
+          <w:shd w:val="pct10" w:color="auto" w:fill="FFFFFF"/>
+        </w:rPr>
+        <w:t>;</w:t>
+      </w:r>
+    </w:p>
+    <w:p>
+      <w:pPr>
+        <w:shd w:val="clear" w:color="auto" w:fill="D9D9D9"/>
+        <w:ind w:leftChars="200" w:left="420" w:firstLineChars="350" w:firstLine="735"/>
+        <w:rPr>
+          <w:rFonts w:ascii="Times New Roman" w:eastAsia="宋体" w:hAnsi="Times New Roman" w:cs="Times New Roman"/>
+          <w:szCs w:val="21"/>
+          <w:shd w:val="pct10" w:color="auto" w:fill="FFFFFF"/>
+        </w:rPr>
+      </w:pPr>
+      <w:r>
+        <w:rPr>
+          <w:rFonts w:ascii="Times New Roman" w:eastAsia="宋体" w:hAnsi="Times New Roman" w:cs="Times New Roman"/>
+          <w:szCs w:val="21"/>
+          <w:shd w:val="pct10" w:color="auto" w:fill="FFFFFF"/>
+        </w:rPr>
+        <w:t xml:space="preserve">    wire </w:t>
+      </w:r>
+      <w:proofErr w:type="spellStart"/>
+      <w:r>
+        <w:rPr>
+          <w:rFonts w:ascii="Times New Roman" w:eastAsia="宋体" w:hAnsi="Times New Roman" w:cs="Times New Roman"/>
+          <w:szCs w:val="21"/>
+          <w:shd w:val="pct10" w:color="auto" w:fill="FFFFFF"/>
+        </w:rPr>
+        <w:t>cout</w:t>
+      </w:r>
+      <w:proofErr w:type="spellEnd"/>
+      <w:r>
+        <w:rPr>
+          <w:rFonts w:ascii="Times New Roman" w:eastAsia="宋体" w:hAnsi="Times New Roman" w:cs="Times New Roman"/>
+          <w:szCs w:val="21"/>
+          <w:shd w:val="pct10" w:color="auto" w:fill="FFFFFF"/>
+        </w:rPr>
+        <w:t>;</w:t>
+      </w:r>
+    </w:p>
+    <w:p>
+      <w:pPr>
+        <w:shd w:val="clear" w:color="auto" w:fill="D9D9D9"/>
+        <w:ind w:leftChars="200" w:left="420" w:firstLineChars="350" w:firstLine="735"/>
+        <w:rPr>
+          <w:rFonts w:ascii="Times New Roman" w:eastAsia="宋体" w:hAnsi="Times New Roman" w:cs="Times New Roman"/>
+          <w:szCs w:val="21"/>
+          <w:shd w:val="pct10" w:color="auto" w:fill="FFFFFF"/>
+        </w:rPr>
+      </w:pPr>
+      <w:r>
+        <w:rPr>
+          <w:rFonts w:ascii="Times New Roman" w:eastAsia="宋体" w:hAnsi="Times New Roman" w:cs="Times New Roman"/>
+          <w:szCs w:val="21"/>
+          <w:shd w:val="pct10" w:color="auto" w:fill="FFFFFF"/>
+        </w:rPr>
+        <w:t xml:space="preserve">    </w:t>
+      </w:r>
+      <w:proofErr w:type="spellStart"/>
+      <w:r>
+        <w:rPr>
+          <w:rFonts w:ascii="Times New Roman" w:eastAsia="宋体" w:hAnsi="Times New Roman" w:cs="Times New Roman"/>
+          <w:szCs w:val="21"/>
+          <w:shd w:val="pct10" w:color="auto" w:fill="FFFFFF"/>
+        </w:rPr>
+        <w:t>parallel_adder</w:t>
+      </w:r>
+      <w:proofErr w:type="spellEnd"/>
+      <w:r>
+        <w:rPr>
+          <w:rFonts w:ascii="Times New Roman" w:eastAsia="宋体" w:hAnsi="Times New Roman" w:cs="Times New Roman"/>
+          <w:szCs w:val="21"/>
+          <w:shd w:val="pct10" w:color="auto" w:fill="FFFFFF"/>
+        </w:rPr>
+        <w:t xml:space="preserve"> u0(</w:t>
+      </w:r>
+      <w:proofErr w:type="spellStart"/>
+      <w:proofErr w:type="gramStart"/>
+      <w:r>
+        <w:rPr>
+          <w:rFonts w:ascii="Times New Roman" w:eastAsia="宋体" w:hAnsi="Times New Roman" w:cs="Times New Roman"/>
+          <w:szCs w:val="21"/>
+          <w:shd w:val="pct10" w:color="auto" w:fill="FFFFFF"/>
+        </w:rPr>
+        <w:t>a,b</w:t>
+      </w:r>
+      <w:proofErr w:type="gramEnd"/>
+      <w:r>
+        <w:rPr>
+          <w:rFonts w:ascii="Times New Roman" w:eastAsia="宋体" w:hAnsi="Times New Roman" w:cs="Times New Roman"/>
+          <w:szCs w:val="21"/>
+          <w:shd w:val="pct10" w:color="auto" w:fill="FFFFFF"/>
+        </w:rPr>
+        <w:t>,cin,s,cout</w:t>
+      </w:r>
+      <w:proofErr w:type="spellEnd"/>
+      <w:r>
+        <w:rPr>
+          <w:rFonts w:ascii="Times New Roman" w:eastAsia="宋体" w:hAnsi="Times New Roman" w:cs="Times New Roman"/>
+          <w:szCs w:val="21"/>
+          <w:shd w:val="pct10" w:color="auto" w:fill="FFFFFF"/>
+        </w:rPr>
+        <w:t>);</w:t>
+      </w:r>
+    </w:p>
+    <w:p>
+      <w:pPr>
+        <w:shd w:val="clear" w:color="auto" w:fill="D9D9D9"/>
+        <w:ind w:leftChars="200" w:left="420" w:firstLineChars="350" w:firstLine="735"/>
+        <w:rPr>
+          <w:rFonts w:ascii="Times New Roman" w:eastAsia="宋体" w:hAnsi="Times New Roman" w:cs="Times New Roman"/>
+          <w:szCs w:val="21"/>
+          <w:shd w:val="pct10" w:color="auto" w:fill="FFFFFF"/>
+        </w:rPr>
+      </w:pPr>
+      <w:r>
+        <w:rPr>
+          <w:rFonts w:ascii="Times New Roman" w:eastAsia="宋体" w:hAnsi="Times New Roman" w:cs="Times New Roman"/>
+          <w:szCs w:val="21"/>
+          <w:shd w:val="pct10" w:color="auto" w:fill="FFFFFF"/>
+        </w:rPr>
+        <w:t xml:space="preserve">    always #10 clk_1Hz = ~clk_1</w:t>
+      </w:r>
+      <w:proofErr w:type="gramStart"/>
+      <w:r>
+        <w:rPr>
+          <w:rFonts w:ascii="Times New Roman" w:eastAsia="宋体" w:hAnsi="Times New Roman" w:cs="Times New Roman"/>
+          <w:szCs w:val="21"/>
+          <w:shd w:val="pct10" w:color="auto" w:fill="FFFFFF"/>
+        </w:rPr>
+        <w:t>Hz ;</w:t>
+      </w:r>
+      <w:proofErr w:type="gramEnd"/>
+    </w:p>
+    <w:p>
+      <w:pPr>
+        <w:shd w:val="clear" w:color="auto" w:fill="D9D9D9"/>
+        <w:ind w:leftChars="200" w:left="420" w:firstLineChars="350" w:firstLine="735"/>
+        <w:rPr>
+          <w:rFonts w:ascii="Times New Roman" w:eastAsia="宋体" w:hAnsi="Times New Roman" w:cs="Times New Roman"/>
+          <w:szCs w:val="21"/>
+          <w:shd w:val="pct10" w:color="auto" w:fill="FFFFFF"/>
+        </w:rPr>
+      </w:pPr>
+      <w:r>
+        <w:rPr>
+          <w:rFonts w:ascii="Times New Roman" w:eastAsia="宋体" w:hAnsi="Times New Roman" w:cs="Times New Roman"/>
+          <w:szCs w:val="21"/>
+          <w:shd w:val="pct10" w:color="auto" w:fill="FFFFFF"/>
+        </w:rPr>
+        <w:t xml:space="preserve">    initial</w:t>
+      </w:r>
+    </w:p>
+    <w:p>
+      <w:pPr>
+        <w:shd w:val="clear" w:color="auto" w:fill="D9D9D9"/>
+        <w:ind w:leftChars="200" w:left="420" w:firstLineChars="350" w:firstLine="735"/>
+        <w:rPr>
+          <w:rFonts w:ascii="Times New Roman" w:eastAsia="宋体" w:hAnsi="Times New Roman" w:cs="Times New Roman"/>
+          <w:szCs w:val="21"/>
+          <w:shd w:val="pct10" w:color="auto" w:fill="FFFFFF"/>
+        </w:rPr>
+      </w:pPr>
+      <w:r>
+        <w:rPr>
+          <w:rFonts w:ascii="Times New Roman" w:eastAsia="宋体" w:hAnsi="Times New Roman" w:cs="Times New Roman"/>
+          <w:szCs w:val="21"/>
+          <w:shd w:val="pct10" w:color="auto" w:fill="FFFFFF"/>
+        </w:rPr>
+        <w:t xml:space="preserve">    begin</w:t>
+      </w:r>
+    </w:p>
+    <w:p>
+      <w:pPr>
+        <w:shd w:val="clear" w:color="auto" w:fill="D9D9D9"/>
+        <w:ind w:leftChars="200" w:left="420" w:firstLineChars="350" w:firstLine="735"/>
+        <w:rPr>
+          <w:rFonts w:ascii="Times New Roman" w:eastAsia="宋体" w:hAnsi="Times New Roman" w:cs="Times New Roman"/>
+          <w:szCs w:val="21"/>
+          <w:shd w:val="pct10" w:color="auto" w:fill="FFFFFF"/>
+        </w:rPr>
+      </w:pPr>
+      <w:r>
+        <w:rPr>
+          <w:rFonts w:ascii="Times New Roman" w:eastAsia="宋体" w:hAnsi="Times New Roman" w:cs="Times New Roman"/>
+          <w:szCs w:val="21"/>
+          <w:shd w:val="pct10" w:color="auto" w:fill="FFFFFF"/>
+        </w:rPr>
+        <w:t xml:space="preserve">    clk_1Hz=0;</w:t>
+      </w:r>
+    </w:p>
+    <w:p>
+      <w:pPr>
+        <w:shd w:val="clear" w:color="auto" w:fill="D9D9D9"/>
+        <w:ind w:leftChars="200" w:left="420" w:firstLineChars="350" w:firstLine="735"/>
+        <w:rPr>
+          <w:rFonts w:ascii="Times New Roman" w:eastAsia="宋体" w:hAnsi="Times New Roman" w:cs="Times New Roman"/>
+          <w:szCs w:val="21"/>
+          <w:shd w:val="pct10" w:color="auto" w:fill="FFFFFF"/>
+        </w:rPr>
+      </w:pPr>
+      <w:r>
+        <w:rPr>
+          <w:rFonts w:ascii="Times New Roman" w:eastAsia="宋体" w:hAnsi="Times New Roman" w:cs="Times New Roman"/>
+          <w:szCs w:val="21"/>
+          <w:shd w:val="pct10" w:color="auto" w:fill="FFFFFF"/>
+        </w:rPr>
+        <w:t xml:space="preserve">        #20;</w:t>
+      </w:r>
+    </w:p>
+    <w:p>
+      <w:pPr>
+        <w:shd w:val="clear" w:color="auto" w:fill="D9D9D9"/>
+        <w:ind w:leftChars="200" w:left="420" w:firstLineChars="350" w:firstLine="735"/>
+        <w:rPr>
+          <w:rFonts w:ascii="Times New Roman" w:eastAsia="宋体" w:hAnsi="Times New Roman" w:cs="Times New Roman"/>
+          <w:szCs w:val="21"/>
+          <w:shd w:val="pct10" w:color="auto" w:fill="FFFFFF"/>
+        </w:rPr>
+      </w:pPr>
+      <w:r>
+        <w:rPr>
+          <w:rFonts w:ascii="Times New Roman" w:eastAsia="宋体" w:hAnsi="Times New Roman" w:cs="Times New Roman"/>
+          <w:szCs w:val="21"/>
+          <w:shd w:val="pct10" w:color="auto" w:fill="FFFFFF"/>
+        </w:rPr>
+        <w:t xml:space="preserve">        a=4'b</w:t>
+      </w:r>
+      <w:proofErr w:type="gramStart"/>
+      <w:r>
+        <w:rPr>
+          <w:rFonts w:ascii="Times New Roman" w:eastAsia="宋体" w:hAnsi="Times New Roman" w:cs="Times New Roman"/>
+          <w:szCs w:val="21"/>
+          <w:shd w:val="pct10" w:color="auto" w:fill="FFFFFF"/>
+        </w:rPr>
+        <w:t>0000;b</w:t>
+      </w:r>
+      <w:proofErr w:type="gramEnd"/>
+      <w:r>
+        <w:rPr>
+          <w:rFonts w:ascii="Times New Roman" w:eastAsia="宋体" w:hAnsi="Times New Roman" w:cs="Times New Roman"/>
+          <w:szCs w:val="21"/>
+          <w:shd w:val="pct10" w:color="auto" w:fill="FFFFFF"/>
+        </w:rPr>
+        <w:t>=4'b0000;cin=1'b0;</w:t>
+      </w:r>
+    </w:p>
+    <w:p>
+      <w:pPr>
+        <w:shd w:val="clear" w:color="auto" w:fill="D9D9D9"/>
+        <w:ind w:leftChars="200" w:left="420" w:firstLineChars="350" w:firstLine="735"/>
+        <w:rPr>
+          <w:rFonts w:ascii="Times New Roman" w:eastAsia="宋体" w:hAnsi="Times New Roman" w:cs="Times New Roman"/>
+          <w:szCs w:val="21"/>
+          <w:shd w:val="pct10" w:color="auto" w:fill="FFFFFF"/>
+        </w:rPr>
+      </w:pPr>
+      <w:r>
+        <w:rPr>
+          <w:rFonts w:ascii="Times New Roman" w:eastAsia="宋体" w:hAnsi="Times New Roman" w:cs="Times New Roman"/>
+          <w:szCs w:val="21"/>
+          <w:shd w:val="pct10" w:color="auto" w:fill="FFFFFF"/>
+        </w:rPr>
+        <w:t xml:space="preserve">        #20;</w:t>
+      </w:r>
+    </w:p>
+    <w:p>
+      <w:pPr>
+        <w:shd w:val="clear" w:color="auto" w:fill="D9D9D9"/>
+        <w:ind w:leftChars="200" w:left="420" w:firstLineChars="350" w:firstLine="735"/>
+        <w:rPr>
+          <w:rFonts w:ascii="Times New Roman" w:eastAsia="宋体" w:hAnsi="Times New Roman" w:cs="Times New Roman"/>
+          <w:szCs w:val="21"/>
+          <w:shd w:val="pct10" w:color="auto" w:fill="FFFFFF"/>
+        </w:rPr>
+      </w:pPr>
+      <w:r>
+        <w:rPr>
+          <w:rFonts w:ascii="Times New Roman" w:eastAsia="宋体" w:hAnsi="Times New Roman" w:cs="Times New Roman"/>
+          <w:szCs w:val="21"/>
+          <w:shd w:val="pct10" w:color="auto" w:fill="FFFFFF"/>
+        </w:rPr>
+        <w:t xml:space="preserve">        a=4'b</w:t>
+      </w:r>
+      <w:proofErr w:type="gramStart"/>
+      <w:r>
+        <w:rPr>
+          <w:rFonts w:ascii="Times New Roman" w:eastAsia="宋体" w:hAnsi="Times New Roman" w:cs="Times New Roman"/>
+          <w:szCs w:val="21"/>
+          <w:shd w:val="pct10" w:color="auto" w:fill="FFFFFF"/>
+        </w:rPr>
+        <w:t>0000;b</w:t>
+      </w:r>
+      <w:proofErr w:type="gramEnd"/>
+      <w:r>
+        <w:rPr>
+          <w:rFonts w:ascii="Times New Roman" w:eastAsia="宋体" w:hAnsi="Times New Roman" w:cs="Times New Roman"/>
+          <w:szCs w:val="21"/>
+          <w:shd w:val="pct10" w:color="auto" w:fill="FFFFFF"/>
+        </w:rPr>
+        <w:t>=4'b0001;cin=1'b0;</w:t>
+      </w:r>
+    </w:p>
+    <w:p>
+      <w:pPr>
+        <w:shd w:val="clear" w:color="auto" w:fill="D9D9D9"/>
+        <w:ind w:leftChars="200" w:left="420" w:firstLineChars="350" w:firstLine="735"/>
+        <w:rPr>
+          <w:rFonts w:ascii="Times New Roman" w:eastAsia="宋体" w:hAnsi="Times New Roman" w:cs="Times New Roman"/>
+          <w:szCs w:val="21"/>
+          <w:shd w:val="pct10" w:color="auto" w:fill="FFFFFF"/>
+        </w:rPr>
+      </w:pPr>
+      <w:r>
+        <w:rPr>
+          <w:rFonts w:ascii="Times New Roman" w:eastAsia="宋体" w:hAnsi="Times New Roman" w:cs="Times New Roman"/>
+          <w:szCs w:val="21"/>
+          <w:shd w:val="pct10" w:color="auto" w:fill="FFFFFF"/>
+        </w:rPr>
+        <w:t xml:space="preserve">        #20;</w:t>
+      </w:r>
+    </w:p>
+    <w:p>
+      <w:pPr>
+        <w:shd w:val="clear" w:color="auto" w:fill="D9D9D9"/>
+        <w:ind w:leftChars="200" w:left="420" w:firstLineChars="350" w:firstLine="735"/>
+        <w:rPr>
+          <w:rFonts w:ascii="Times New Roman" w:eastAsia="宋体" w:hAnsi="Times New Roman" w:cs="Times New Roman"/>
+          <w:szCs w:val="21"/>
+          <w:shd w:val="pct10" w:color="auto" w:fill="FFFFFF"/>
+        </w:rPr>
+      </w:pPr>
+      <w:r>
+        <w:rPr>
+          <w:rFonts w:ascii="Times New Roman" w:eastAsia="宋体" w:hAnsi="Times New Roman" w:cs="Times New Roman"/>
+          <w:szCs w:val="21"/>
+          <w:shd w:val="pct10" w:color="auto" w:fill="FFFFFF"/>
+        </w:rPr>
+        <w:t xml:space="preserve">        b=4'b</w:t>
+      </w:r>
+      <w:proofErr w:type="gramStart"/>
+      <w:r>
+        <w:rPr>
+          <w:rFonts w:ascii="Times New Roman" w:eastAsia="宋体" w:hAnsi="Times New Roman" w:cs="Times New Roman"/>
+          <w:szCs w:val="21"/>
+          <w:shd w:val="pct10" w:color="auto" w:fill="FFFFFF"/>
+        </w:rPr>
+        <w:t>1111;cin</w:t>
+      </w:r>
+      <w:proofErr w:type="gramEnd"/>
+      <w:r>
+        <w:rPr>
+          <w:rFonts w:ascii="Times New Roman" w:eastAsia="宋体" w:hAnsi="Times New Roman" w:cs="Times New Roman"/>
+          <w:szCs w:val="21"/>
+          <w:shd w:val="pct10" w:color="auto" w:fill="FFFFFF"/>
+        </w:rPr>
+        <w:t>=1'b1;</w:t>
+      </w:r>
+    </w:p>
+    <w:p>
+      <w:pPr>
+        <w:shd w:val="clear" w:color="auto" w:fill="D9D9D9"/>
+        <w:ind w:leftChars="200" w:left="420" w:firstLineChars="350" w:firstLine="735"/>
+        <w:rPr>
+          <w:rFonts w:ascii="Times New Roman" w:eastAsia="宋体" w:hAnsi="Times New Roman" w:cs="Times New Roman"/>
+          <w:szCs w:val="21"/>
+          <w:shd w:val="pct10" w:color="auto" w:fill="FFFFFF"/>
+        </w:rPr>
+      </w:pPr>
+      <w:r>
+        <w:rPr>
+          <w:rFonts w:ascii="Times New Roman" w:eastAsia="宋体" w:hAnsi="Times New Roman" w:cs="Times New Roman"/>
+          <w:szCs w:val="21"/>
+          <w:shd w:val="pct10" w:color="auto" w:fill="FFFFFF"/>
+        </w:rPr>
+        <w:t xml:space="preserve">        #20;</w:t>
+      </w:r>
+    </w:p>
+    <w:p>
+      <w:pPr>
+        <w:shd w:val="clear" w:color="auto" w:fill="D9D9D9"/>
+        <w:ind w:leftChars="200" w:left="420" w:firstLineChars="350" w:firstLine="735"/>
+        <w:rPr>
+          <w:rFonts w:ascii="Times New Roman" w:eastAsia="宋体" w:hAnsi="Times New Roman" w:cs="Times New Roman"/>
+          <w:szCs w:val="21"/>
+          <w:shd w:val="pct10" w:color="auto" w:fill="FFFFFF"/>
+        </w:rPr>
+      </w:pPr>
+      <w:r>
+        <w:rPr>
+          <w:rFonts w:ascii="Times New Roman" w:eastAsia="宋体" w:hAnsi="Times New Roman" w:cs="Times New Roman"/>
+          <w:szCs w:val="21"/>
+          <w:shd w:val="pct10" w:color="auto" w:fill="FFFFFF"/>
+        </w:rPr>
+        <w:t xml:space="preserve">        a=4'b</w:t>
+      </w:r>
+      <w:proofErr w:type="gramStart"/>
+      <w:r>
+        <w:rPr>
+          <w:rFonts w:ascii="Times New Roman" w:eastAsia="宋体" w:hAnsi="Times New Roman" w:cs="Times New Roman"/>
+          <w:szCs w:val="21"/>
+          <w:shd w:val="pct10" w:color="auto" w:fill="FFFFFF"/>
+        </w:rPr>
+        <w:t>1101;b</w:t>
+      </w:r>
+      <w:proofErr w:type="gramEnd"/>
+      <w:r>
+        <w:rPr>
+          <w:rFonts w:ascii="Times New Roman" w:eastAsia="宋体" w:hAnsi="Times New Roman" w:cs="Times New Roman"/>
+          <w:szCs w:val="21"/>
+          <w:shd w:val="pct10" w:color="auto" w:fill="FFFFFF"/>
+        </w:rPr>
+        <w:t>=4'b0100;</w:t>
+      </w:r>
+    </w:p>
+    <w:p>
+      <w:pPr>
+        <w:shd w:val="clear" w:color="auto" w:fill="D9D9D9"/>
+        <w:ind w:leftChars="200" w:left="420" w:firstLineChars="350" w:firstLine="735"/>
+        <w:rPr>
+          <w:rFonts w:ascii="Times New Roman" w:eastAsia="宋体" w:hAnsi="Times New Roman" w:cs="Times New Roman"/>
+          <w:szCs w:val="21"/>
+          <w:shd w:val="pct10" w:color="auto" w:fill="FFFFFF"/>
+        </w:rPr>
+      </w:pPr>
+      <w:r>
+        <w:rPr>
+          <w:rFonts w:ascii="Times New Roman" w:eastAsia="宋体" w:hAnsi="Times New Roman" w:cs="Times New Roman"/>
+          <w:szCs w:val="21"/>
+          <w:shd w:val="pct10" w:color="auto" w:fill="FFFFFF"/>
+        </w:rPr>
+        <w:t xml:space="preserve">        #20;</w:t>
+      </w:r>
+    </w:p>
+    <w:p>
+      <w:pPr>
+        <w:shd w:val="clear" w:color="auto" w:fill="D9D9D9"/>
+        <w:ind w:leftChars="200" w:left="420" w:firstLineChars="350" w:firstLine="735"/>
+        <w:rPr>
+          <w:rFonts w:ascii="Times New Roman" w:eastAsia="宋体" w:hAnsi="Times New Roman" w:cs="Times New Roman"/>
+          <w:szCs w:val="21"/>
+          <w:shd w:val="pct10" w:color="auto" w:fill="FFFFFF"/>
+        </w:rPr>
+      </w:pPr>
+      <w:r>
+        <w:rPr>
+          <w:rFonts w:ascii="Times New Roman" w:eastAsia="宋体" w:hAnsi="Times New Roman" w:cs="Times New Roman"/>
+          <w:szCs w:val="21"/>
+          <w:shd w:val="pct10" w:color="auto" w:fill="FFFFFF"/>
+        </w:rPr>
+        <w:t xml:space="preserve">        a=4'b</w:t>
+      </w:r>
+      <w:proofErr w:type="gramStart"/>
+      <w:r>
+        <w:rPr>
+          <w:rFonts w:ascii="Times New Roman" w:eastAsia="宋体" w:hAnsi="Times New Roman" w:cs="Times New Roman"/>
+          <w:szCs w:val="21"/>
+          <w:shd w:val="pct10" w:color="auto" w:fill="FFFFFF"/>
+        </w:rPr>
+        <w:t>0000;b</w:t>
+      </w:r>
+      <w:proofErr w:type="gramEnd"/>
+      <w:r>
+        <w:rPr>
+          <w:rFonts w:ascii="Times New Roman" w:eastAsia="宋体" w:hAnsi="Times New Roman" w:cs="Times New Roman"/>
+          <w:szCs w:val="21"/>
+          <w:shd w:val="pct10" w:color="auto" w:fill="FFFFFF"/>
+        </w:rPr>
+        <w:t>=4'b1001;cin=1'b0;</w:t>
+      </w:r>
+    </w:p>
+    <w:p>
+      <w:pPr>
+        <w:shd w:val="clear" w:color="auto" w:fill="D9D9D9"/>
+        <w:ind w:leftChars="200" w:left="420" w:firstLineChars="350" w:firstLine="735"/>
+        <w:rPr>
+          <w:rFonts w:ascii="Times New Roman" w:eastAsia="宋体" w:hAnsi="Times New Roman" w:cs="Times New Roman"/>
+          <w:szCs w:val="21"/>
+          <w:shd w:val="pct10" w:color="auto" w:fill="FFFFFF"/>
+        </w:rPr>
+      </w:pPr>
+      <w:r>
+        <w:rPr>
+          <w:rFonts w:ascii="Times New Roman" w:eastAsia="宋体" w:hAnsi="Times New Roman" w:cs="Times New Roman"/>
+          <w:szCs w:val="21"/>
+          <w:shd w:val="pct10" w:color="auto" w:fill="FFFFFF"/>
+        </w:rPr>
+        <w:t xml:space="preserve">        #20;</w:t>
+      </w:r>
+    </w:p>
+    <w:p>
+      <w:pPr>
+        <w:shd w:val="clear" w:color="auto" w:fill="D9D9D9"/>
+        <w:ind w:leftChars="200" w:left="420" w:firstLineChars="350" w:firstLine="735"/>
+        <w:rPr>
+          <w:rFonts w:ascii="Times New Roman" w:eastAsia="宋体" w:hAnsi="Times New Roman" w:cs="Times New Roman"/>
+          <w:szCs w:val="21"/>
+          <w:shd w:val="pct10" w:color="auto" w:fill="FFFFFF"/>
+        </w:rPr>
+      </w:pPr>
+      <w:r>
+        <w:rPr>
+          <w:rFonts w:ascii="Times New Roman" w:eastAsia="宋体" w:hAnsi="Times New Roman" w:cs="Times New Roman"/>
+          <w:szCs w:val="21"/>
+          <w:shd w:val="pct10" w:color="auto" w:fill="FFFFFF"/>
+        </w:rPr>
+        <w:t xml:space="preserve">        a=4'b</w:t>
+      </w:r>
+      <w:proofErr w:type="gramStart"/>
+      <w:r>
+        <w:rPr>
+          <w:rFonts w:ascii="Times New Roman" w:eastAsia="宋体" w:hAnsi="Times New Roman" w:cs="Times New Roman"/>
+          <w:szCs w:val="21"/>
+          <w:shd w:val="pct10" w:color="auto" w:fill="FFFFFF"/>
+        </w:rPr>
+        <w:t>1000;b</w:t>
+      </w:r>
+      <w:proofErr w:type="gramEnd"/>
+      <w:r>
+        <w:rPr>
+          <w:rFonts w:ascii="Times New Roman" w:eastAsia="宋体" w:hAnsi="Times New Roman" w:cs="Times New Roman"/>
+          <w:szCs w:val="21"/>
+          <w:shd w:val="pct10" w:color="auto" w:fill="FFFFFF"/>
+        </w:rPr>
+        <w:t>=4'b0110;</w:t>
+      </w:r>
+    </w:p>
+    <w:p>
+      <w:pPr>
+        <w:shd w:val="clear" w:color="auto" w:fill="D9D9D9"/>
+        <w:ind w:leftChars="200" w:left="420" w:firstLineChars="350" w:firstLine="735"/>
+        <w:rPr>
+          <w:rFonts w:ascii="Times New Roman" w:eastAsia="宋体" w:hAnsi="Times New Roman" w:cs="Times New Roman"/>
+          <w:szCs w:val="21"/>
+          <w:shd w:val="pct10" w:color="auto" w:fill="FFFFFF"/>
+        </w:rPr>
+      </w:pPr>
+      <w:r>
+        <w:rPr>
+          <w:rFonts w:ascii="Times New Roman" w:eastAsia="宋体" w:hAnsi="Times New Roman" w:cs="Times New Roman"/>
+          <w:szCs w:val="21"/>
+          <w:shd w:val="pct10" w:color="auto" w:fill="FFFFFF"/>
+        </w:rPr>
+        <w:t xml:space="preserve">    end</w:t>
+      </w:r>
+    </w:p>
+    <w:p>
+      <w:pPr>
+        <w:shd w:val="clear" w:color="auto" w:fill="D9D9D9"/>
+        <w:ind w:leftChars="200" w:left="420" w:firstLineChars="350" w:firstLine="735"/>
+        <w:rPr>
+          <w:rFonts w:ascii="Times New Roman" w:eastAsia="宋体" w:hAnsi="Times New Roman" w:cs="Times New Roman"/>
+          <w:szCs w:val="21"/>
+          <w:shd w:val="pct10" w:color="auto" w:fill="FFFFFF"/>
+        </w:rPr>
+      </w:pPr>
+      <w:proofErr w:type="spellStart"/>
+      <w:r>
+        <w:rPr>
+          <w:rFonts w:ascii="Times New Roman" w:eastAsia="宋体" w:hAnsi="Times New Roman" w:cs="Times New Roman"/>
+          <w:szCs w:val="21"/>
+          <w:shd w:val="pct10" w:color="auto" w:fill="FFFFFF"/>
+        </w:rPr>
+        <w:t>endmodule</w:t>
+      </w:r>
+      <w:proofErr w:type="spellEnd"/>
+    </w:p>
+    <w:p>
+      <w:pPr>
+        <w:pStyle w:val="3"/>
+        <w:ind w:firstLine="420"/>
+        <w:rPr>
+          <w:rFonts w:ascii="Times New Roman" w:eastAsiaTheme="minorEastAsia" w:hAnsi="Times New Roman" w:cs="Times New Roman"/>
+          <w:b w:val="0"/>
+          <w:sz w:val="21"/>
+        </w:rPr>
+      </w:pPr>
+      <w:r>
+        <w:rPr>
+          <w:rFonts w:ascii="Times New Roman" w:eastAsiaTheme="minorEastAsia" w:hAnsi="Times New Roman" w:cs="Times New Roman" w:hint="eastAsia"/>
+          <w:b w:val="0"/>
+          <w:sz w:val="21"/>
+        </w:rPr>
         <w:lastRenderedPageBreak/>
         <w:t>(</w:t>
       </w:r>
@@ -7683,11 +9459,11 @@
           <w:b w:val="0"/>
           <w:sz w:val="21"/>
         </w:rPr>
-        <w:t>5</w:t>
-      </w:r>
-      <w:r>
-        <w:rPr>
-          <w:rFonts w:ascii="Times New Roman" w:eastAsiaTheme="minorEastAsia" w:hAnsi="Times New Roman" w:cs="Times New Roman"/>
+        <w:t>6</w:t>
+      </w:r>
+      <w:r>
+        <w:rPr>
+          <w:rFonts w:ascii="Times New Roman" w:eastAsiaTheme="minorEastAsia" w:hAnsi="Times New Roman" w:cs="Times New Roman" w:hint="eastAsia"/>
           <w:b w:val="0"/>
           <w:sz w:val="21"/>
         </w:rPr>
@@ -7699,7 +9475,7 @@
           <w:b w:val="0"/>
           <w:sz w:val="21"/>
         </w:rPr>
-        <w:t>设计</w:t>
+        <w:t>仿真</w:t>
       </w:r>
       <w:r>
         <w:rPr>
@@ -7727,745 +9503,10 @@
       </w:r>
       <w:r>
         <w:rPr>
-          <w:rFonts w:ascii="Times New Roman" w:eastAsiaTheme="minorEastAsia" w:hAnsi="Times New Roman" w:cs="Times New Roman"/>
+          <w:rFonts w:ascii="Times New Roman" w:eastAsiaTheme="minorEastAsia" w:hAnsi="Times New Roman" w:cs="Times New Roman" w:hint="eastAsia"/>
           <w:b w:val="0"/>
           <w:sz w:val="21"/>
         </w:rPr>
-        <w:t>Test  Bench</w:t>
-      </w:r>
-    </w:p>
-    <w:p>
-      <w:pPr>
-        <w:shd w:val="clear" w:color="auto" w:fill="D9D9D9"/>
-        <w:ind w:leftChars="200" w:left="420" w:firstLineChars="350" w:firstLine="735"/>
-        <w:rPr>
-          <w:rFonts w:ascii="Times New Roman" w:eastAsia="宋体" w:hAnsi="Times New Roman" w:cs="Times New Roman"/>
-          <w:szCs w:val="21"/>
-          <w:shd w:val="pct10" w:color="auto" w:fill="FFFFFF"/>
-        </w:rPr>
-      </w:pPr>
-      <w:r>
-        <w:rPr>
-          <w:rFonts w:ascii="Times New Roman" w:eastAsia="宋体" w:hAnsi="Times New Roman" w:cs="Times New Roman"/>
-          <w:szCs w:val="21"/>
-          <w:shd w:val="pct10" w:color="auto" w:fill="FFFFFF"/>
-        </w:rPr>
-        <w:t>`timescale 1ns/100ps</w:t>
-      </w:r>
-    </w:p>
-    <w:p>
-      <w:pPr>
-        <w:shd w:val="clear" w:color="auto" w:fill="D9D9D9"/>
-        <w:ind w:leftChars="200" w:left="420" w:firstLineChars="350" w:firstLine="735"/>
-        <w:rPr>
-          <w:rFonts w:ascii="Times New Roman" w:eastAsia="宋体" w:hAnsi="Times New Roman" w:cs="Times New Roman"/>
-          <w:szCs w:val="21"/>
-          <w:shd w:val="pct10" w:color="auto" w:fill="FFFFFF"/>
-        </w:rPr>
-      </w:pPr>
-      <w:r>
-        <w:rPr>
-          <w:rFonts w:ascii="Times New Roman" w:eastAsia="宋体" w:hAnsi="Times New Roman" w:cs="Times New Roman"/>
-          <w:szCs w:val="21"/>
-          <w:shd w:val="pct10" w:color="auto" w:fill="FFFFFF"/>
-        </w:rPr>
-        <w:t xml:space="preserve">module </w:t>
-      </w:r>
-      <w:proofErr w:type="spellStart"/>
-      <w:r>
-        <w:rPr>
-          <w:rFonts w:ascii="Times New Roman" w:eastAsia="宋体" w:hAnsi="Times New Roman" w:cs="Times New Roman"/>
-          <w:szCs w:val="21"/>
-          <w:shd w:val="pct10" w:color="auto" w:fill="FFFFFF"/>
-        </w:rPr>
-        <w:t>test_adder</w:t>
-      </w:r>
-      <w:proofErr w:type="spellEnd"/>
-      <w:r>
-        <w:rPr>
-          <w:rFonts w:ascii="Times New Roman" w:eastAsia="宋体" w:hAnsi="Times New Roman" w:cs="Times New Roman"/>
-          <w:szCs w:val="21"/>
-          <w:shd w:val="pct10" w:color="auto" w:fill="FFFFFF"/>
-        </w:rPr>
-        <w:t>();</w:t>
-      </w:r>
-    </w:p>
-    <w:p>
-      <w:pPr>
-        <w:shd w:val="clear" w:color="auto" w:fill="D9D9D9"/>
-        <w:ind w:leftChars="200" w:left="420" w:firstLineChars="350" w:firstLine="735"/>
-        <w:rPr>
-          <w:rFonts w:ascii="Times New Roman" w:eastAsia="宋体" w:hAnsi="Times New Roman" w:cs="Times New Roman"/>
-          <w:szCs w:val="21"/>
-          <w:shd w:val="pct10" w:color="auto" w:fill="FFFFFF"/>
-        </w:rPr>
-      </w:pPr>
-      <w:r>
-        <w:rPr>
-          <w:rFonts w:ascii="Times New Roman" w:eastAsia="宋体" w:hAnsi="Times New Roman" w:cs="Times New Roman"/>
-          <w:szCs w:val="21"/>
-          <w:shd w:val="pct10" w:color="auto" w:fill="FFFFFF"/>
-        </w:rPr>
-        <w:t xml:space="preserve">  reg clk_1Hz,op;</w:t>
-      </w:r>
-    </w:p>
-    <w:p>
-      <w:pPr>
-        <w:shd w:val="clear" w:color="auto" w:fill="D9D9D9"/>
-        <w:ind w:leftChars="200" w:left="420" w:firstLineChars="350" w:firstLine="735"/>
-        <w:rPr>
-          <w:rFonts w:ascii="Times New Roman" w:eastAsia="宋体" w:hAnsi="Times New Roman" w:cs="Times New Roman"/>
-          <w:szCs w:val="21"/>
-          <w:shd w:val="pct10" w:color="auto" w:fill="FFFFFF"/>
-        </w:rPr>
-      </w:pPr>
-      <w:r>
-        <w:rPr>
-          <w:rFonts w:ascii="Times New Roman" w:eastAsia="宋体" w:hAnsi="Times New Roman" w:cs="Times New Roman"/>
-          <w:szCs w:val="21"/>
-          <w:shd w:val="pct10" w:color="auto" w:fill="FFFFFF"/>
-        </w:rPr>
-        <w:t xml:space="preserve">  reg [3:0]</w:t>
-      </w:r>
-      <w:proofErr w:type="spellStart"/>
-      <w:r>
-        <w:rPr>
-          <w:rFonts w:ascii="Times New Roman" w:eastAsia="宋体" w:hAnsi="Times New Roman" w:cs="Times New Roman"/>
-          <w:szCs w:val="21"/>
-          <w:shd w:val="pct10" w:color="auto" w:fill="FFFFFF"/>
-        </w:rPr>
-        <w:t>a,b</w:t>
-      </w:r>
-      <w:proofErr w:type="spellEnd"/>
-      <w:r>
-        <w:rPr>
-          <w:rFonts w:ascii="Times New Roman" w:eastAsia="宋体" w:hAnsi="Times New Roman" w:cs="Times New Roman"/>
-          <w:szCs w:val="21"/>
-          <w:shd w:val="pct10" w:color="auto" w:fill="FFFFFF"/>
-        </w:rPr>
-        <w:t>;</w:t>
-      </w:r>
-    </w:p>
-    <w:p>
-      <w:pPr>
-        <w:shd w:val="clear" w:color="auto" w:fill="D9D9D9"/>
-        <w:ind w:leftChars="200" w:left="420" w:firstLineChars="350" w:firstLine="735"/>
-        <w:rPr>
-          <w:rFonts w:ascii="Times New Roman" w:eastAsia="宋体" w:hAnsi="Times New Roman" w:cs="Times New Roman"/>
-          <w:szCs w:val="21"/>
-          <w:shd w:val="pct10" w:color="auto" w:fill="FFFFFF"/>
-        </w:rPr>
-      </w:pPr>
-      <w:r>
-        <w:rPr>
-          <w:rFonts w:ascii="Times New Roman" w:eastAsia="宋体" w:hAnsi="Times New Roman" w:cs="Times New Roman"/>
-          <w:szCs w:val="21"/>
-          <w:shd w:val="pct10" w:color="auto" w:fill="FFFFFF"/>
-        </w:rPr>
-        <w:t xml:space="preserve">  reg </w:t>
-      </w:r>
-      <w:proofErr w:type="spellStart"/>
-      <w:r>
-        <w:rPr>
-          <w:rFonts w:ascii="Times New Roman" w:eastAsia="宋体" w:hAnsi="Times New Roman" w:cs="Times New Roman"/>
-          <w:szCs w:val="21"/>
-          <w:shd w:val="pct10" w:color="auto" w:fill="FFFFFF"/>
-        </w:rPr>
-        <w:t>cin</w:t>
-      </w:r>
-      <w:proofErr w:type="spellEnd"/>
-      <w:r>
-        <w:rPr>
-          <w:rFonts w:ascii="Times New Roman" w:eastAsia="宋体" w:hAnsi="Times New Roman" w:cs="Times New Roman"/>
-          <w:szCs w:val="21"/>
-          <w:shd w:val="pct10" w:color="auto" w:fill="FFFFFF"/>
-        </w:rPr>
-        <w:t>;</w:t>
-      </w:r>
-    </w:p>
-    <w:p>
-      <w:pPr>
-        <w:shd w:val="clear" w:color="auto" w:fill="D9D9D9"/>
-        <w:ind w:leftChars="200" w:left="420" w:firstLineChars="350" w:firstLine="735"/>
-        <w:rPr>
-          <w:rFonts w:ascii="Times New Roman" w:eastAsia="宋体" w:hAnsi="Times New Roman" w:cs="Times New Roman"/>
-          <w:szCs w:val="21"/>
-          <w:shd w:val="pct10" w:color="auto" w:fill="FFFFFF"/>
-        </w:rPr>
-      </w:pPr>
-      <w:r>
-        <w:rPr>
-          <w:rFonts w:ascii="Times New Roman" w:eastAsia="宋体" w:hAnsi="Times New Roman" w:cs="Times New Roman"/>
-          <w:szCs w:val="21"/>
-          <w:shd w:val="pct10" w:color="auto" w:fill="FFFFFF"/>
-        </w:rPr>
-        <w:t xml:space="preserve">  wire  [3:0]s;</w:t>
-      </w:r>
-    </w:p>
-    <w:p>
-      <w:pPr>
-        <w:shd w:val="clear" w:color="auto" w:fill="D9D9D9"/>
-        <w:ind w:leftChars="200" w:left="420" w:firstLineChars="400" w:firstLine="840"/>
-        <w:rPr>
-          <w:rFonts w:ascii="Times New Roman" w:eastAsia="宋体" w:hAnsi="Times New Roman" w:cs="Times New Roman"/>
-          <w:szCs w:val="21"/>
-          <w:shd w:val="pct10" w:color="auto" w:fill="FFFFFF"/>
-        </w:rPr>
-      </w:pPr>
-      <w:r>
-        <w:rPr>
-          <w:rFonts w:ascii="Times New Roman" w:eastAsia="宋体" w:hAnsi="Times New Roman" w:cs="Times New Roman"/>
-          <w:szCs w:val="21"/>
-          <w:shd w:val="pct10" w:color="auto" w:fill="FFFFFF"/>
-        </w:rPr>
-        <w:t xml:space="preserve">wire </w:t>
-      </w:r>
-      <w:proofErr w:type="spellStart"/>
-      <w:r>
-        <w:rPr>
-          <w:rFonts w:ascii="Times New Roman" w:eastAsia="宋体" w:hAnsi="Times New Roman" w:cs="Times New Roman"/>
-          <w:szCs w:val="21"/>
-          <w:shd w:val="pct10" w:color="auto" w:fill="FFFFFF"/>
-        </w:rPr>
-        <w:t>cout</w:t>
-      </w:r>
-      <w:proofErr w:type="spellEnd"/>
-      <w:r>
-        <w:rPr>
-          <w:rFonts w:ascii="Times New Roman" w:eastAsia="宋体" w:hAnsi="Times New Roman" w:cs="Times New Roman"/>
-          <w:szCs w:val="21"/>
-          <w:shd w:val="pct10" w:color="auto" w:fill="FFFFFF"/>
-        </w:rPr>
-        <w:t>;</w:t>
-      </w:r>
-    </w:p>
-    <w:p>
-      <w:pPr>
-        <w:shd w:val="clear" w:color="auto" w:fill="D9D9D9"/>
-        <w:ind w:leftChars="200" w:left="420" w:firstLineChars="350" w:firstLine="735"/>
-        <w:rPr>
-          <w:rFonts w:ascii="Times New Roman" w:eastAsia="宋体" w:hAnsi="Times New Roman" w:cs="Times New Roman"/>
-          <w:szCs w:val="21"/>
-          <w:shd w:val="pct10" w:color="auto" w:fill="FFFFFF"/>
-        </w:rPr>
-      </w:pPr>
-      <w:proofErr w:type="spellStart"/>
-      <w:r>
-        <w:rPr>
-          <w:rFonts w:ascii="Times New Roman" w:eastAsia="宋体" w:hAnsi="Times New Roman" w:cs="Times New Roman"/>
-          <w:szCs w:val="21"/>
-          <w:shd w:val="pct10" w:color="auto" w:fill="FFFFFF"/>
-        </w:rPr>
-        <w:t>parallel_adder</w:t>
-      </w:r>
-      <w:proofErr w:type="spellEnd"/>
-      <w:r>
-        <w:rPr>
-          <w:rFonts w:ascii="Times New Roman" w:eastAsia="宋体" w:hAnsi="Times New Roman" w:cs="Times New Roman"/>
-          <w:szCs w:val="21"/>
-          <w:shd w:val="pct10" w:color="auto" w:fill="FFFFFF"/>
-        </w:rPr>
-        <w:t xml:space="preserve"> u0(.a(a),.b(b),.</w:t>
-      </w:r>
-      <w:proofErr w:type="spellStart"/>
-      <w:r>
-        <w:rPr>
-          <w:rFonts w:ascii="Times New Roman" w:eastAsia="宋体" w:hAnsi="Times New Roman" w:cs="Times New Roman"/>
-          <w:szCs w:val="21"/>
-          <w:shd w:val="pct10" w:color="auto" w:fill="FFFFFF"/>
-        </w:rPr>
-        <w:t>cin</w:t>
-      </w:r>
-      <w:proofErr w:type="spellEnd"/>
-      <w:r>
-        <w:rPr>
-          <w:rFonts w:ascii="Times New Roman" w:eastAsia="宋体" w:hAnsi="Times New Roman" w:cs="Times New Roman"/>
-          <w:szCs w:val="21"/>
-          <w:shd w:val="pct10" w:color="auto" w:fill="FFFFFF"/>
-        </w:rPr>
-        <w:t>(</w:t>
-      </w:r>
-      <w:proofErr w:type="spellStart"/>
-      <w:r>
-        <w:rPr>
-          <w:rFonts w:ascii="Times New Roman" w:eastAsia="宋体" w:hAnsi="Times New Roman" w:cs="Times New Roman"/>
-          <w:szCs w:val="21"/>
-          <w:shd w:val="pct10" w:color="auto" w:fill="FFFFFF"/>
-        </w:rPr>
-        <w:t>cin</w:t>
-      </w:r>
-      <w:proofErr w:type="spellEnd"/>
-      <w:r>
-        <w:rPr>
-          <w:rFonts w:ascii="Times New Roman" w:eastAsia="宋体" w:hAnsi="Times New Roman" w:cs="Times New Roman"/>
-          <w:szCs w:val="21"/>
-          <w:shd w:val="pct10" w:color="auto" w:fill="FFFFFF"/>
-        </w:rPr>
-        <w:t>),.s(s),.</w:t>
-      </w:r>
-      <w:proofErr w:type="spellStart"/>
-      <w:r>
-        <w:rPr>
-          <w:rFonts w:ascii="Times New Roman" w:eastAsia="宋体" w:hAnsi="Times New Roman" w:cs="Times New Roman"/>
-          <w:szCs w:val="21"/>
-          <w:shd w:val="pct10" w:color="auto" w:fill="FFFFFF"/>
-        </w:rPr>
-        <w:t>cout</w:t>
-      </w:r>
-      <w:proofErr w:type="spellEnd"/>
-      <w:r>
-        <w:rPr>
-          <w:rFonts w:ascii="Times New Roman" w:eastAsia="宋体" w:hAnsi="Times New Roman" w:cs="Times New Roman"/>
-          <w:szCs w:val="21"/>
-          <w:shd w:val="pct10" w:color="auto" w:fill="FFFFFF"/>
-        </w:rPr>
-        <w:t>(</w:t>
-      </w:r>
-      <w:proofErr w:type="spellStart"/>
-      <w:r>
-        <w:rPr>
-          <w:rFonts w:ascii="Times New Roman" w:eastAsia="宋体" w:hAnsi="Times New Roman" w:cs="Times New Roman"/>
-          <w:szCs w:val="21"/>
-          <w:shd w:val="pct10" w:color="auto" w:fill="FFFFFF"/>
-        </w:rPr>
-        <w:t>cout</w:t>
-      </w:r>
-      <w:proofErr w:type="spellEnd"/>
-      <w:r>
-        <w:rPr>
-          <w:rFonts w:ascii="Times New Roman" w:eastAsia="宋体" w:hAnsi="Times New Roman" w:cs="Times New Roman"/>
-          <w:szCs w:val="21"/>
-          <w:shd w:val="pct10" w:color="auto" w:fill="FFFFFF"/>
-        </w:rPr>
-        <w:t>));</w:t>
-      </w:r>
-      <w:r>
-        <w:rPr>
-          <w:rFonts w:ascii="Times New Roman" w:eastAsia="宋体" w:hAnsi="Times New Roman" w:cs="Times New Roman"/>
-          <w:szCs w:val="21"/>
-          <w:shd w:val="pct10" w:color="auto" w:fill="FFFFFF"/>
-        </w:rPr>
-        <w:t xml:space="preserve">  </w:t>
-      </w:r>
-    </w:p>
-    <w:p>
-      <w:pPr>
-        <w:shd w:val="clear" w:color="auto" w:fill="D9D9D9"/>
-        <w:ind w:leftChars="200" w:left="420" w:firstLineChars="350" w:firstLine="735"/>
-        <w:rPr>
-          <w:rFonts w:ascii="Times New Roman" w:eastAsia="宋体" w:hAnsi="Times New Roman" w:cs="Times New Roman"/>
-          <w:szCs w:val="21"/>
-          <w:shd w:val="pct10" w:color="auto" w:fill="FFFFFF"/>
-        </w:rPr>
-      </w:pPr>
-      <w:r>
-        <w:rPr>
-          <w:rFonts w:ascii="Times New Roman" w:eastAsia="宋体" w:hAnsi="Times New Roman" w:cs="Times New Roman"/>
-          <w:szCs w:val="21"/>
-          <w:shd w:val="pct10" w:color="auto" w:fill="FFFFFF"/>
-        </w:rPr>
-        <w:t>always #10 clk_1Hz = ~clk_1Hz ;</w:t>
-      </w:r>
-    </w:p>
-    <w:p>
-      <w:pPr>
-        <w:shd w:val="clear" w:color="auto" w:fill="D9D9D9"/>
-        <w:ind w:leftChars="200" w:left="420" w:firstLineChars="350" w:firstLine="735"/>
-        <w:rPr>
-          <w:rFonts w:ascii="Times New Roman" w:eastAsia="宋体" w:hAnsi="Times New Roman" w:cs="Times New Roman"/>
-          <w:szCs w:val="21"/>
-          <w:shd w:val="pct10" w:color="auto" w:fill="FFFFFF"/>
-        </w:rPr>
-      </w:pPr>
-      <w:r>
-        <w:rPr>
-          <w:rFonts w:ascii="Times New Roman" w:eastAsia="宋体" w:hAnsi="Times New Roman" w:cs="Times New Roman"/>
-          <w:szCs w:val="21"/>
-          <w:shd w:val="pct10" w:color="auto" w:fill="FFFFFF"/>
-        </w:rPr>
-        <w:t xml:space="preserve">  initial</w:t>
-      </w:r>
-    </w:p>
-    <w:p>
-      <w:pPr>
-        <w:shd w:val="clear" w:color="auto" w:fill="D9D9D9"/>
-        <w:ind w:leftChars="200" w:left="420" w:firstLineChars="350" w:firstLine="735"/>
-        <w:rPr>
-          <w:rFonts w:ascii="Times New Roman" w:eastAsia="宋体" w:hAnsi="Times New Roman" w:cs="Times New Roman"/>
-          <w:szCs w:val="21"/>
-          <w:shd w:val="pct10" w:color="auto" w:fill="FFFFFF"/>
-        </w:rPr>
-      </w:pPr>
-      <w:r>
-        <w:rPr>
-          <w:rFonts w:ascii="Times New Roman" w:eastAsia="宋体" w:hAnsi="Times New Roman" w:cs="Times New Roman"/>
-          <w:szCs w:val="21"/>
-          <w:shd w:val="pct10" w:color="auto" w:fill="FFFFFF"/>
-        </w:rPr>
-        <w:t xml:space="preserve">  begin</w:t>
-      </w:r>
-    </w:p>
-    <w:p>
-      <w:pPr>
-        <w:shd w:val="clear" w:color="auto" w:fill="D9D9D9"/>
-        <w:ind w:leftChars="200" w:left="420" w:firstLineChars="350" w:firstLine="735"/>
-        <w:rPr>
-          <w:rFonts w:ascii="Times New Roman" w:eastAsia="宋体" w:hAnsi="Times New Roman" w:cs="Times New Roman"/>
-          <w:szCs w:val="21"/>
-          <w:shd w:val="pct10" w:color="auto" w:fill="FFFFFF"/>
-        </w:rPr>
-      </w:pPr>
-      <w:r>
-        <w:rPr>
-          <w:rFonts w:ascii="Times New Roman" w:eastAsia="宋体" w:hAnsi="Times New Roman" w:cs="Times New Roman"/>
-          <w:szCs w:val="21"/>
-          <w:shd w:val="pct10" w:color="auto" w:fill="FFFFFF"/>
-        </w:rPr>
-        <w:t xml:space="preserve">    clk_1Hz=0;</w:t>
-      </w:r>
-    </w:p>
-    <w:p>
-      <w:pPr>
-        <w:shd w:val="clear" w:color="auto" w:fill="D9D9D9"/>
-        <w:ind w:leftChars="200" w:left="420" w:firstLineChars="350" w:firstLine="735"/>
-        <w:rPr>
-          <w:rFonts w:ascii="Times New Roman" w:eastAsia="宋体" w:hAnsi="Times New Roman" w:cs="Times New Roman"/>
-          <w:szCs w:val="21"/>
-          <w:shd w:val="pct10" w:color="auto" w:fill="FFFFFF"/>
-        </w:rPr>
-      </w:pPr>
-      <w:r>
-        <w:rPr>
-          <w:rFonts w:ascii="Times New Roman" w:eastAsia="宋体" w:hAnsi="Times New Roman" w:cs="Times New Roman"/>
-          <w:szCs w:val="21"/>
-          <w:shd w:val="pct10" w:color="auto" w:fill="FFFFFF"/>
-        </w:rPr>
-        <w:t xml:space="preserve">        #20;</w:t>
-      </w:r>
-    </w:p>
-    <w:p>
-      <w:pPr>
-        <w:shd w:val="clear" w:color="auto" w:fill="D9D9D9"/>
-        <w:ind w:leftChars="200" w:left="420" w:firstLineChars="350" w:firstLine="735"/>
-        <w:rPr>
-          <w:rFonts w:ascii="Times New Roman" w:eastAsia="宋体" w:hAnsi="Times New Roman" w:cs="Times New Roman"/>
-          <w:szCs w:val="21"/>
-          <w:shd w:val="pct10" w:color="auto" w:fill="FFFFFF"/>
-        </w:rPr>
-      </w:pPr>
-      <w:r>
-        <w:rPr>
-          <w:rFonts w:ascii="Times New Roman" w:eastAsia="宋体" w:hAnsi="Times New Roman" w:cs="Times New Roman"/>
-          <w:szCs w:val="21"/>
-          <w:shd w:val="pct10" w:color="auto" w:fill="FFFFFF"/>
-        </w:rPr>
-        <w:t xml:space="preserve">        a=4'b0000;b=4'b0000;cin=1'b0;</w:t>
-      </w:r>
-    </w:p>
-    <w:p>
-      <w:pPr>
-        <w:shd w:val="clear" w:color="auto" w:fill="D9D9D9"/>
-        <w:ind w:leftChars="200" w:left="420" w:firstLineChars="350" w:firstLine="735"/>
-        <w:rPr>
-          <w:rFonts w:ascii="Times New Roman" w:eastAsia="宋体" w:hAnsi="Times New Roman" w:cs="Times New Roman"/>
-          <w:szCs w:val="21"/>
-          <w:shd w:val="pct10" w:color="auto" w:fill="FFFFFF"/>
-        </w:rPr>
-      </w:pPr>
-      <w:r>
-        <w:rPr>
-          <w:rFonts w:ascii="Times New Roman" w:eastAsia="宋体" w:hAnsi="Times New Roman" w:cs="Times New Roman"/>
-          <w:szCs w:val="21"/>
-          <w:shd w:val="pct10" w:color="auto" w:fill="FFFFFF"/>
-        </w:rPr>
-        <w:t xml:space="preserve">        #20;</w:t>
-      </w:r>
-    </w:p>
-    <w:p>
-      <w:pPr>
-        <w:shd w:val="clear" w:color="auto" w:fill="D9D9D9"/>
-        <w:ind w:leftChars="200" w:left="420" w:firstLineChars="350" w:firstLine="735"/>
-        <w:rPr>
-          <w:rFonts w:ascii="Times New Roman" w:eastAsia="宋体" w:hAnsi="Times New Roman" w:cs="Times New Roman"/>
-          <w:szCs w:val="21"/>
-          <w:shd w:val="pct10" w:color="auto" w:fill="FFFFFF"/>
-        </w:rPr>
-      </w:pPr>
-      <w:r>
-        <w:rPr>
-          <w:rFonts w:ascii="Times New Roman" w:eastAsia="宋体" w:hAnsi="Times New Roman" w:cs="Times New Roman"/>
-          <w:szCs w:val="21"/>
-          <w:shd w:val="pct10" w:color="auto" w:fill="FFFFFF"/>
-        </w:rPr>
-        <w:t xml:space="preserve">        a=4'b0000;b=4'b0001;cin=1'b0;</w:t>
-      </w:r>
-    </w:p>
-    <w:p>
-      <w:pPr>
-        <w:shd w:val="clear" w:color="auto" w:fill="D9D9D9"/>
-        <w:ind w:leftChars="200" w:left="420" w:firstLineChars="350" w:firstLine="735"/>
-        <w:rPr>
-          <w:rFonts w:ascii="Times New Roman" w:eastAsia="宋体" w:hAnsi="Times New Roman" w:cs="Times New Roman"/>
-          <w:szCs w:val="21"/>
-          <w:shd w:val="pct10" w:color="auto" w:fill="FFFFFF"/>
-        </w:rPr>
-      </w:pPr>
-      <w:r>
-        <w:rPr>
-          <w:rFonts w:ascii="Times New Roman" w:eastAsia="宋体" w:hAnsi="Times New Roman" w:cs="Times New Roman"/>
-          <w:szCs w:val="21"/>
-          <w:shd w:val="pct10" w:color="auto" w:fill="FFFFFF"/>
-        </w:rPr>
-        <w:t xml:space="preserve">        #20;</w:t>
-      </w:r>
-    </w:p>
-    <w:p>
-      <w:pPr>
-        <w:shd w:val="clear" w:color="auto" w:fill="D9D9D9"/>
-        <w:ind w:leftChars="200" w:left="420" w:firstLineChars="350" w:firstLine="735"/>
-        <w:rPr>
-          <w:rFonts w:ascii="Times New Roman" w:eastAsia="宋体" w:hAnsi="Times New Roman" w:cs="Times New Roman"/>
-          <w:szCs w:val="21"/>
-          <w:shd w:val="pct10" w:color="auto" w:fill="FFFFFF"/>
-        </w:rPr>
-      </w:pPr>
-      <w:r>
-        <w:rPr>
-          <w:rFonts w:ascii="Times New Roman" w:eastAsia="宋体" w:hAnsi="Times New Roman" w:cs="Times New Roman"/>
-          <w:szCs w:val="21"/>
-          <w:shd w:val="pct10" w:color="auto" w:fill="FFFFFF"/>
-        </w:rPr>
-        <w:t xml:space="preserve">        b=4'b1111;cin=1'b1;</w:t>
-      </w:r>
-    </w:p>
-    <w:p>
-      <w:pPr>
-        <w:shd w:val="clear" w:color="auto" w:fill="D9D9D9"/>
-        <w:ind w:leftChars="200" w:left="420" w:firstLineChars="350" w:firstLine="735"/>
-        <w:rPr>
-          <w:rFonts w:ascii="Times New Roman" w:eastAsia="宋体" w:hAnsi="Times New Roman" w:cs="Times New Roman"/>
-          <w:szCs w:val="21"/>
-          <w:shd w:val="pct10" w:color="auto" w:fill="FFFFFF"/>
-        </w:rPr>
-      </w:pPr>
-      <w:r>
-        <w:rPr>
-          <w:rFonts w:ascii="Times New Roman" w:eastAsia="宋体" w:hAnsi="Times New Roman" w:cs="Times New Roman"/>
-          <w:szCs w:val="21"/>
-          <w:shd w:val="pct10" w:color="auto" w:fill="FFFFFF"/>
-        </w:rPr>
-        <w:t xml:space="preserve">        #20;</w:t>
-      </w:r>
-    </w:p>
-    <w:p>
-      <w:pPr>
-        <w:shd w:val="clear" w:color="auto" w:fill="D9D9D9"/>
-        <w:ind w:leftChars="200" w:left="420" w:firstLineChars="350" w:firstLine="735"/>
-        <w:rPr>
-          <w:rFonts w:ascii="Times New Roman" w:eastAsia="宋体" w:hAnsi="Times New Roman" w:cs="Times New Roman"/>
-          <w:szCs w:val="21"/>
-          <w:shd w:val="pct10" w:color="auto" w:fill="FFFFFF"/>
-        </w:rPr>
-      </w:pPr>
-      <w:r>
-        <w:rPr>
-          <w:rFonts w:ascii="Times New Roman" w:eastAsia="宋体" w:hAnsi="Times New Roman" w:cs="Times New Roman"/>
-          <w:szCs w:val="21"/>
-          <w:shd w:val="pct10" w:color="auto" w:fill="FFFFFF"/>
-        </w:rPr>
-        <w:t xml:space="preserve">        a=4'b1101;b=4'b0100;</w:t>
-      </w:r>
-    </w:p>
-    <w:p>
-      <w:pPr>
-        <w:shd w:val="clear" w:color="auto" w:fill="D9D9D9"/>
-        <w:ind w:leftChars="200" w:left="420" w:firstLineChars="350" w:firstLine="735"/>
-        <w:rPr>
-          <w:rFonts w:ascii="Times New Roman" w:eastAsia="宋体" w:hAnsi="Times New Roman" w:cs="Times New Roman"/>
-          <w:szCs w:val="21"/>
-          <w:shd w:val="pct10" w:color="auto" w:fill="FFFFFF"/>
-        </w:rPr>
-      </w:pPr>
-      <w:r>
-        <w:rPr>
-          <w:rFonts w:ascii="Times New Roman" w:eastAsia="宋体" w:hAnsi="Times New Roman" w:cs="Times New Roman"/>
-          <w:szCs w:val="21"/>
-          <w:shd w:val="pct10" w:color="auto" w:fill="FFFFFF"/>
-        </w:rPr>
-        <w:t xml:space="preserve">        #20;</w:t>
-      </w:r>
-    </w:p>
-    <w:p>
-      <w:pPr>
-        <w:shd w:val="clear" w:color="auto" w:fill="D9D9D9"/>
-        <w:ind w:leftChars="200" w:left="420" w:firstLineChars="350" w:firstLine="735"/>
-        <w:rPr>
-          <w:rFonts w:ascii="Times New Roman" w:eastAsia="宋体" w:hAnsi="Times New Roman" w:cs="Times New Roman"/>
-          <w:szCs w:val="21"/>
-          <w:shd w:val="pct10" w:color="auto" w:fill="FFFFFF"/>
-        </w:rPr>
-      </w:pPr>
-      <w:r>
-        <w:rPr>
-          <w:rFonts w:ascii="Times New Roman" w:eastAsia="宋体" w:hAnsi="Times New Roman" w:cs="Times New Roman"/>
-          <w:szCs w:val="21"/>
-          <w:shd w:val="pct10" w:color="auto" w:fill="FFFFFF"/>
-        </w:rPr>
-        <w:t xml:space="preserve">        a=4'b0000;b=4'b1001;cin=1'b0;</w:t>
-      </w:r>
-    </w:p>
-    <w:p>
-      <w:pPr>
-        <w:shd w:val="clear" w:color="auto" w:fill="D9D9D9"/>
-        <w:ind w:leftChars="200" w:left="420" w:firstLineChars="350" w:firstLine="735"/>
-        <w:rPr>
-          <w:rFonts w:ascii="Times New Roman" w:eastAsia="宋体" w:hAnsi="Times New Roman" w:cs="Times New Roman"/>
-          <w:szCs w:val="21"/>
-          <w:shd w:val="pct10" w:color="auto" w:fill="FFFFFF"/>
-        </w:rPr>
-      </w:pPr>
-      <w:r>
-        <w:rPr>
-          <w:rFonts w:ascii="Times New Roman" w:eastAsia="宋体" w:hAnsi="Times New Roman" w:cs="Times New Roman"/>
-          <w:szCs w:val="21"/>
-          <w:shd w:val="pct10" w:color="auto" w:fill="FFFFFF"/>
-        </w:rPr>
-        <w:t xml:space="preserve">        #20;</w:t>
-      </w:r>
-    </w:p>
-    <w:p>
-      <w:pPr>
-        <w:shd w:val="clear" w:color="auto" w:fill="D9D9D9"/>
-        <w:ind w:leftChars="200" w:left="420" w:firstLineChars="350" w:firstLine="735"/>
-        <w:rPr>
-          <w:rFonts w:ascii="Times New Roman" w:eastAsia="宋体" w:hAnsi="Times New Roman" w:cs="Times New Roman"/>
-          <w:szCs w:val="21"/>
-          <w:shd w:val="pct10" w:color="auto" w:fill="FFFFFF"/>
-        </w:rPr>
-      </w:pPr>
-      <w:r>
-        <w:rPr>
-          <w:rFonts w:ascii="Times New Roman" w:eastAsia="宋体" w:hAnsi="Times New Roman" w:cs="Times New Roman"/>
-          <w:szCs w:val="21"/>
-          <w:shd w:val="pct10" w:color="auto" w:fill="FFFFFF"/>
-        </w:rPr>
-        <w:t xml:space="preserve">        a=4'b1000;b=4'b0110;</w:t>
-      </w:r>
-    </w:p>
-    <w:p>
-      <w:pPr>
-        <w:shd w:val="clear" w:color="auto" w:fill="D9D9D9"/>
-        <w:ind w:leftChars="200" w:left="420" w:firstLineChars="400" w:firstLine="840"/>
-        <w:rPr>
-          <w:rFonts w:ascii="Times New Roman" w:eastAsia="宋体" w:hAnsi="Times New Roman" w:cs="Times New Roman"/>
-          <w:szCs w:val="21"/>
-          <w:shd w:val="pct10" w:color="auto" w:fill="FFFFFF"/>
-        </w:rPr>
-      </w:pPr>
-      <w:r>
-        <w:rPr>
-          <w:rFonts w:ascii="Times New Roman" w:eastAsia="宋体" w:hAnsi="Times New Roman" w:cs="Times New Roman"/>
-          <w:szCs w:val="21"/>
-          <w:shd w:val="pct10" w:color="auto" w:fill="FFFFFF"/>
-        </w:rPr>
-        <w:t>end</w:t>
-      </w:r>
-    </w:p>
-    <w:p>
-      <w:pPr>
-        <w:shd w:val="clear" w:color="auto" w:fill="D9D9D9"/>
-        <w:ind w:leftChars="200" w:left="420" w:firstLineChars="350" w:firstLine="735"/>
-        <w:rPr>
-          <w:rFonts w:ascii="Times New Roman" w:eastAsia="宋体" w:hAnsi="Times New Roman" w:cs="Times New Roman"/>
-          <w:szCs w:val="21"/>
-          <w:shd w:val="pct10" w:color="auto" w:fill="FFFFFF"/>
-        </w:rPr>
-      </w:pPr>
-      <w:proofErr w:type="spellStart"/>
-      <w:r>
-        <w:rPr>
-          <w:rFonts w:ascii="Times New Roman" w:eastAsia="宋体" w:hAnsi="Times New Roman" w:cs="Times New Roman"/>
-          <w:szCs w:val="21"/>
-          <w:shd w:val="pct10" w:color="auto" w:fill="FFFFFF"/>
-        </w:rPr>
-        <w:t>endmodule</w:t>
-      </w:r>
-      <w:proofErr w:type="spellEnd"/>
-    </w:p>
-    <w:p/>
-    <w:p>
-      <w:pPr>
-        <w:pStyle w:val="3"/>
-        <w:ind w:firstLine="420"/>
-        <w:rPr>
-          <w:rFonts w:ascii="Times New Roman" w:eastAsiaTheme="minorEastAsia" w:hAnsi="Times New Roman" w:cs="Times New Roman"/>
-          <w:b w:val="0"/>
-          <w:sz w:val="21"/>
-        </w:rPr>
-      </w:pPr>
-      <w:r>
-        <w:rPr>
-          <w:rFonts w:ascii="Times New Roman" w:eastAsiaTheme="minorEastAsia" w:hAnsi="Times New Roman" w:cs="Times New Roman" w:hint="eastAsia"/>
-          <w:b w:val="0"/>
-          <w:sz w:val="21"/>
-        </w:rPr>
-        <w:lastRenderedPageBreak/>
-        <w:t>(</w:t>
-      </w:r>
-      <w:r>
-        <w:rPr>
-          <w:rFonts w:ascii="Times New Roman" w:eastAsiaTheme="minorEastAsia" w:hAnsi="Times New Roman" w:cs="Times New Roman" w:hint="eastAsia"/>
-          <w:b w:val="0"/>
-          <w:sz w:val="21"/>
-        </w:rPr>
-        <w:t>6</w:t>
-      </w:r>
-      <w:r>
-        <w:rPr>
-          <w:rFonts w:ascii="Times New Roman" w:eastAsiaTheme="minorEastAsia" w:hAnsi="Times New Roman" w:cs="Times New Roman" w:hint="eastAsia"/>
-          <w:b w:val="0"/>
-          <w:sz w:val="21"/>
-        </w:rPr>
-        <w:t>)</w:t>
-      </w:r>
-      <w:r>
-        <w:rPr>
-          <w:rFonts w:ascii="Times New Roman" w:eastAsiaTheme="minorEastAsia" w:hAnsi="Times New Roman" w:cs="Times New Roman" w:hint="eastAsia"/>
-          <w:b w:val="0"/>
-          <w:sz w:val="21"/>
-        </w:rPr>
-        <w:t>仿真</w:t>
-      </w:r>
-      <w:r>
-        <w:rPr>
-          <w:rFonts w:ascii="Times New Roman" w:eastAsiaTheme="minorEastAsia" w:hAnsi="Times New Roman" w:cs="Times New Roman" w:hint="eastAsia"/>
-          <w:b w:val="0"/>
-          <w:sz w:val="21"/>
-        </w:rPr>
-        <w:t>“</w:t>
-      </w:r>
-      <w:r>
-        <w:rPr>
-          <w:rFonts w:ascii="Times New Roman" w:eastAsiaTheme="minorEastAsia" w:hAnsi="Times New Roman" w:cs="Times New Roman" w:hint="eastAsia"/>
-          <w:b w:val="0"/>
-          <w:sz w:val="21"/>
-        </w:rPr>
-        <w:t>4</w:t>
-      </w:r>
-      <w:r>
-        <w:rPr>
-          <w:rFonts w:ascii="Times New Roman" w:eastAsiaTheme="minorEastAsia" w:hAnsi="Times New Roman" w:cs="Times New Roman" w:hint="eastAsia"/>
-          <w:b w:val="0"/>
-          <w:sz w:val="21"/>
-        </w:rPr>
-        <w:t>位超前进位加法器”</w:t>
-      </w:r>
-      <w:r>
-        <w:rPr>
-          <w:rFonts w:ascii="Times New Roman" w:eastAsiaTheme="minorEastAsia" w:hAnsi="Times New Roman" w:cs="Times New Roman" w:hint="eastAsia"/>
-          <w:b w:val="0"/>
-          <w:sz w:val="21"/>
-        </w:rPr>
         <w:t>，查看波形</w:t>
       </w:r>
     </w:p>
@@ -8475,10 +9516,10 @@
           <w:noProof/>
         </w:rPr>
         <w:drawing>
-          <wp:inline distT="0" distB="0" distL="0" distR="0">
-            <wp:extent cx="5317092" cy="2762250"/>
-            <wp:effectExtent l="0" t="0" r="0" b="0"/>
-            <wp:docPr id="36" name="图片 36"/>
+          <wp:inline distT="0" distB="0" distL="0" distR="0" wp14:anchorId="7AA12DE7" wp14:editId="11D77D31">
+            <wp:extent cx="5274310" cy="3674745"/>
+            <wp:effectExtent l="0" t="0" r="2540" b="1905"/>
+            <wp:docPr id="46" name="图片 46"/>
             <wp:cNvGraphicFramePr>
               <a:graphicFrameLocks xmlns:a="http://schemas.openxmlformats.org/drawingml/2006/main" noChangeAspect="1"/>
             </wp:cNvGraphicFramePr>
@@ -8486,36 +9527,23 @@
               <a:graphicData uri="http://schemas.openxmlformats.org/drawingml/2006/picture">
                 <pic:pic xmlns:pic="http://schemas.openxmlformats.org/drawingml/2006/picture">
                   <pic:nvPicPr>
-                    <pic:cNvPr id="0" name="Picture 9"/>
-                    <pic:cNvPicPr>
-                      <a:picLocks noChangeAspect="1" noChangeArrowheads="1"/>
-                    </pic:cNvPicPr>
+                    <pic:cNvPr id="1" name=""/>
+                    <pic:cNvPicPr/>
                   </pic:nvPicPr>
                   <pic:blipFill>
-                    <a:blip r:embed="rId24" cstate="print">
-                      <a:extLst>
-                        <a:ext uri="{28A0092B-C50C-407E-A947-70E740481C1C}">
-                          <a14:useLocalDpi xmlns:a14="http://schemas.microsoft.com/office/drawing/2010/main" val="0"/>
-                        </a:ext>
-                      </a:extLst>
-                    </a:blip>
-                    <a:srcRect/>
+                    <a:blip r:embed="rId24"/>
                     <a:stretch>
                       <a:fillRect/>
                     </a:stretch>
                   </pic:blipFill>
-                  <pic:spPr bwMode="auto">
+                  <pic:spPr>
                     <a:xfrm>
                       <a:off x="0" y="0"/>
-                      <a:ext cx="5328356" cy="2768101"/>
+                      <a:ext cx="5274310" cy="3674745"/>
                     </a:xfrm>
                     <a:prstGeom prst="rect">
                       <a:avLst/>
                     </a:prstGeom>
-                    <a:noFill/>
-                    <a:ln>
-                      <a:noFill/>
-                    </a:ln>
                   </pic:spPr>
                 </pic:pic>
               </a:graphicData>
@@ -8540,7 +9568,6 @@
           <w:b w:val="0"/>
           <w:sz w:val="21"/>
         </w:rPr>
-        <w:lastRenderedPageBreak/>
         <w:t>(</w:t>
       </w:r>
       <w:r>
@@ -8625,24 +9652,16 @@
       </w:r>
     </w:p>
     <w:p>
-      <w:pPr>
-        <w:pStyle w:val="3"/>
-        <w:ind w:firstLine="420"/>
-        <w:rPr>
-          <w:rFonts w:ascii="Times New Roman" w:eastAsiaTheme="minorEastAsia" w:hAnsi="Times New Roman" w:cs="Times New Roman"/>
-          <w:b w:val="0"/>
-          <w:sz w:val="21"/>
-        </w:rPr>
-      </w:pPr>
-      <w:r>
-        <w:rPr>
+      <w:r>
+        <w:rPr>
+          <w:rFonts w:ascii="Times New Roman" w:hAnsi="Times New Roman" w:cs="Times New Roman"/>
           <w:noProof/>
         </w:rPr>
         <w:drawing>
-          <wp:inline distT="0" distB="0" distL="0" distR="0">
-            <wp:extent cx="5252262" cy="2571750"/>
-            <wp:effectExtent l="0" t="0" r="5715" b="0"/>
-            <wp:docPr id="37" name="图片 37"/>
+          <wp:inline distT="0" distB="0" distL="0" distR="0" wp14:anchorId="0BE3FAAD" wp14:editId="44147519">
+            <wp:extent cx="5274310" cy="2186940"/>
+            <wp:effectExtent l="0" t="0" r="2540" b="3810"/>
+            <wp:docPr id="47" name="图片 47"/>
             <wp:cNvGraphicFramePr>
               <a:graphicFrameLocks xmlns:a="http://schemas.openxmlformats.org/drawingml/2006/main" noChangeAspect="1"/>
             </wp:cNvGraphicFramePr>
@@ -8650,36 +9669,23 @@
               <a:graphicData uri="http://schemas.openxmlformats.org/drawingml/2006/picture">
                 <pic:pic xmlns:pic="http://schemas.openxmlformats.org/drawingml/2006/picture">
                   <pic:nvPicPr>
-                    <pic:cNvPr id="0" name="Picture 11"/>
-                    <pic:cNvPicPr>
-                      <a:picLocks noChangeAspect="1" noChangeArrowheads="1"/>
-                    </pic:cNvPicPr>
+                    <pic:cNvPr id="1" name=""/>
+                    <pic:cNvPicPr/>
                   </pic:nvPicPr>
                   <pic:blipFill>
-                    <a:blip r:embed="rId25" cstate="print">
-                      <a:extLst>
-                        <a:ext uri="{28A0092B-C50C-407E-A947-70E740481C1C}">
-                          <a14:useLocalDpi xmlns:a14="http://schemas.microsoft.com/office/drawing/2010/main" val="0"/>
-                        </a:ext>
-                      </a:extLst>
-                    </a:blip>
-                    <a:srcRect/>
+                    <a:blip r:embed="rId25"/>
                     <a:stretch>
                       <a:fillRect/>
                     </a:stretch>
                   </pic:blipFill>
-                  <pic:spPr bwMode="auto">
+                  <pic:spPr>
                     <a:xfrm>
                       <a:off x="0" y="0"/>
-                      <a:ext cx="5261553" cy="2576299"/>
+                      <a:ext cx="5274310" cy="2186940"/>
                     </a:xfrm>
                     <a:prstGeom prst="rect">
                       <a:avLst/>
                     </a:prstGeom>
-                    <a:noFill/>
-                    <a:ln>
-                      <a:noFill/>
-                    </a:ln>
                   </pic:spPr>
                 </pic:pic>
               </a:graphicData>
@@ -8687,46 +9693,6 @@
           </wp:inline>
         </w:drawing>
       </w:r>
-      <w:r>
-        <w:rPr>
-          <w:rFonts w:ascii="Times New Roman" w:eastAsiaTheme="minorEastAsia" w:hAnsi="Times New Roman" w:cs="Times New Roman"/>
-          <w:b w:val="0"/>
-          <w:sz w:val="21"/>
-        </w:rPr>
-        <w:t xml:space="preserve"> </w:t>
-      </w:r>
-      <w:r>
-        <w:rPr>
-          <w:rFonts w:ascii="Times New Roman" w:eastAsiaTheme="minorEastAsia" w:hAnsi="Times New Roman" w:cs="Times New Roman"/>
-          <w:b w:val="0"/>
-          <w:sz w:val="21"/>
-        </w:rPr>
-        <w:t>(8)</w:t>
-      </w:r>
-      <w:r>
-        <w:rPr>
-          <w:rFonts w:ascii="Times New Roman" w:eastAsiaTheme="minorEastAsia" w:hAnsi="Times New Roman" w:cs="Times New Roman" w:hint="eastAsia"/>
-          <w:b w:val="0"/>
-          <w:sz w:val="21"/>
-        </w:rPr>
-        <w:t>综合“</w:t>
-      </w:r>
-      <w:r>
-        <w:rPr>
-          <w:rFonts w:ascii="Times New Roman" w:eastAsiaTheme="minorEastAsia" w:hAnsi="Times New Roman" w:cs="Times New Roman" w:hint="eastAsia"/>
-          <w:b w:val="0"/>
-          <w:sz w:val="21"/>
-        </w:rPr>
-        <w:t>4</w:t>
-      </w:r>
-      <w:r>
-        <w:rPr>
-          <w:rFonts w:ascii="Times New Roman" w:eastAsiaTheme="minorEastAsia" w:hAnsi="Times New Roman" w:cs="Times New Roman" w:hint="eastAsia"/>
-          <w:b w:val="0"/>
-          <w:sz w:val="21"/>
-        </w:rPr>
-        <w:t>位超前进位加法器”，查看原理图</w:t>
-      </w:r>
     </w:p>
     <w:p>
       <w:pPr>
@@ -8740,13 +9706,56 @@
       </w:pPr>
       <w:r>
         <w:rPr>
+          <w:rFonts w:ascii="Times New Roman" w:eastAsiaTheme="minorEastAsia" w:hAnsi="Times New Roman" w:cs="Times New Roman"/>
+          <w:b w:val="0"/>
+          <w:sz w:val="21"/>
+        </w:rPr>
+        <w:lastRenderedPageBreak/>
+        <w:t xml:space="preserve"> </w:t>
+      </w:r>
+      <w:r>
+        <w:rPr>
+          <w:rFonts w:ascii="Times New Roman" w:eastAsiaTheme="minorEastAsia" w:hAnsi="Times New Roman" w:cs="Times New Roman"/>
+          <w:b w:val="0"/>
+          <w:sz w:val="21"/>
+        </w:rPr>
+        <w:t>(8)</w:t>
+      </w:r>
+      <w:r>
+        <w:rPr>
+          <w:rFonts w:ascii="Times New Roman" w:eastAsiaTheme="minorEastAsia" w:hAnsi="Times New Roman" w:cs="Times New Roman" w:hint="eastAsia"/>
+          <w:b w:val="0"/>
+          <w:sz w:val="21"/>
+        </w:rPr>
+        <w:t>综合“</w:t>
+      </w:r>
+      <w:r>
+        <w:rPr>
+          <w:rFonts w:ascii="Times New Roman" w:eastAsiaTheme="minorEastAsia" w:hAnsi="Times New Roman" w:cs="Times New Roman" w:hint="eastAsia"/>
+          <w:b w:val="0"/>
+          <w:sz w:val="21"/>
+        </w:rPr>
+        <w:t>4</w:t>
+      </w:r>
+      <w:r>
+        <w:rPr>
+          <w:rFonts w:ascii="Times New Roman" w:eastAsiaTheme="minorEastAsia" w:hAnsi="Times New Roman" w:cs="Times New Roman" w:hint="eastAsia"/>
+          <w:b w:val="0"/>
+          <w:sz w:val="21"/>
+        </w:rPr>
+        <w:t>位超前进位加法器”，查看原理图</w:t>
+      </w:r>
+    </w:p>
+    <w:p>
+      <w:r>
+        <w:rPr>
           <w:noProof/>
         </w:rPr>
         <w:drawing>
-          <wp:inline distT="0" distB="0" distL="0" distR="0">
-            <wp:extent cx="5274310" cy="2655570"/>
-            <wp:effectExtent l="0" t="0" r="2540" b="0"/>
-            <wp:docPr id="38" name="图片 38"/>
+          <wp:inline distT="0" distB="0" distL="0" distR="0" wp14:anchorId="78012C5B" wp14:editId="177DB067">
+            <wp:extent cx="5274310" cy="2810510"/>
+            <wp:effectExtent l="0" t="0" r="2540" b="8890"/>
+            <wp:docPr id="50" name="图片 50"/>
             <wp:cNvGraphicFramePr>
               <a:graphicFrameLocks xmlns:a="http://schemas.openxmlformats.org/drawingml/2006/main" noChangeAspect="1"/>
             </wp:cNvGraphicFramePr>
@@ -8754,36 +9763,23 @@
               <a:graphicData uri="http://schemas.openxmlformats.org/drawingml/2006/picture">
                 <pic:pic xmlns:pic="http://schemas.openxmlformats.org/drawingml/2006/picture">
                   <pic:nvPicPr>
-                    <pic:cNvPr id="0" name="Picture 13"/>
-                    <pic:cNvPicPr>
-                      <a:picLocks noChangeAspect="1" noChangeArrowheads="1"/>
-                    </pic:cNvPicPr>
+                    <pic:cNvPr id="1" name=""/>
+                    <pic:cNvPicPr/>
                   </pic:nvPicPr>
                   <pic:blipFill>
-                    <a:blip r:embed="rId26" cstate="print">
-                      <a:extLst>
-                        <a:ext uri="{28A0092B-C50C-407E-A947-70E740481C1C}">
-                          <a14:useLocalDpi xmlns:a14="http://schemas.microsoft.com/office/drawing/2010/main" val="0"/>
-                        </a:ext>
-                      </a:extLst>
-                    </a:blip>
-                    <a:srcRect/>
+                    <a:blip r:embed="rId26"/>
                     <a:stretch>
                       <a:fillRect/>
                     </a:stretch>
                   </pic:blipFill>
-                  <pic:spPr bwMode="auto">
+                  <pic:spPr>
                     <a:xfrm>
                       <a:off x="0" y="0"/>
-                      <a:ext cx="5274310" cy="2655570"/>
+                      <a:ext cx="5274310" cy="2810510"/>
                     </a:xfrm>
                     <a:prstGeom prst="rect">
                       <a:avLst/>
                     </a:prstGeom>
-                    <a:noFill/>
-                    <a:ln>
-                      <a:noFill/>
-                    </a:ln>
                   </pic:spPr>
                 </pic:pic>
               </a:graphicData>
@@ -8791,6 +9787,17 @@
           </wp:inline>
         </w:drawing>
       </w:r>
+    </w:p>
+    <w:p>
+      <w:pPr>
+        <w:pStyle w:val="3"/>
+        <w:ind w:firstLine="420"/>
+        <w:rPr>
+          <w:rFonts w:ascii="Times New Roman" w:eastAsiaTheme="minorEastAsia" w:hAnsi="Times New Roman" w:cs="Times New Roman"/>
+          <w:b w:val="0"/>
+          <w:sz w:val="21"/>
+        </w:rPr>
+      </w:pPr>
       <w:r>
         <w:rPr>
           <w:rFonts w:ascii="Times New Roman" w:eastAsiaTheme="minorEastAsia" w:hAnsi="Times New Roman" w:cs="Times New Roman" w:hint="eastAsia"/>
@@ -8876,10 +9883,10 @@
           <w:position w:val="-12"/>
         </w:rPr>
         <w:object w:dxaOrig="740" w:dyaOrig="360">
-          <v:shape id="_x0000_i1027" type="#_x0000_t75" style="width:36.6pt;height:18pt" o:ole="">
+          <v:shape id="_x0000_i1027" type="#_x0000_t75" style="width:36.85pt;height:18pt" o:ole="">
             <v:imagedata r:id="rId27" o:title=""/>
           </v:shape>
-          <o:OLEObject Type="Embed" ProgID="Equation.DSMT4" ShapeID="_x0000_i1027" DrawAspect="Content" ObjectID="_1631262696" r:id="rId28"/>
+          <o:OLEObject Type="Embed" ProgID="Equation.DSMT4" ShapeID="_x0000_i1027" DrawAspect="Content" ObjectID="_1632063285" r:id="rId28"/>
         </w:object>
       </w:r>
       <w:r>
@@ -8895,10 +9902,10 @@
           <w:position w:val="-6"/>
         </w:rPr>
         <w:object w:dxaOrig="1020" w:dyaOrig="279">
-          <v:shape id="_x0000_i1028" type="#_x0000_t75" style="width:51pt;height:14.4pt" o:ole="">
+          <v:shape id="_x0000_i1028" type="#_x0000_t75" style="width:51.45pt;height:14.55pt" o:ole="">
             <v:imagedata r:id="rId29" o:title=""/>
           </v:shape>
-          <o:OLEObject Type="Embed" ProgID="Equation.DSMT4" ShapeID="_x0000_i1028" DrawAspect="Content" ObjectID="_1631262697" r:id="rId30"/>
+          <o:OLEObject Type="Embed" ProgID="Equation.DSMT4" ShapeID="_x0000_i1028" DrawAspect="Content" ObjectID="_1632063286" r:id="rId30"/>
         </w:object>
       </w:r>
       <w:r>
@@ -8914,10 +9921,10 @@
           <w:position w:val="-4"/>
         </w:rPr>
         <w:object w:dxaOrig="600" w:dyaOrig="260">
-          <v:shape id="_x0000_i1029" type="#_x0000_t75" style="width:30pt;height:12.6pt" o:ole="">
+          <v:shape id="_x0000_i1029" type="#_x0000_t75" style="width:30pt;height:12.85pt" o:ole="">
             <v:imagedata r:id="rId31" o:title=""/>
           </v:shape>
-          <o:OLEObject Type="Embed" ProgID="Equation.DSMT4" ShapeID="_x0000_i1029" DrawAspect="Content" ObjectID="_1631262698" r:id="rId32"/>
+          <o:OLEObject Type="Embed" ProgID="Equation.DSMT4" ShapeID="_x0000_i1029" DrawAspect="Content" ObjectID="_1632063287" r:id="rId32"/>
         </w:object>
       </w:r>
       <w:r>
@@ -8936,7 +9943,7 @@
           <v:shape id="_x0000_i1030" type="#_x0000_t75" style="width:36pt;height:18pt" o:ole="">
             <v:imagedata r:id="rId33" o:title=""/>
           </v:shape>
-          <o:OLEObject Type="Embed" ProgID="Equation.DSMT4" ShapeID="_x0000_i1030" DrawAspect="Content" ObjectID="_1631262699" r:id="rId34"/>
+          <o:OLEObject Type="Embed" ProgID="Equation.DSMT4" ShapeID="_x0000_i1030" DrawAspect="Content" ObjectID="_1632063288" r:id="rId34"/>
         </w:object>
       </w:r>
       <w:r>
@@ -8952,10 +9959,10 @@
           <w:position w:val="-6"/>
         </w:rPr>
         <w:object w:dxaOrig="999" w:dyaOrig="340">
-          <v:shape id="_x0000_i1031" type="#_x0000_t75" style="width:50.4pt;height:17.4pt" o:ole="">
+          <v:shape id="_x0000_i1031" type="#_x0000_t75" style="width:50.55pt;height:17.15pt" o:ole="">
             <v:imagedata r:id="rId35" o:title=""/>
           </v:shape>
-          <o:OLEObject Type="Embed" ProgID="Equation.DSMT4" ShapeID="_x0000_i1031" DrawAspect="Content" ObjectID="_1631262700" r:id="rId36"/>
+          <o:OLEObject Type="Embed" ProgID="Equation.DSMT4" ShapeID="_x0000_i1031" DrawAspect="Content" ObjectID="_1632063289" r:id="rId36"/>
         </w:object>
       </w:r>
       <w:r>
@@ -8971,10 +9978,10 @@
           <w:position w:val="-4"/>
         </w:rPr>
         <w:object w:dxaOrig="1320" w:dyaOrig="320">
-          <v:shape id="_x0000_i1032" type="#_x0000_t75" style="width:66pt;height:15.6pt" o:ole="">
+          <v:shape id="_x0000_i1032" type="#_x0000_t75" style="width:66pt;height:15.45pt" o:ole="">
             <v:imagedata r:id="rId37" o:title=""/>
           </v:shape>
-          <o:OLEObject Type="Embed" ProgID="Equation.DSMT4" ShapeID="_x0000_i1032" DrawAspect="Content" ObjectID="_1631262701" r:id="rId38"/>
+          <o:OLEObject Type="Embed" ProgID="Equation.DSMT4" ShapeID="_x0000_i1032" DrawAspect="Content" ObjectID="_1632063290" r:id="rId38"/>
         </w:object>
       </w:r>
       <w:r>
@@ -8992,7 +9999,6 @@
           <w:rFonts w:hint="eastAsia"/>
           <w:noProof/>
         </w:rPr>
-        <w:lastRenderedPageBreak/>
         <mc:AlternateContent>
           <mc:Choice Requires="wpc">
             <w:drawing>
@@ -9039,7 +10045,7 @@
           </mc:Choice>
           <mc:Fallback>
             <w:pict>
-              <v:group w14:anchorId="25A4F63E" id="画布 71" o:spid="_x0000_s1026" editas="canvas" style="width:415.3pt;height:242.25pt;mso-position-horizontal-relative:char;mso-position-vertical-relative:line" coordsize="52743,30765" o:gfxdata="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">
+              <v:group w14:anchorId="327EA3F6" id="画布 71" o:spid="_x0000_s1026" editas="canvas" style="width:415.3pt;height:242.25pt;mso-position-horizontal-relative:char;mso-position-vertical-relative:line" coordsize="52743,30765" o:gfxdata="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">
                 <v:shape id="_x0000_s1027" type="#_x0000_t75" style="position:absolute;width:52743;height:30765;visibility:visible;mso-wrap-style:square">
                   <v:fill o:detectmouseclick="t"/>
                   <v:path o:connecttype="none"/>
@@ -9126,6 +10132,7 @@
           <w:b w:val="0"/>
           <w:sz w:val="21"/>
         </w:rPr>
+        <w:lastRenderedPageBreak/>
         <w:t>(10</w:t>
       </w:r>
       <w:r>
@@ -9214,13 +10221,23 @@
         <w:t>module adder(</w:t>
       </w:r>
       <w:proofErr w:type="spellStart"/>
-      <w:r>
-        <w:rPr>
-          <w:rFonts w:ascii="Times New Roman" w:eastAsia="宋体" w:hAnsi="Times New Roman" w:cs="Times New Roman"/>
-          <w:szCs w:val="21"/>
-          <w:shd w:val="pct10" w:color="auto" w:fill="FFFFFF"/>
-        </w:rPr>
-        <w:t>a,b,op,s,cout</w:t>
+      <w:proofErr w:type="gramStart"/>
+      <w:r>
+        <w:rPr>
+          <w:rFonts w:ascii="Times New Roman" w:eastAsia="宋体" w:hAnsi="Times New Roman" w:cs="Times New Roman"/>
+          <w:szCs w:val="21"/>
+          <w:shd w:val="pct10" w:color="auto" w:fill="FFFFFF"/>
+        </w:rPr>
+        <w:t>a,b</w:t>
+      </w:r>
+      <w:proofErr w:type="gramEnd"/>
+      <w:r>
+        <w:rPr>
+          <w:rFonts w:ascii="Times New Roman" w:eastAsia="宋体" w:hAnsi="Times New Roman" w:cs="Times New Roman"/>
+          <w:szCs w:val="21"/>
+          <w:shd w:val="pct10" w:color="auto" w:fill="FFFFFF"/>
+        </w:rPr>
+        <w:t>,op,s,cout</w:t>
       </w:r>
       <w:proofErr w:type="spellEnd"/>
       <w:r>
@@ -9230,6 +10247,1424 @@
           <w:shd w:val="pct10" w:color="auto" w:fill="FFFFFF"/>
         </w:rPr>
         <w:t>);</w:t>
+      </w:r>
+    </w:p>
+    <w:p>
+      <w:pPr>
+        <w:shd w:val="clear" w:color="auto" w:fill="D9D9D9"/>
+        <w:ind w:leftChars="200" w:left="420" w:firstLineChars="200" w:firstLine="420"/>
+        <w:rPr>
+          <w:rFonts w:ascii="Times New Roman" w:eastAsia="宋体" w:hAnsi="Times New Roman" w:cs="Times New Roman" w:hint="eastAsia"/>
+          <w:szCs w:val="21"/>
+          <w:shd w:val="pct10" w:color="auto" w:fill="FFFFFF"/>
+        </w:rPr>
+      </w:pPr>
+      <w:r>
+        <w:rPr>
+          <w:rFonts w:ascii="Times New Roman" w:eastAsia="宋体" w:hAnsi="Times New Roman" w:cs="Times New Roman" w:hint="eastAsia"/>
+          <w:szCs w:val="21"/>
+          <w:shd w:val="pct10" w:color="auto" w:fill="FFFFFF"/>
+        </w:rPr>
+        <w:t xml:space="preserve">    parameter N=4;//</w:t>
+      </w:r>
+      <w:r>
+        <w:rPr>
+          <w:rFonts w:ascii="Times New Roman" w:eastAsia="宋体" w:hAnsi="Times New Roman" w:cs="Times New Roman" w:hint="eastAsia"/>
+          <w:szCs w:val="21"/>
+          <w:shd w:val="pct10" w:color="auto" w:fill="FFFFFF"/>
+        </w:rPr>
+        <w:t>二进制位数</w:t>
+      </w:r>
+    </w:p>
+    <w:p>
+      <w:pPr>
+        <w:shd w:val="clear" w:color="auto" w:fill="D9D9D9"/>
+        <w:ind w:leftChars="200" w:left="420" w:firstLineChars="200" w:firstLine="420"/>
+        <w:rPr>
+          <w:rFonts w:ascii="Times New Roman" w:eastAsia="宋体" w:hAnsi="Times New Roman" w:cs="Times New Roman" w:hint="eastAsia"/>
+          <w:szCs w:val="21"/>
+          <w:shd w:val="pct10" w:color="auto" w:fill="FFFFFF"/>
+        </w:rPr>
+      </w:pPr>
+      <w:r>
+        <w:rPr>
+          <w:rFonts w:ascii="Times New Roman" w:eastAsia="宋体" w:hAnsi="Times New Roman" w:cs="Times New Roman" w:hint="eastAsia"/>
+          <w:szCs w:val="21"/>
+          <w:shd w:val="pct10" w:color="auto" w:fill="FFFFFF"/>
+        </w:rPr>
+        <w:t xml:space="preserve">    input wire [N-1:0]a;//</w:t>
+      </w:r>
+      <w:r>
+        <w:rPr>
+          <w:rFonts w:ascii="Times New Roman" w:eastAsia="宋体" w:hAnsi="Times New Roman" w:cs="Times New Roman" w:hint="eastAsia"/>
+          <w:szCs w:val="21"/>
+          <w:shd w:val="pct10" w:color="auto" w:fill="FFFFFF"/>
+        </w:rPr>
+        <w:t>被加</w:t>
+      </w:r>
+      <w:r>
+        <w:rPr>
+          <w:rFonts w:ascii="Times New Roman" w:eastAsia="宋体" w:hAnsi="Times New Roman" w:cs="Times New Roman" w:hint="eastAsia"/>
+          <w:szCs w:val="21"/>
+          <w:shd w:val="pct10" w:color="auto" w:fill="FFFFFF"/>
+        </w:rPr>
+        <w:t>(</w:t>
+      </w:r>
+      <w:r>
+        <w:rPr>
+          <w:rFonts w:ascii="Times New Roman" w:eastAsia="宋体" w:hAnsi="Times New Roman" w:cs="Times New Roman" w:hint="eastAsia"/>
+          <w:szCs w:val="21"/>
+          <w:shd w:val="pct10" w:color="auto" w:fill="FFFFFF"/>
+        </w:rPr>
+        <w:t>减</w:t>
+      </w:r>
+      <w:r>
+        <w:rPr>
+          <w:rFonts w:ascii="Times New Roman" w:eastAsia="宋体" w:hAnsi="Times New Roman" w:cs="Times New Roman" w:hint="eastAsia"/>
+          <w:szCs w:val="21"/>
+          <w:shd w:val="pct10" w:color="auto" w:fill="FFFFFF"/>
+        </w:rPr>
+        <w:t>)</w:t>
+      </w:r>
+      <w:r>
+        <w:rPr>
+          <w:rFonts w:ascii="Times New Roman" w:eastAsia="宋体" w:hAnsi="Times New Roman" w:cs="Times New Roman" w:hint="eastAsia"/>
+          <w:szCs w:val="21"/>
+          <w:shd w:val="pct10" w:color="auto" w:fill="FFFFFF"/>
+        </w:rPr>
+        <w:t>数</w:t>
+      </w:r>
+    </w:p>
+    <w:p>
+      <w:pPr>
+        <w:shd w:val="clear" w:color="auto" w:fill="D9D9D9"/>
+        <w:ind w:leftChars="200" w:left="420" w:firstLineChars="200" w:firstLine="420"/>
+        <w:rPr>
+          <w:rFonts w:ascii="Times New Roman" w:eastAsia="宋体" w:hAnsi="Times New Roman" w:cs="Times New Roman" w:hint="eastAsia"/>
+          <w:szCs w:val="21"/>
+          <w:shd w:val="pct10" w:color="auto" w:fill="FFFFFF"/>
+        </w:rPr>
+      </w:pPr>
+      <w:r>
+        <w:rPr>
+          <w:rFonts w:ascii="Times New Roman" w:eastAsia="宋体" w:hAnsi="Times New Roman" w:cs="Times New Roman" w:hint="eastAsia"/>
+          <w:szCs w:val="21"/>
+          <w:shd w:val="pct10" w:color="auto" w:fill="FFFFFF"/>
+        </w:rPr>
+        <w:t xml:space="preserve">    input wire [N-1:0]b;//</w:t>
+      </w:r>
+      <w:r>
+        <w:rPr>
+          <w:rFonts w:ascii="Times New Roman" w:eastAsia="宋体" w:hAnsi="Times New Roman" w:cs="Times New Roman" w:hint="eastAsia"/>
+          <w:szCs w:val="21"/>
+          <w:shd w:val="pct10" w:color="auto" w:fill="FFFFFF"/>
+        </w:rPr>
+        <w:t>加</w:t>
+      </w:r>
+      <w:r>
+        <w:rPr>
+          <w:rFonts w:ascii="Times New Roman" w:eastAsia="宋体" w:hAnsi="Times New Roman" w:cs="Times New Roman" w:hint="eastAsia"/>
+          <w:szCs w:val="21"/>
+          <w:shd w:val="pct10" w:color="auto" w:fill="FFFFFF"/>
+        </w:rPr>
+        <w:t>(</w:t>
+      </w:r>
+      <w:r>
+        <w:rPr>
+          <w:rFonts w:ascii="Times New Roman" w:eastAsia="宋体" w:hAnsi="Times New Roman" w:cs="Times New Roman" w:hint="eastAsia"/>
+          <w:szCs w:val="21"/>
+          <w:shd w:val="pct10" w:color="auto" w:fill="FFFFFF"/>
+        </w:rPr>
+        <w:t>减</w:t>
+      </w:r>
+      <w:r>
+        <w:rPr>
+          <w:rFonts w:ascii="Times New Roman" w:eastAsia="宋体" w:hAnsi="Times New Roman" w:cs="Times New Roman" w:hint="eastAsia"/>
+          <w:szCs w:val="21"/>
+          <w:shd w:val="pct10" w:color="auto" w:fill="FFFFFF"/>
+        </w:rPr>
+        <w:t>)</w:t>
+      </w:r>
+      <w:r>
+        <w:rPr>
+          <w:rFonts w:ascii="Times New Roman" w:eastAsia="宋体" w:hAnsi="Times New Roman" w:cs="Times New Roman" w:hint="eastAsia"/>
+          <w:szCs w:val="21"/>
+          <w:shd w:val="pct10" w:color="auto" w:fill="FFFFFF"/>
+        </w:rPr>
+        <w:t>数</w:t>
+      </w:r>
+    </w:p>
+    <w:p>
+      <w:pPr>
+        <w:shd w:val="clear" w:color="auto" w:fill="D9D9D9"/>
+        <w:ind w:leftChars="200" w:left="420" w:firstLineChars="200" w:firstLine="420"/>
+        <w:rPr>
+          <w:rFonts w:ascii="Times New Roman" w:eastAsia="宋体" w:hAnsi="Times New Roman" w:cs="Times New Roman" w:hint="eastAsia"/>
+          <w:szCs w:val="21"/>
+          <w:shd w:val="pct10" w:color="auto" w:fill="FFFFFF"/>
+        </w:rPr>
+      </w:pPr>
+      <w:r>
+        <w:rPr>
+          <w:rFonts w:ascii="Times New Roman" w:eastAsia="宋体" w:hAnsi="Times New Roman" w:cs="Times New Roman" w:hint="eastAsia"/>
+          <w:szCs w:val="21"/>
+          <w:shd w:val="pct10" w:color="auto" w:fill="FFFFFF"/>
+        </w:rPr>
+        <w:t xml:space="preserve">    input wire op;//</w:t>
+      </w:r>
+      <w:r>
+        <w:rPr>
+          <w:rFonts w:ascii="Times New Roman" w:eastAsia="宋体" w:hAnsi="Times New Roman" w:cs="Times New Roman" w:hint="eastAsia"/>
+          <w:szCs w:val="21"/>
+          <w:shd w:val="pct10" w:color="auto" w:fill="FFFFFF"/>
+        </w:rPr>
+        <w:t>操作控制</w:t>
+      </w:r>
+    </w:p>
+    <w:p>
+      <w:pPr>
+        <w:shd w:val="clear" w:color="auto" w:fill="D9D9D9"/>
+        <w:ind w:leftChars="200" w:left="420" w:firstLineChars="200" w:firstLine="420"/>
+        <w:rPr>
+          <w:rFonts w:ascii="Times New Roman" w:eastAsia="宋体" w:hAnsi="Times New Roman" w:cs="Times New Roman" w:hint="eastAsia"/>
+          <w:szCs w:val="21"/>
+          <w:shd w:val="pct10" w:color="auto" w:fill="FFFFFF"/>
+        </w:rPr>
+      </w:pPr>
+      <w:r>
+        <w:rPr>
+          <w:rFonts w:ascii="Times New Roman" w:eastAsia="宋体" w:hAnsi="Times New Roman" w:cs="Times New Roman" w:hint="eastAsia"/>
+          <w:szCs w:val="21"/>
+          <w:shd w:val="pct10" w:color="auto" w:fill="FFFFFF"/>
+        </w:rPr>
+        <w:t xml:space="preserve">    output wire [N-1:0]s;//</w:t>
+      </w:r>
+      <w:proofErr w:type="gramStart"/>
+      <w:r>
+        <w:rPr>
+          <w:rFonts w:ascii="Times New Roman" w:eastAsia="宋体" w:hAnsi="Times New Roman" w:cs="Times New Roman" w:hint="eastAsia"/>
+          <w:szCs w:val="21"/>
+          <w:shd w:val="pct10" w:color="auto" w:fill="FFFFFF"/>
+        </w:rPr>
+        <w:t>和</w:t>
+      </w:r>
+      <w:proofErr w:type="gramEnd"/>
+    </w:p>
+    <w:p>
+      <w:pPr>
+        <w:shd w:val="clear" w:color="auto" w:fill="D9D9D9"/>
+        <w:ind w:leftChars="200" w:left="420" w:firstLineChars="200" w:firstLine="420"/>
+        <w:rPr>
+          <w:rFonts w:ascii="Times New Roman" w:eastAsia="宋体" w:hAnsi="Times New Roman" w:cs="Times New Roman" w:hint="eastAsia"/>
+          <w:szCs w:val="21"/>
+          <w:shd w:val="pct10" w:color="auto" w:fill="FFFFFF"/>
+        </w:rPr>
+      </w:pPr>
+      <w:r>
+        <w:rPr>
+          <w:rFonts w:ascii="Times New Roman" w:eastAsia="宋体" w:hAnsi="Times New Roman" w:cs="Times New Roman" w:hint="eastAsia"/>
+          <w:szCs w:val="21"/>
+          <w:shd w:val="pct10" w:color="auto" w:fill="FFFFFF"/>
+        </w:rPr>
+        <w:t xml:space="preserve">    output wire </w:t>
+      </w:r>
+      <w:proofErr w:type="spellStart"/>
+      <w:r>
+        <w:rPr>
+          <w:rFonts w:ascii="Times New Roman" w:eastAsia="宋体" w:hAnsi="Times New Roman" w:cs="Times New Roman" w:hint="eastAsia"/>
+          <w:szCs w:val="21"/>
+          <w:shd w:val="pct10" w:color="auto" w:fill="FFFFFF"/>
+        </w:rPr>
+        <w:t>cout</w:t>
+      </w:r>
+      <w:proofErr w:type="spellEnd"/>
+      <w:r>
+        <w:rPr>
+          <w:rFonts w:ascii="Times New Roman" w:eastAsia="宋体" w:hAnsi="Times New Roman" w:cs="Times New Roman" w:hint="eastAsia"/>
+          <w:szCs w:val="21"/>
+          <w:shd w:val="pct10" w:color="auto" w:fill="FFFFFF"/>
+        </w:rPr>
+        <w:t>;//</w:t>
+      </w:r>
+      <w:r>
+        <w:rPr>
+          <w:rFonts w:ascii="Times New Roman" w:eastAsia="宋体" w:hAnsi="Times New Roman" w:cs="Times New Roman" w:hint="eastAsia"/>
+          <w:szCs w:val="21"/>
+          <w:shd w:val="pct10" w:color="auto" w:fill="FFFFFF"/>
+        </w:rPr>
+        <w:t>进位输出</w:t>
+      </w:r>
+    </w:p>
+    <w:p>
+      <w:pPr>
+        <w:shd w:val="clear" w:color="auto" w:fill="D9D9D9"/>
+        <w:ind w:leftChars="200" w:left="420" w:firstLineChars="200" w:firstLine="420"/>
+        <w:rPr>
+          <w:rFonts w:ascii="Times New Roman" w:eastAsia="宋体" w:hAnsi="Times New Roman" w:cs="Times New Roman"/>
+          <w:szCs w:val="21"/>
+          <w:shd w:val="pct10" w:color="auto" w:fill="FFFFFF"/>
+        </w:rPr>
+      </w:pPr>
+      <w:r>
+        <w:rPr>
+          <w:rFonts w:ascii="Times New Roman" w:eastAsia="宋体" w:hAnsi="Times New Roman" w:cs="Times New Roman"/>
+          <w:szCs w:val="21"/>
+          <w:shd w:val="pct10" w:color="auto" w:fill="FFFFFF"/>
+        </w:rPr>
+        <w:t xml:space="preserve">    wire c</w:t>
+      </w:r>
+      <w:proofErr w:type="gramStart"/>
+      <w:r>
+        <w:rPr>
+          <w:rFonts w:ascii="Times New Roman" w:eastAsia="宋体" w:hAnsi="Times New Roman" w:cs="Times New Roman"/>
+          <w:szCs w:val="21"/>
+          <w:shd w:val="pct10" w:color="auto" w:fill="FFFFFF"/>
+        </w:rPr>
+        <w:t>1,c</w:t>
+      </w:r>
+      <w:proofErr w:type="gramEnd"/>
+      <w:r>
+        <w:rPr>
+          <w:rFonts w:ascii="Times New Roman" w:eastAsia="宋体" w:hAnsi="Times New Roman" w:cs="Times New Roman"/>
+          <w:szCs w:val="21"/>
+          <w:shd w:val="pct10" w:color="auto" w:fill="FFFFFF"/>
+        </w:rPr>
+        <w:t>2,c3;</w:t>
+      </w:r>
+    </w:p>
+    <w:p>
+      <w:pPr>
+        <w:shd w:val="clear" w:color="auto" w:fill="D9D9D9"/>
+        <w:ind w:leftChars="200" w:left="420" w:firstLineChars="200" w:firstLine="420"/>
+        <w:rPr>
+          <w:rFonts w:ascii="Times New Roman" w:eastAsia="宋体" w:hAnsi="Times New Roman" w:cs="Times New Roman"/>
+          <w:szCs w:val="21"/>
+          <w:shd w:val="pct10" w:color="auto" w:fill="FFFFFF"/>
+        </w:rPr>
+      </w:pPr>
+      <w:r>
+        <w:rPr>
+          <w:rFonts w:ascii="Times New Roman" w:eastAsia="宋体" w:hAnsi="Times New Roman" w:cs="Times New Roman"/>
+          <w:szCs w:val="21"/>
+          <w:shd w:val="pct10" w:color="auto" w:fill="FFFFFF"/>
+        </w:rPr>
+        <w:t xml:space="preserve">    wire b</w:t>
+      </w:r>
+      <w:proofErr w:type="gramStart"/>
+      <w:r>
+        <w:rPr>
+          <w:rFonts w:ascii="Times New Roman" w:eastAsia="宋体" w:hAnsi="Times New Roman" w:cs="Times New Roman"/>
+          <w:szCs w:val="21"/>
+          <w:shd w:val="pct10" w:color="auto" w:fill="FFFFFF"/>
+        </w:rPr>
+        <w:t>0,b</w:t>
+      </w:r>
+      <w:proofErr w:type="gramEnd"/>
+      <w:r>
+        <w:rPr>
+          <w:rFonts w:ascii="Times New Roman" w:eastAsia="宋体" w:hAnsi="Times New Roman" w:cs="Times New Roman"/>
+          <w:szCs w:val="21"/>
+          <w:shd w:val="pct10" w:color="auto" w:fill="FFFFFF"/>
+        </w:rPr>
+        <w:t>1,b2,b3;</w:t>
+      </w:r>
+    </w:p>
+    <w:p>
+      <w:pPr>
+        <w:shd w:val="clear" w:color="auto" w:fill="D9D9D9"/>
+        <w:ind w:leftChars="200" w:left="420" w:firstLineChars="200" w:firstLine="420"/>
+        <w:rPr>
+          <w:rFonts w:ascii="Times New Roman" w:eastAsia="宋体" w:hAnsi="Times New Roman" w:cs="Times New Roman"/>
+          <w:szCs w:val="21"/>
+          <w:shd w:val="pct10" w:color="auto" w:fill="FFFFFF"/>
+        </w:rPr>
+      </w:pPr>
+      <w:r>
+        <w:rPr>
+          <w:rFonts w:ascii="Times New Roman" w:eastAsia="宋体" w:hAnsi="Times New Roman" w:cs="Times New Roman"/>
+          <w:szCs w:val="21"/>
+          <w:shd w:val="pct10" w:color="auto" w:fill="FFFFFF"/>
+        </w:rPr>
+        <w:t xml:space="preserve">    </w:t>
+      </w:r>
+      <w:proofErr w:type="spellStart"/>
+      <w:r>
+        <w:rPr>
+          <w:rFonts w:ascii="Times New Roman" w:eastAsia="宋体" w:hAnsi="Times New Roman" w:cs="Times New Roman"/>
+          <w:szCs w:val="21"/>
+          <w:shd w:val="pct10" w:color="auto" w:fill="FFFFFF"/>
+        </w:rPr>
+        <w:t>xor</w:t>
+      </w:r>
+      <w:proofErr w:type="spellEnd"/>
+      <w:r>
+        <w:rPr>
+          <w:rFonts w:ascii="Times New Roman" w:eastAsia="宋体" w:hAnsi="Times New Roman" w:cs="Times New Roman"/>
+          <w:szCs w:val="21"/>
+          <w:shd w:val="pct10" w:color="auto" w:fill="FFFFFF"/>
+        </w:rPr>
+        <w:t>(b</w:t>
+      </w:r>
+      <w:proofErr w:type="gramStart"/>
+      <w:r>
+        <w:rPr>
+          <w:rFonts w:ascii="Times New Roman" w:eastAsia="宋体" w:hAnsi="Times New Roman" w:cs="Times New Roman"/>
+          <w:szCs w:val="21"/>
+          <w:shd w:val="pct10" w:color="auto" w:fill="FFFFFF"/>
+        </w:rPr>
+        <w:t>0,op</w:t>
+      </w:r>
+      <w:proofErr w:type="gramEnd"/>
+      <w:r>
+        <w:rPr>
+          <w:rFonts w:ascii="Times New Roman" w:eastAsia="宋体" w:hAnsi="Times New Roman" w:cs="Times New Roman"/>
+          <w:szCs w:val="21"/>
+          <w:shd w:val="pct10" w:color="auto" w:fill="FFFFFF"/>
+        </w:rPr>
+        <w:t>,b[0]);</w:t>
+      </w:r>
+    </w:p>
+    <w:p>
+      <w:pPr>
+        <w:shd w:val="clear" w:color="auto" w:fill="D9D9D9"/>
+        <w:ind w:leftChars="200" w:left="420" w:firstLineChars="200" w:firstLine="420"/>
+        <w:rPr>
+          <w:rFonts w:ascii="Times New Roman" w:eastAsia="宋体" w:hAnsi="Times New Roman" w:cs="Times New Roman"/>
+          <w:szCs w:val="21"/>
+          <w:shd w:val="pct10" w:color="auto" w:fill="FFFFFF"/>
+        </w:rPr>
+      </w:pPr>
+      <w:r>
+        <w:rPr>
+          <w:rFonts w:ascii="Times New Roman" w:eastAsia="宋体" w:hAnsi="Times New Roman" w:cs="Times New Roman"/>
+          <w:szCs w:val="21"/>
+          <w:shd w:val="pct10" w:color="auto" w:fill="FFFFFF"/>
+        </w:rPr>
+        <w:t xml:space="preserve">    </w:t>
+      </w:r>
+      <w:proofErr w:type="spellStart"/>
+      <w:r>
+        <w:rPr>
+          <w:rFonts w:ascii="Times New Roman" w:eastAsia="宋体" w:hAnsi="Times New Roman" w:cs="Times New Roman"/>
+          <w:szCs w:val="21"/>
+          <w:shd w:val="pct10" w:color="auto" w:fill="FFFFFF"/>
+        </w:rPr>
+        <w:t>xor</w:t>
+      </w:r>
+      <w:proofErr w:type="spellEnd"/>
+      <w:r>
+        <w:rPr>
+          <w:rFonts w:ascii="Times New Roman" w:eastAsia="宋体" w:hAnsi="Times New Roman" w:cs="Times New Roman"/>
+          <w:szCs w:val="21"/>
+          <w:shd w:val="pct10" w:color="auto" w:fill="FFFFFF"/>
+        </w:rPr>
+        <w:t>(b</w:t>
+      </w:r>
+      <w:proofErr w:type="gramStart"/>
+      <w:r>
+        <w:rPr>
+          <w:rFonts w:ascii="Times New Roman" w:eastAsia="宋体" w:hAnsi="Times New Roman" w:cs="Times New Roman"/>
+          <w:szCs w:val="21"/>
+          <w:shd w:val="pct10" w:color="auto" w:fill="FFFFFF"/>
+        </w:rPr>
+        <w:t>1,op</w:t>
+      </w:r>
+      <w:proofErr w:type="gramEnd"/>
+      <w:r>
+        <w:rPr>
+          <w:rFonts w:ascii="Times New Roman" w:eastAsia="宋体" w:hAnsi="Times New Roman" w:cs="Times New Roman"/>
+          <w:szCs w:val="21"/>
+          <w:shd w:val="pct10" w:color="auto" w:fill="FFFFFF"/>
+        </w:rPr>
+        <w:t>,b[1]);</w:t>
+      </w:r>
+    </w:p>
+    <w:p>
+      <w:pPr>
+        <w:shd w:val="clear" w:color="auto" w:fill="D9D9D9"/>
+        <w:ind w:leftChars="200" w:left="420" w:firstLineChars="200" w:firstLine="420"/>
+        <w:rPr>
+          <w:rFonts w:ascii="Times New Roman" w:eastAsia="宋体" w:hAnsi="Times New Roman" w:cs="Times New Roman"/>
+          <w:szCs w:val="21"/>
+          <w:shd w:val="pct10" w:color="auto" w:fill="FFFFFF"/>
+        </w:rPr>
+      </w:pPr>
+      <w:r>
+        <w:rPr>
+          <w:rFonts w:ascii="Times New Roman" w:eastAsia="宋体" w:hAnsi="Times New Roman" w:cs="Times New Roman"/>
+          <w:szCs w:val="21"/>
+          <w:shd w:val="pct10" w:color="auto" w:fill="FFFFFF"/>
+        </w:rPr>
+        <w:t xml:space="preserve">    </w:t>
+      </w:r>
+      <w:proofErr w:type="spellStart"/>
+      <w:r>
+        <w:rPr>
+          <w:rFonts w:ascii="Times New Roman" w:eastAsia="宋体" w:hAnsi="Times New Roman" w:cs="Times New Roman"/>
+          <w:szCs w:val="21"/>
+          <w:shd w:val="pct10" w:color="auto" w:fill="FFFFFF"/>
+        </w:rPr>
+        <w:t>xor</w:t>
+      </w:r>
+      <w:proofErr w:type="spellEnd"/>
+      <w:r>
+        <w:rPr>
+          <w:rFonts w:ascii="Times New Roman" w:eastAsia="宋体" w:hAnsi="Times New Roman" w:cs="Times New Roman"/>
+          <w:szCs w:val="21"/>
+          <w:shd w:val="pct10" w:color="auto" w:fill="FFFFFF"/>
+        </w:rPr>
+        <w:t>(b</w:t>
+      </w:r>
+      <w:proofErr w:type="gramStart"/>
+      <w:r>
+        <w:rPr>
+          <w:rFonts w:ascii="Times New Roman" w:eastAsia="宋体" w:hAnsi="Times New Roman" w:cs="Times New Roman"/>
+          <w:szCs w:val="21"/>
+          <w:shd w:val="pct10" w:color="auto" w:fill="FFFFFF"/>
+        </w:rPr>
+        <w:t>2,op</w:t>
+      </w:r>
+      <w:proofErr w:type="gramEnd"/>
+      <w:r>
+        <w:rPr>
+          <w:rFonts w:ascii="Times New Roman" w:eastAsia="宋体" w:hAnsi="Times New Roman" w:cs="Times New Roman"/>
+          <w:szCs w:val="21"/>
+          <w:shd w:val="pct10" w:color="auto" w:fill="FFFFFF"/>
+        </w:rPr>
+        <w:t>,b[2]);</w:t>
+      </w:r>
+    </w:p>
+    <w:p>
+      <w:pPr>
+        <w:shd w:val="clear" w:color="auto" w:fill="D9D9D9"/>
+        <w:ind w:leftChars="200" w:left="420" w:firstLineChars="200" w:firstLine="420"/>
+        <w:rPr>
+          <w:rFonts w:ascii="Times New Roman" w:eastAsia="宋体" w:hAnsi="Times New Roman" w:cs="Times New Roman"/>
+          <w:szCs w:val="21"/>
+          <w:shd w:val="pct10" w:color="auto" w:fill="FFFFFF"/>
+        </w:rPr>
+      </w:pPr>
+      <w:r>
+        <w:rPr>
+          <w:rFonts w:ascii="Times New Roman" w:eastAsia="宋体" w:hAnsi="Times New Roman" w:cs="Times New Roman"/>
+          <w:szCs w:val="21"/>
+          <w:shd w:val="pct10" w:color="auto" w:fill="FFFFFF"/>
+        </w:rPr>
+        <w:t xml:space="preserve">    </w:t>
+      </w:r>
+      <w:proofErr w:type="spellStart"/>
+      <w:r>
+        <w:rPr>
+          <w:rFonts w:ascii="Times New Roman" w:eastAsia="宋体" w:hAnsi="Times New Roman" w:cs="Times New Roman"/>
+          <w:szCs w:val="21"/>
+          <w:shd w:val="pct10" w:color="auto" w:fill="FFFFFF"/>
+        </w:rPr>
+        <w:t>xor</w:t>
+      </w:r>
+      <w:proofErr w:type="spellEnd"/>
+      <w:r>
+        <w:rPr>
+          <w:rFonts w:ascii="Times New Roman" w:eastAsia="宋体" w:hAnsi="Times New Roman" w:cs="Times New Roman"/>
+          <w:szCs w:val="21"/>
+          <w:shd w:val="pct10" w:color="auto" w:fill="FFFFFF"/>
+        </w:rPr>
+        <w:t>(b</w:t>
+      </w:r>
+      <w:proofErr w:type="gramStart"/>
+      <w:r>
+        <w:rPr>
+          <w:rFonts w:ascii="Times New Roman" w:eastAsia="宋体" w:hAnsi="Times New Roman" w:cs="Times New Roman"/>
+          <w:szCs w:val="21"/>
+          <w:shd w:val="pct10" w:color="auto" w:fill="FFFFFF"/>
+        </w:rPr>
+        <w:t>3,op</w:t>
+      </w:r>
+      <w:proofErr w:type="gramEnd"/>
+      <w:r>
+        <w:rPr>
+          <w:rFonts w:ascii="Times New Roman" w:eastAsia="宋体" w:hAnsi="Times New Roman" w:cs="Times New Roman"/>
+          <w:szCs w:val="21"/>
+          <w:shd w:val="pct10" w:color="auto" w:fill="FFFFFF"/>
+        </w:rPr>
+        <w:t>,b[3]);</w:t>
+      </w:r>
+    </w:p>
+    <w:p>
+      <w:pPr>
+        <w:shd w:val="clear" w:color="auto" w:fill="D9D9D9"/>
+        <w:ind w:leftChars="200" w:left="420" w:firstLineChars="200" w:firstLine="420"/>
+        <w:rPr>
+          <w:rFonts w:ascii="Times New Roman" w:eastAsia="宋体" w:hAnsi="Times New Roman" w:cs="Times New Roman"/>
+          <w:szCs w:val="21"/>
+          <w:shd w:val="pct10" w:color="auto" w:fill="FFFFFF"/>
+        </w:rPr>
+      </w:pPr>
+      <w:r>
+        <w:rPr>
+          <w:rFonts w:ascii="Times New Roman" w:eastAsia="宋体" w:hAnsi="Times New Roman" w:cs="Times New Roman"/>
+          <w:szCs w:val="21"/>
+          <w:shd w:val="pct10" w:color="auto" w:fill="FFFFFF"/>
+        </w:rPr>
+        <w:tab/>
+      </w:r>
+      <w:proofErr w:type="spellStart"/>
+      <w:r>
+        <w:rPr>
+          <w:rFonts w:ascii="Times New Roman" w:eastAsia="宋体" w:hAnsi="Times New Roman" w:cs="Times New Roman"/>
+          <w:szCs w:val="21"/>
+          <w:shd w:val="pct10" w:color="auto" w:fill="FFFFFF"/>
+        </w:rPr>
+        <w:t>fulladder</w:t>
+      </w:r>
+      <w:proofErr w:type="spellEnd"/>
+      <w:r>
+        <w:rPr>
+          <w:rFonts w:ascii="Times New Roman" w:eastAsia="宋体" w:hAnsi="Times New Roman" w:cs="Times New Roman"/>
+          <w:szCs w:val="21"/>
+          <w:shd w:val="pct10" w:color="auto" w:fill="FFFFFF"/>
+        </w:rPr>
+        <w:t xml:space="preserve"> u0_fa(a[0</w:t>
+      </w:r>
+      <w:proofErr w:type="gramStart"/>
+      <w:r>
+        <w:rPr>
+          <w:rFonts w:ascii="Times New Roman" w:eastAsia="宋体" w:hAnsi="Times New Roman" w:cs="Times New Roman"/>
+          <w:szCs w:val="21"/>
+          <w:shd w:val="pct10" w:color="auto" w:fill="FFFFFF"/>
+        </w:rPr>
+        <w:t>],b</w:t>
+      </w:r>
+      <w:proofErr w:type="gramEnd"/>
+      <w:r>
+        <w:rPr>
+          <w:rFonts w:ascii="Times New Roman" w:eastAsia="宋体" w:hAnsi="Times New Roman" w:cs="Times New Roman"/>
+          <w:szCs w:val="21"/>
+          <w:shd w:val="pct10" w:color="auto" w:fill="FFFFFF"/>
+        </w:rPr>
+        <w:t>0,op,s[0],c1);</w:t>
+      </w:r>
+    </w:p>
+    <w:p>
+      <w:pPr>
+        <w:shd w:val="clear" w:color="auto" w:fill="D9D9D9"/>
+        <w:ind w:leftChars="200" w:left="420" w:firstLineChars="200" w:firstLine="420"/>
+        <w:rPr>
+          <w:rFonts w:ascii="Times New Roman" w:eastAsia="宋体" w:hAnsi="Times New Roman" w:cs="Times New Roman"/>
+          <w:szCs w:val="21"/>
+          <w:shd w:val="pct10" w:color="auto" w:fill="FFFFFF"/>
+        </w:rPr>
+      </w:pPr>
+      <w:r>
+        <w:rPr>
+          <w:rFonts w:ascii="Times New Roman" w:eastAsia="宋体" w:hAnsi="Times New Roman" w:cs="Times New Roman"/>
+          <w:szCs w:val="21"/>
+          <w:shd w:val="pct10" w:color="auto" w:fill="FFFFFF"/>
+        </w:rPr>
+        <w:tab/>
+      </w:r>
+      <w:proofErr w:type="spellStart"/>
+      <w:r>
+        <w:rPr>
+          <w:rFonts w:ascii="Times New Roman" w:eastAsia="宋体" w:hAnsi="Times New Roman" w:cs="Times New Roman"/>
+          <w:szCs w:val="21"/>
+          <w:shd w:val="pct10" w:color="auto" w:fill="FFFFFF"/>
+        </w:rPr>
+        <w:t>fulladder</w:t>
+      </w:r>
+      <w:proofErr w:type="spellEnd"/>
+      <w:r>
+        <w:rPr>
+          <w:rFonts w:ascii="Times New Roman" w:eastAsia="宋体" w:hAnsi="Times New Roman" w:cs="Times New Roman"/>
+          <w:szCs w:val="21"/>
+          <w:shd w:val="pct10" w:color="auto" w:fill="FFFFFF"/>
+        </w:rPr>
+        <w:t xml:space="preserve"> u1_fa(a[1</w:t>
+      </w:r>
+      <w:proofErr w:type="gramStart"/>
+      <w:r>
+        <w:rPr>
+          <w:rFonts w:ascii="Times New Roman" w:eastAsia="宋体" w:hAnsi="Times New Roman" w:cs="Times New Roman"/>
+          <w:szCs w:val="21"/>
+          <w:shd w:val="pct10" w:color="auto" w:fill="FFFFFF"/>
+        </w:rPr>
+        <w:t>],b</w:t>
+      </w:r>
+      <w:proofErr w:type="gramEnd"/>
+      <w:r>
+        <w:rPr>
+          <w:rFonts w:ascii="Times New Roman" w:eastAsia="宋体" w:hAnsi="Times New Roman" w:cs="Times New Roman"/>
+          <w:szCs w:val="21"/>
+          <w:shd w:val="pct10" w:color="auto" w:fill="FFFFFF"/>
+        </w:rPr>
+        <w:t>1,c1,s[1],c2);</w:t>
+      </w:r>
+    </w:p>
+    <w:p>
+      <w:pPr>
+        <w:shd w:val="clear" w:color="auto" w:fill="D9D9D9"/>
+        <w:ind w:leftChars="200" w:left="420" w:firstLineChars="200" w:firstLine="420"/>
+        <w:rPr>
+          <w:rFonts w:ascii="Times New Roman" w:eastAsia="宋体" w:hAnsi="Times New Roman" w:cs="Times New Roman"/>
+          <w:szCs w:val="21"/>
+          <w:shd w:val="pct10" w:color="auto" w:fill="FFFFFF"/>
+        </w:rPr>
+      </w:pPr>
+      <w:r>
+        <w:rPr>
+          <w:rFonts w:ascii="Times New Roman" w:eastAsia="宋体" w:hAnsi="Times New Roman" w:cs="Times New Roman"/>
+          <w:szCs w:val="21"/>
+          <w:shd w:val="pct10" w:color="auto" w:fill="FFFFFF"/>
+        </w:rPr>
+        <w:tab/>
+      </w:r>
+      <w:proofErr w:type="spellStart"/>
+      <w:r>
+        <w:rPr>
+          <w:rFonts w:ascii="Times New Roman" w:eastAsia="宋体" w:hAnsi="Times New Roman" w:cs="Times New Roman"/>
+          <w:szCs w:val="21"/>
+          <w:shd w:val="pct10" w:color="auto" w:fill="FFFFFF"/>
+        </w:rPr>
+        <w:t>fulladder</w:t>
+      </w:r>
+      <w:proofErr w:type="spellEnd"/>
+      <w:r>
+        <w:rPr>
+          <w:rFonts w:ascii="Times New Roman" w:eastAsia="宋体" w:hAnsi="Times New Roman" w:cs="Times New Roman"/>
+          <w:szCs w:val="21"/>
+          <w:shd w:val="pct10" w:color="auto" w:fill="FFFFFF"/>
+        </w:rPr>
+        <w:t xml:space="preserve"> u2_fa(a[2</w:t>
+      </w:r>
+      <w:proofErr w:type="gramStart"/>
+      <w:r>
+        <w:rPr>
+          <w:rFonts w:ascii="Times New Roman" w:eastAsia="宋体" w:hAnsi="Times New Roman" w:cs="Times New Roman"/>
+          <w:szCs w:val="21"/>
+          <w:shd w:val="pct10" w:color="auto" w:fill="FFFFFF"/>
+        </w:rPr>
+        <w:t>],b</w:t>
+      </w:r>
+      <w:proofErr w:type="gramEnd"/>
+      <w:r>
+        <w:rPr>
+          <w:rFonts w:ascii="Times New Roman" w:eastAsia="宋体" w:hAnsi="Times New Roman" w:cs="Times New Roman"/>
+          <w:szCs w:val="21"/>
+          <w:shd w:val="pct10" w:color="auto" w:fill="FFFFFF"/>
+        </w:rPr>
+        <w:t>2,c2,s[2],c3);</w:t>
+      </w:r>
+    </w:p>
+    <w:p>
+      <w:pPr>
+        <w:shd w:val="clear" w:color="auto" w:fill="D9D9D9"/>
+        <w:ind w:leftChars="200" w:left="420" w:firstLineChars="200" w:firstLine="420"/>
+        <w:rPr>
+          <w:rFonts w:ascii="Times New Roman" w:eastAsia="宋体" w:hAnsi="Times New Roman" w:cs="Times New Roman"/>
+          <w:szCs w:val="21"/>
+          <w:shd w:val="pct10" w:color="auto" w:fill="FFFFFF"/>
+        </w:rPr>
+      </w:pPr>
+      <w:r>
+        <w:rPr>
+          <w:rFonts w:ascii="Times New Roman" w:eastAsia="宋体" w:hAnsi="Times New Roman" w:cs="Times New Roman"/>
+          <w:szCs w:val="21"/>
+          <w:shd w:val="pct10" w:color="auto" w:fill="FFFFFF"/>
+        </w:rPr>
+        <w:tab/>
+      </w:r>
+      <w:proofErr w:type="spellStart"/>
+      <w:r>
+        <w:rPr>
+          <w:rFonts w:ascii="Times New Roman" w:eastAsia="宋体" w:hAnsi="Times New Roman" w:cs="Times New Roman"/>
+          <w:szCs w:val="21"/>
+          <w:shd w:val="pct10" w:color="auto" w:fill="FFFFFF"/>
+        </w:rPr>
+        <w:t>fulladder</w:t>
+      </w:r>
+      <w:proofErr w:type="spellEnd"/>
+      <w:r>
+        <w:rPr>
+          <w:rFonts w:ascii="Times New Roman" w:eastAsia="宋体" w:hAnsi="Times New Roman" w:cs="Times New Roman"/>
+          <w:szCs w:val="21"/>
+          <w:shd w:val="pct10" w:color="auto" w:fill="FFFFFF"/>
+        </w:rPr>
+        <w:t xml:space="preserve"> u3_fa(a[3</w:t>
+      </w:r>
+      <w:proofErr w:type="gramStart"/>
+      <w:r>
+        <w:rPr>
+          <w:rFonts w:ascii="Times New Roman" w:eastAsia="宋体" w:hAnsi="Times New Roman" w:cs="Times New Roman"/>
+          <w:szCs w:val="21"/>
+          <w:shd w:val="pct10" w:color="auto" w:fill="FFFFFF"/>
+        </w:rPr>
+        <w:t>],b</w:t>
+      </w:r>
+      <w:proofErr w:type="gramEnd"/>
+      <w:r>
+        <w:rPr>
+          <w:rFonts w:ascii="Times New Roman" w:eastAsia="宋体" w:hAnsi="Times New Roman" w:cs="Times New Roman"/>
+          <w:szCs w:val="21"/>
+          <w:shd w:val="pct10" w:color="auto" w:fill="FFFFFF"/>
+        </w:rPr>
+        <w:t>3,c3,s[3],</w:t>
+      </w:r>
+      <w:proofErr w:type="spellStart"/>
+      <w:r>
+        <w:rPr>
+          <w:rFonts w:ascii="Times New Roman" w:eastAsia="宋体" w:hAnsi="Times New Roman" w:cs="Times New Roman"/>
+          <w:szCs w:val="21"/>
+          <w:shd w:val="pct10" w:color="auto" w:fill="FFFFFF"/>
+        </w:rPr>
+        <w:t>cout</w:t>
+      </w:r>
+      <w:proofErr w:type="spellEnd"/>
+      <w:r>
+        <w:rPr>
+          <w:rFonts w:ascii="Times New Roman" w:eastAsia="宋体" w:hAnsi="Times New Roman" w:cs="Times New Roman"/>
+          <w:szCs w:val="21"/>
+          <w:shd w:val="pct10" w:color="auto" w:fill="FFFFFF"/>
+        </w:rPr>
+        <w:t>);</w:t>
+      </w:r>
+    </w:p>
+    <w:p>
+      <w:pPr>
+        <w:shd w:val="clear" w:color="auto" w:fill="D9D9D9"/>
+        <w:ind w:leftChars="200" w:left="420" w:firstLineChars="200" w:firstLine="420"/>
+        <w:rPr>
+          <w:rFonts w:ascii="Times New Roman" w:eastAsia="宋体" w:hAnsi="Times New Roman" w:cs="Times New Roman"/>
+          <w:szCs w:val="21"/>
+          <w:shd w:val="pct10" w:color="auto" w:fill="FFFFFF"/>
+        </w:rPr>
+      </w:pPr>
+      <w:proofErr w:type="spellStart"/>
+      <w:r>
+        <w:rPr>
+          <w:rFonts w:ascii="Times New Roman" w:eastAsia="宋体" w:hAnsi="Times New Roman" w:cs="Times New Roman"/>
+          <w:szCs w:val="21"/>
+          <w:shd w:val="pct10" w:color="auto" w:fill="FFFFFF"/>
+        </w:rPr>
+        <w:t>endmodule</w:t>
+      </w:r>
+      <w:proofErr w:type="spellEnd"/>
+    </w:p>
+    <w:p>
+      <w:pPr>
+        <w:shd w:val="clear" w:color="auto" w:fill="D9D9D9"/>
+        <w:ind w:leftChars="200" w:left="420" w:firstLineChars="200" w:firstLine="420"/>
+        <w:rPr>
+          <w:rFonts w:ascii="Times New Roman" w:eastAsia="宋体" w:hAnsi="Times New Roman" w:cs="Times New Roman"/>
+          <w:szCs w:val="21"/>
+          <w:shd w:val="pct10" w:color="auto" w:fill="FFFFFF"/>
+        </w:rPr>
+      </w:pPr>
+    </w:p>
+    <w:p>
+      <w:pPr>
+        <w:shd w:val="clear" w:color="auto" w:fill="D9D9D9"/>
+        <w:ind w:leftChars="200" w:left="420" w:firstLineChars="200" w:firstLine="420"/>
+        <w:rPr>
+          <w:rFonts w:ascii="Times New Roman" w:eastAsia="宋体" w:hAnsi="Times New Roman" w:cs="Times New Roman" w:hint="eastAsia"/>
+          <w:szCs w:val="21"/>
+          <w:shd w:val="pct10" w:color="auto" w:fill="FFFFFF"/>
+        </w:rPr>
+      </w:pPr>
+      <w:r>
+        <w:rPr>
+          <w:rFonts w:ascii="Times New Roman" w:eastAsia="宋体" w:hAnsi="Times New Roman" w:cs="Times New Roman" w:hint="eastAsia"/>
+          <w:szCs w:val="21"/>
+          <w:shd w:val="pct10" w:color="auto" w:fill="FFFFFF"/>
+        </w:rPr>
+        <w:t>//</w:t>
+      </w:r>
+      <w:r>
+        <w:rPr>
+          <w:rFonts w:ascii="Times New Roman" w:eastAsia="宋体" w:hAnsi="Times New Roman" w:cs="Times New Roman" w:hint="eastAsia"/>
+          <w:szCs w:val="21"/>
+          <w:shd w:val="pct10" w:color="auto" w:fill="FFFFFF"/>
+        </w:rPr>
+        <w:t>一位全加器的描述</w:t>
+      </w:r>
+    </w:p>
+    <w:p>
+      <w:pPr>
+        <w:shd w:val="clear" w:color="auto" w:fill="D9D9D9"/>
+        <w:ind w:leftChars="200" w:left="420" w:firstLineChars="200" w:firstLine="420"/>
+        <w:rPr>
+          <w:rFonts w:ascii="Times New Roman" w:eastAsia="宋体" w:hAnsi="Times New Roman" w:cs="Times New Roman"/>
+          <w:szCs w:val="21"/>
+          <w:shd w:val="pct10" w:color="auto" w:fill="FFFFFF"/>
+        </w:rPr>
+      </w:pPr>
+      <w:r>
+        <w:rPr>
+          <w:rFonts w:ascii="Times New Roman" w:eastAsia="宋体" w:hAnsi="Times New Roman" w:cs="Times New Roman"/>
+          <w:szCs w:val="21"/>
+          <w:shd w:val="pct10" w:color="auto" w:fill="FFFFFF"/>
+        </w:rPr>
+        <w:t xml:space="preserve">module </w:t>
+      </w:r>
+      <w:proofErr w:type="spellStart"/>
+      <w:r>
+        <w:rPr>
+          <w:rFonts w:ascii="Times New Roman" w:eastAsia="宋体" w:hAnsi="Times New Roman" w:cs="Times New Roman"/>
+          <w:szCs w:val="21"/>
+          <w:shd w:val="pct10" w:color="auto" w:fill="FFFFFF"/>
+        </w:rPr>
+        <w:t>fulladder</w:t>
+      </w:r>
+      <w:proofErr w:type="spellEnd"/>
+      <w:r>
+        <w:rPr>
+          <w:rFonts w:ascii="Times New Roman" w:eastAsia="宋体" w:hAnsi="Times New Roman" w:cs="Times New Roman"/>
+          <w:szCs w:val="21"/>
+          <w:shd w:val="pct10" w:color="auto" w:fill="FFFFFF"/>
+        </w:rPr>
+        <w:t>(</w:t>
+      </w:r>
+      <w:proofErr w:type="spellStart"/>
+      <w:proofErr w:type="gramStart"/>
+      <w:r>
+        <w:rPr>
+          <w:rFonts w:ascii="Times New Roman" w:eastAsia="宋体" w:hAnsi="Times New Roman" w:cs="Times New Roman"/>
+          <w:szCs w:val="21"/>
+          <w:shd w:val="pct10" w:color="auto" w:fill="FFFFFF"/>
+        </w:rPr>
+        <w:t>a,b</w:t>
+      </w:r>
+      <w:proofErr w:type="gramEnd"/>
+      <w:r>
+        <w:rPr>
+          <w:rFonts w:ascii="Times New Roman" w:eastAsia="宋体" w:hAnsi="Times New Roman" w:cs="Times New Roman"/>
+          <w:szCs w:val="21"/>
+          <w:shd w:val="pct10" w:color="auto" w:fill="FFFFFF"/>
+        </w:rPr>
+        <w:t>,cin,sum,cout</w:t>
+      </w:r>
+      <w:proofErr w:type="spellEnd"/>
+      <w:r>
+        <w:rPr>
+          <w:rFonts w:ascii="Times New Roman" w:eastAsia="宋体" w:hAnsi="Times New Roman" w:cs="Times New Roman"/>
+          <w:szCs w:val="21"/>
+          <w:shd w:val="pct10" w:color="auto" w:fill="FFFFFF"/>
+        </w:rPr>
+        <w:t>);</w:t>
+      </w:r>
+    </w:p>
+    <w:p>
+      <w:pPr>
+        <w:shd w:val="clear" w:color="auto" w:fill="D9D9D9"/>
+        <w:ind w:leftChars="200" w:left="420" w:firstLineChars="200" w:firstLine="420"/>
+        <w:rPr>
+          <w:rFonts w:ascii="Times New Roman" w:eastAsia="宋体" w:hAnsi="Times New Roman" w:cs="Times New Roman"/>
+          <w:szCs w:val="21"/>
+          <w:shd w:val="pct10" w:color="auto" w:fill="FFFFFF"/>
+        </w:rPr>
+      </w:pPr>
+      <w:r>
+        <w:rPr>
+          <w:rFonts w:ascii="Times New Roman" w:eastAsia="宋体" w:hAnsi="Times New Roman" w:cs="Times New Roman"/>
+          <w:szCs w:val="21"/>
+          <w:shd w:val="pct10" w:color="auto" w:fill="FFFFFF"/>
+        </w:rPr>
+        <w:t xml:space="preserve">  input </w:t>
+      </w:r>
+      <w:proofErr w:type="spellStart"/>
+      <w:proofErr w:type="gramStart"/>
+      <w:r>
+        <w:rPr>
+          <w:rFonts w:ascii="Times New Roman" w:eastAsia="宋体" w:hAnsi="Times New Roman" w:cs="Times New Roman"/>
+          <w:szCs w:val="21"/>
+          <w:shd w:val="pct10" w:color="auto" w:fill="FFFFFF"/>
+        </w:rPr>
+        <w:t>a,b</w:t>
+      </w:r>
+      <w:proofErr w:type="gramEnd"/>
+      <w:r>
+        <w:rPr>
+          <w:rFonts w:ascii="Times New Roman" w:eastAsia="宋体" w:hAnsi="Times New Roman" w:cs="Times New Roman"/>
+          <w:szCs w:val="21"/>
+          <w:shd w:val="pct10" w:color="auto" w:fill="FFFFFF"/>
+        </w:rPr>
+        <w:t>,cin</w:t>
+      </w:r>
+      <w:proofErr w:type="spellEnd"/>
+      <w:r>
+        <w:rPr>
+          <w:rFonts w:ascii="Times New Roman" w:eastAsia="宋体" w:hAnsi="Times New Roman" w:cs="Times New Roman"/>
+          <w:szCs w:val="21"/>
+          <w:shd w:val="pct10" w:color="auto" w:fill="FFFFFF"/>
+        </w:rPr>
+        <w:t>;</w:t>
+      </w:r>
+    </w:p>
+    <w:p>
+      <w:pPr>
+        <w:shd w:val="clear" w:color="auto" w:fill="D9D9D9"/>
+        <w:ind w:leftChars="200" w:left="420" w:firstLineChars="200" w:firstLine="420"/>
+        <w:rPr>
+          <w:rFonts w:ascii="Times New Roman" w:eastAsia="宋体" w:hAnsi="Times New Roman" w:cs="Times New Roman"/>
+          <w:szCs w:val="21"/>
+          <w:shd w:val="pct10" w:color="auto" w:fill="FFFFFF"/>
+        </w:rPr>
+      </w:pPr>
+      <w:r>
+        <w:rPr>
+          <w:rFonts w:ascii="Times New Roman" w:eastAsia="宋体" w:hAnsi="Times New Roman" w:cs="Times New Roman"/>
+          <w:szCs w:val="21"/>
+          <w:shd w:val="pct10" w:color="auto" w:fill="FFFFFF"/>
+        </w:rPr>
+        <w:t xml:space="preserve">  output </w:t>
+      </w:r>
+      <w:proofErr w:type="spellStart"/>
+      <w:proofErr w:type="gramStart"/>
+      <w:r>
+        <w:rPr>
+          <w:rFonts w:ascii="Times New Roman" w:eastAsia="宋体" w:hAnsi="Times New Roman" w:cs="Times New Roman"/>
+          <w:szCs w:val="21"/>
+          <w:shd w:val="pct10" w:color="auto" w:fill="FFFFFF"/>
+        </w:rPr>
+        <w:t>cout,sum</w:t>
+      </w:r>
+      <w:proofErr w:type="spellEnd"/>
+      <w:proofErr w:type="gramEnd"/>
+      <w:r>
+        <w:rPr>
+          <w:rFonts w:ascii="Times New Roman" w:eastAsia="宋体" w:hAnsi="Times New Roman" w:cs="Times New Roman"/>
+          <w:szCs w:val="21"/>
+          <w:shd w:val="pct10" w:color="auto" w:fill="FFFFFF"/>
+        </w:rPr>
+        <w:t>;</w:t>
+      </w:r>
+    </w:p>
+    <w:p>
+      <w:pPr>
+        <w:shd w:val="clear" w:color="auto" w:fill="D9D9D9"/>
+        <w:ind w:leftChars="200" w:left="420" w:firstLineChars="200" w:firstLine="420"/>
+        <w:rPr>
+          <w:rFonts w:ascii="Times New Roman" w:eastAsia="宋体" w:hAnsi="Times New Roman" w:cs="Times New Roman"/>
+          <w:szCs w:val="21"/>
+          <w:shd w:val="pct10" w:color="auto" w:fill="FFFFFF"/>
+        </w:rPr>
+      </w:pPr>
+      <w:r>
+        <w:rPr>
+          <w:rFonts w:ascii="Times New Roman" w:eastAsia="宋体" w:hAnsi="Times New Roman" w:cs="Times New Roman"/>
+          <w:szCs w:val="21"/>
+          <w:shd w:val="pct10" w:color="auto" w:fill="FFFFFF"/>
+        </w:rPr>
+        <w:t xml:space="preserve">  wire </w:t>
+      </w:r>
+      <w:proofErr w:type="spellStart"/>
+      <w:proofErr w:type="gramStart"/>
+      <w:r>
+        <w:rPr>
+          <w:rFonts w:ascii="Times New Roman" w:eastAsia="宋体" w:hAnsi="Times New Roman" w:cs="Times New Roman"/>
+          <w:szCs w:val="21"/>
+          <w:shd w:val="pct10" w:color="auto" w:fill="FFFFFF"/>
+        </w:rPr>
+        <w:t>x,y</w:t>
+      </w:r>
+      <w:proofErr w:type="gramEnd"/>
+      <w:r>
+        <w:rPr>
+          <w:rFonts w:ascii="Times New Roman" w:eastAsia="宋体" w:hAnsi="Times New Roman" w:cs="Times New Roman"/>
+          <w:szCs w:val="21"/>
+          <w:shd w:val="pct10" w:color="auto" w:fill="FFFFFF"/>
+        </w:rPr>
+        <w:t>,c</w:t>
+      </w:r>
+      <w:proofErr w:type="spellEnd"/>
+      <w:r>
+        <w:rPr>
+          <w:rFonts w:ascii="Times New Roman" w:eastAsia="宋体" w:hAnsi="Times New Roman" w:cs="Times New Roman"/>
+          <w:szCs w:val="21"/>
+          <w:shd w:val="pct10" w:color="auto" w:fill="FFFFFF"/>
+        </w:rPr>
+        <w:t>;</w:t>
+      </w:r>
+    </w:p>
+    <w:p>
+      <w:pPr>
+        <w:shd w:val="clear" w:color="auto" w:fill="D9D9D9"/>
+        <w:ind w:leftChars="200" w:left="420" w:firstLineChars="200" w:firstLine="420"/>
+        <w:rPr>
+          <w:rFonts w:ascii="Times New Roman" w:eastAsia="宋体" w:hAnsi="Times New Roman" w:cs="Times New Roman"/>
+          <w:szCs w:val="21"/>
+          <w:shd w:val="pct10" w:color="auto" w:fill="FFFFFF"/>
+        </w:rPr>
+      </w:pPr>
+      <w:r>
+        <w:rPr>
+          <w:rFonts w:ascii="Times New Roman" w:eastAsia="宋体" w:hAnsi="Times New Roman" w:cs="Times New Roman"/>
+          <w:szCs w:val="21"/>
+          <w:shd w:val="pct10" w:color="auto" w:fill="FFFFFF"/>
+        </w:rPr>
+        <w:t xml:space="preserve">  </w:t>
+      </w:r>
+      <w:proofErr w:type="spellStart"/>
+      <w:r>
+        <w:rPr>
+          <w:rFonts w:ascii="Times New Roman" w:eastAsia="宋体" w:hAnsi="Times New Roman" w:cs="Times New Roman"/>
+          <w:szCs w:val="21"/>
+          <w:shd w:val="pct10" w:color="auto" w:fill="FFFFFF"/>
+        </w:rPr>
+        <w:t>xor</w:t>
+      </w:r>
+      <w:proofErr w:type="spellEnd"/>
+      <w:r>
+        <w:rPr>
+          <w:rFonts w:ascii="Times New Roman" w:eastAsia="宋体" w:hAnsi="Times New Roman" w:cs="Times New Roman"/>
+          <w:szCs w:val="21"/>
+          <w:shd w:val="pct10" w:color="auto" w:fill="FFFFFF"/>
+        </w:rPr>
+        <w:t>(</w:t>
+      </w:r>
+      <w:proofErr w:type="spellStart"/>
+      <w:proofErr w:type="gramStart"/>
+      <w:r>
+        <w:rPr>
+          <w:rFonts w:ascii="Times New Roman" w:eastAsia="宋体" w:hAnsi="Times New Roman" w:cs="Times New Roman"/>
+          <w:szCs w:val="21"/>
+          <w:shd w:val="pct10" w:color="auto" w:fill="FFFFFF"/>
+        </w:rPr>
+        <w:t>x,a</w:t>
+      </w:r>
+      <w:proofErr w:type="gramEnd"/>
+      <w:r>
+        <w:rPr>
+          <w:rFonts w:ascii="Times New Roman" w:eastAsia="宋体" w:hAnsi="Times New Roman" w:cs="Times New Roman"/>
+          <w:szCs w:val="21"/>
+          <w:shd w:val="pct10" w:color="auto" w:fill="FFFFFF"/>
+        </w:rPr>
+        <w:t>,b</w:t>
+      </w:r>
+      <w:proofErr w:type="spellEnd"/>
+      <w:r>
+        <w:rPr>
+          <w:rFonts w:ascii="Times New Roman" w:eastAsia="宋体" w:hAnsi="Times New Roman" w:cs="Times New Roman"/>
+          <w:szCs w:val="21"/>
+          <w:shd w:val="pct10" w:color="auto" w:fill="FFFFFF"/>
+        </w:rPr>
+        <w:t>);</w:t>
+      </w:r>
+    </w:p>
+    <w:p>
+      <w:pPr>
+        <w:shd w:val="clear" w:color="auto" w:fill="D9D9D9"/>
+        <w:ind w:leftChars="200" w:left="420" w:firstLineChars="200" w:firstLine="420"/>
+        <w:rPr>
+          <w:rFonts w:ascii="Times New Roman" w:eastAsia="宋体" w:hAnsi="Times New Roman" w:cs="Times New Roman"/>
+          <w:szCs w:val="21"/>
+          <w:shd w:val="pct10" w:color="auto" w:fill="FFFFFF"/>
+        </w:rPr>
+      </w:pPr>
+      <w:r>
+        <w:rPr>
+          <w:rFonts w:ascii="Times New Roman" w:eastAsia="宋体" w:hAnsi="Times New Roman" w:cs="Times New Roman"/>
+          <w:szCs w:val="21"/>
+          <w:shd w:val="pct10" w:color="auto" w:fill="FFFFFF"/>
+        </w:rPr>
+        <w:t xml:space="preserve">  </w:t>
+      </w:r>
+      <w:proofErr w:type="spellStart"/>
+      <w:r>
+        <w:rPr>
+          <w:rFonts w:ascii="Times New Roman" w:eastAsia="宋体" w:hAnsi="Times New Roman" w:cs="Times New Roman"/>
+          <w:szCs w:val="21"/>
+          <w:shd w:val="pct10" w:color="auto" w:fill="FFFFFF"/>
+        </w:rPr>
+        <w:t>xor</w:t>
+      </w:r>
+      <w:proofErr w:type="spellEnd"/>
+      <w:r>
+        <w:rPr>
+          <w:rFonts w:ascii="Times New Roman" w:eastAsia="宋体" w:hAnsi="Times New Roman" w:cs="Times New Roman"/>
+          <w:szCs w:val="21"/>
+          <w:shd w:val="pct10" w:color="auto" w:fill="FFFFFF"/>
+        </w:rPr>
+        <w:t>(</w:t>
+      </w:r>
+      <w:proofErr w:type="spellStart"/>
+      <w:proofErr w:type="gramStart"/>
+      <w:r>
+        <w:rPr>
+          <w:rFonts w:ascii="Times New Roman" w:eastAsia="宋体" w:hAnsi="Times New Roman" w:cs="Times New Roman"/>
+          <w:szCs w:val="21"/>
+          <w:shd w:val="pct10" w:color="auto" w:fill="FFFFFF"/>
+        </w:rPr>
+        <w:t>sum,x</w:t>
+      </w:r>
+      <w:proofErr w:type="gramEnd"/>
+      <w:r>
+        <w:rPr>
+          <w:rFonts w:ascii="Times New Roman" w:eastAsia="宋体" w:hAnsi="Times New Roman" w:cs="Times New Roman"/>
+          <w:szCs w:val="21"/>
+          <w:shd w:val="pct10" w:color="auto" w:fill="FFFFFF"/>
+        </w:rPr>
+        <w:t>,cin</w:t>
+      </w:r>
+      <w:proofErr w:type="spellEnd"/>
+      <w:r>
+        <w:rPr>
+          <w:rFonts w:ascii="Times New Roman" w:eastAsia="宋体" w:hAnsi="Times New Roman" w:cs="Times New Roman"/>
+          <w:szCs w:val="21"/>
+          <w:shd w:val="pct10" w:color="auto" w:fill="FFFFFF"/>
+        </w:rPr>
+        <w:t>);</w:t>
+      </w:r>
+    </w:p>
+    <w:p>
+      <w:pPr>
+        <w:shd w:val="clear" w:color="auto" w:fill="D9D9D9"/>
+        <w:ind w:leftChars="200" w:left="420" w:firstLineChars="200" w:firstLine="420"/>
+        <w:rPr>
+          <w:rFonts w:ascii="Times New Roman" w:eastAsia="宋体" w:hAnsi="Times New Roman" w:cs="Times New Roman"/>
+          <w:szCs w:val="21"/>
+          <w:shd w:val="pct10" w:color="auto" w:fill="FFFFFF"/>
+        </w:rPr>
+      </w:pPr>
+      <w:r>
+        <w:rPr>
+          <w:rFonts w:ascii="Times New Roman" w:eastAsia="宋体" w:hAnsi="Times New Roman" w:cs="Times New Roman"/>
+          <w:szCs w:val="21"/>
+          <w:shd w:val="pct10" w:color="auto" w:fill="FFFFFF"/>
+        </w:rPr>
+        <w:t xml:space="preserve">  and(</w:t>
+      </w:r>
+      <w:proofErr w:type="spellStart"/>
+      <w:proofErr w:type="gramStart"/>
+      <w:r>
+        <w:rPr>
+          <w:rFonts w:ascii="Times New Roman" w:eastAsia="宋体" w:hAnsi="Times New Roman" w:cs="Times New Roman"/>
+          <w:szCs w:val="21"/>
+          <w:shd w:val="pct10" w:color="auto" w:fill="FFFFFF"/>
+        </w:rPr>
+        <w:t>y,a</w:t>
+      </w:r>
+      <w:proofErr w:type="gramEnd"/>
+      <w:r>
+        <w:rPr>
+          <w:rFonts w:ascii="Times New Roman" w:eastAsia="宋体" w:hAnsi="Times New Roman" w:cs="Times New Roman"/>
+          <w:szCs w:val="21"/>
+          <w:shd w:val="pct10" w:color="auto" w:fill="FFFFFF"/>
+        </w:rPr>
+        <w:t>,b</w:t>
+      </w:r>
+      <w:proofErr w:type="spellEnd"/>
+      <w:r>
+        <w:rPr>
+          <w:rFonts w:ascii="Times New Roman" w:eastAsia="宋体" w:hAnsi="Times New Roman" w:cs="Times New Roman"/>
+          <w:szCs w:val="21"/>
+          <w:shd w:val="pct10" w:color="auto" w:fill="FFFFFF"/>
+        </w:rPr>
+        <w:t>);</w:t>
+      </w:r>
+    </w:p>
+    <w:p>
+      <w:pPr>
+        <w:shd w:val="clear" w:color="auto" w:fill="D9D9D9"/>
+        <w:ind w:leftChars="200" w:left="420" w:firstLineChars="200" w:firstLine="420"/>
+        <w:rPr>
+          <w:rFonts w:ascii="Times New Roman" w:eastAsia="宋体" w:hAnsi="Times New Roman" w:cs="Times New Roman"/>
+          <w:szCs w:val="21"/>
+          <w:shd w:val="pct10" w:color="auto" w:fill="FFFFFF"/>
+        </w:rPr>
+      </w:pPr>
+      <w:r>
+        <w:rPr>
+          <w:rFonts w:ascii="Times New Roman" w:eastAsia="宋体" w:hAnsi="Times New Roman" w:cs="Times New Roman"/>
+          <w:szCs w:val="21"/>
+          <w:shd w:val="pct10" w:color="auto" w:fill="FFFFFF"/>
+        </w:rPr>
+        <w:t xml:space="preserve">  and(</w:t>
+      </w:r>
+      <w:proofErr w:type="spellStart"/>
+      <w:proofErr w:type="gramStart"/>
+      <w:r>
+        <w:rPr>
+          <w:rFonts w:ascii="Times New Roman" w:eastAsia="宋体" w:hAnsi="Times New Roman" w:cs="Times New Roman"/>
+          <w:szCs w:val="21"/>
+          <w:shd w:val="pct10" w:color="auto" w:fill="FFFFFF"/>
+        </w:rPr>
+        <w:t>c,cin</w:t>
+      </w:r>
+      <w:proofErr w:type="gramEnd"/>
+      <w:r>
+        <w:rPr>
+          <w:rFonts w:ascii="Times New Roman" w:eastAsia="宋体" w:hAnsi="Times New Roman" w:cs="Times New Roman"/>
+          <w:szCs w:val="21"/>
+          <w:shd w:val="pct10" w:color="auto" w:fill="FFFFFF"/>
+        </w:rPr>
+        <w:t>,x</w:t>
+      </w:r>
+      <w:proofErr w:type="spellEnd"/>
+      <w:r>
+        <w:rPr>
+          <w:rFonts w:ascii="Times New Roman" w:eastAsia="宋体" w:hAnsi="Times New Roman" w:cs="Times New Roman"/>
+          <w:szCs w:val="21"/>
+          <w:shd w:val="pct10" w:color="auto" w:fill="FFFFFF"/>
+        </w:rPr>
+        <w:t>);</w:t>
+      </w:r>
+    </w:p>
+    <w:p>
+      <w:pPr>
+        <w:shd w:val="clear" w:color="auto" w:fill="D9D9D9"/>
+        <w:ind w:leftChars="200" w:left="420" w:firstLineChars="200" w:firstLine="420"/>
+        <w:rPr>
+          <w:rFonts w:ascii="Times New Roman" w:eastAsia="宋体" w:hAnsi="Times New Roman" w:cs="Times New Roman"/>
+          <w:szCs w:val="21"/>
+          <w:shd w:val="pct10" w:color="auto" w:fill="FFFFFF"/>
+        </w:rPr>
+      </w:pPr>
+      <w:r>
+        <w:rPr>
+          <w:rFonts w:ascii="Times New Roman" w:eastAsia="宋体" w:hAnsi="Times New Roman" w:cs="Times New Roman"/>
+          <w:szCs w:val="21"/>
+          <w:shd w:val="pct10" w:color="auto" w:fill="FFFFFF"/>
+        </w:rPr>
+        <w:t xml:space="preserve">  or(</w:t>
+      </w:r>
+      <w:proofErr w:type="spellStart"/>
+      <w:proofErr w:type="gramStart"/>
+      <w:r>
+        <w:rPr>
+          <w:rFonts w:ascii="Times New Roman" w:eastAsia="宋体" w:hAnsi="Times New Roman" w:cs="Times New Roman"/>
+          <w:szCs w:val="21"/>
+          <w:shd w:val="pct10" w:color="auto" w:fill="FFFFFF"/>
+        </w:rPr>
+        <w:t>cout,y</w:t>
+      </w:r>
+      <w:proofErr w:type="gramEnd"/>
+      <w:r>
+        <w:rPr>
+          <w:rFonts w:ascii="Times New Roman" w:eastAsia="宋体" w:hAnsi="Times New Roman" w:cs="Times New Roman"/>
+          <w:szCs w:val="21"/>
+          <w:shd w:val="pct10" w:color="auto" w:fill="FFFFFF"/>
+        </w:rPr>
+        <w:t>,c</w:t>
+      </w:r>
+      <w:proofErr w:type="spellEnd"/>
+      <w:r>
+        <w:rPr>
+          <w:rFonts w:ascii="Times New Roman" w:eastAsia="宋体" w:hAnsi="Times New Roman" w:cs="Times New Roman"/>
+          <w:szCs w:val="21"/>
+          <w:shd w:val="pct10" w:color="auto" w:fill="FFFFFF"/>
+        </w:rPr>
+        <w:t>);</w:t>
+      </w:r>
+    </w:p>
+    <w:p>
+      <w:pPr>
+        <w:shd w:val="clear" w:color="auto" w:fill="D9D9D9"/>
+        <w:ind w:leftChars="200" w:left="420" w:firstLineChars="200" w:firstLine="420"/>
+        <w:rPr>
+          <w:rFonts w:ascii="Times New Roman" w:eastAsia="宋体" w:hAnsi="Times New Roman" w:cs="Times New Roman"/>
+          <w:szCs w:val="21"/>
+          <w:shd w:val="pct10" w:color="auto" w:fill="FFFFFF"/>
+        </w:rPr>
+      </w:pPr>
+      <w:proofErr w:type="spellStart"/>
+      <w:r>
+        <w:rPr>
+          <w:rFonts w:ascii="Times New Roman" w:eastAsia="宋体" w:hAnsi="Times New Roman" w:cs="Times New Roman"/>
+          <w:szCs w:val="21"/>
+          <w:shd w:val="pct10" w:color="auto" w:fill="FFFFFF"/>
+        </w:rPr>
+        <w:t>endmodule</w:t>
+      </w:r>
+      <w:proofErr w:type="spellEnd"/>
+    </w:p>
+    <w:p>
+      <w:pPr>
+        <w:pStyle w:val="3"/>
+        <w:ind w:firstLine="420"/>
+        <w:rPr>
+          <w:rFonts w:ascii="Times New Roman" w:eastAsiaTheme="minorEastAsia" w:hAnsi="Times New Roman" w:cs="Times New Roman"/>
+          <w:b w:val="0"/>
+          <w:sz w:val="21"/>
+        </w:rPr>
+      </w:pPr>
+      <w:r>
+        <w:rPr>
+          <w:rFonts w:ascii="Times New Roman" w:eastAsiaTheme="minorEastAsia" w:hAnsi="Times New Roman" w:cs="Times New Roman" w:hint="eastAsia"/>
+          <w:b w:val="0"/>
+          <w:sz w:val="21"/>
+        </w:rPr>
+        <w:t xml:space="preserve"> </w:t>
+      </w:r>
+      <w:r>
+        <w:rPr>
+          <w:rFonts w:ascii="Times New Roman" w:eastAsiaTheme="minorEastAsia" w:hAnsi="Times New Roman" w:cs="Times New Roman" w:hint="eastAsia"/>
+          <w:b w:val="0"/>
+          <w:sz w:val="21"/>
+        </w:rPr>
+        <w:t>(1</w:t>
+      </w:r>
+      <w:r>
+        <w:rPr>
+          <w:rFonts w:ascii="Times New Roman" w:eastAsiaTheme="minorEastAsia" w:hAnsi="Times New Roman" w:cs="Times New Roman"/>
+          <w:b w:val="0"/>
+          <w:sz w:val="21"/>
+        </w:rPr>
+        <w:t>1</w:t>
+      </w:r>
+      <w:r>
+        <w:rPr>
+          <w:rFonts w:ascii="Times New Roman" w:eastAsiaTheme="minorEastAsia" w:hAnsi="Times New Roman" w:cs="Times New Roman" w:hint="eastAsia"/>
+          <w:b w:val="0"/>
+          <w:sz w:val="21"/>
+        </w:rPr>
+        <w:t>)</w:t>
+      </w:r>
+      <w:r>
+        <w:rPr>
+          <w:rFonts w:ascii="Times New Roman" w:eastAsiaTheme="minorEastAsia" w:hAnsi="Times New Roman" w:cs="Times New Roman" w:hint="eastAsia"/>
+          <w:b w:val="0"/>
+          <w:sz w:val="21"/>
+        </w:rPr>
+        <w:t xml:space="preserve"> </w:t>
+      </w:r>
+      <w:r>
+        <w:rPr>
+          <w:rFonts w:ascii="Times New Roman" w:eastAsiaTheme="minorEastAsia" w:hAnsi="Times New Roman" w:cs="Times New Roman" w:hint="eastAsia"/>
+          <w:b w:val="0"/>
+          <w:sz w:val="21"/>
+        </w:rPr>
+        <w:t>“</w:t>
+      </w:r>
+      <w:r>
+        <w:rPr>
+          <w:rFonts w:ascii="Times New Roman" w:eastAsiaTheme="minorEastAsia" w:hAnsi="Times New Roman" w:cs="Times New Roman" w:hint="eastAsia"/>
+          <w:b w:val="0"/>
+          <w:sz w:val="21"/>
+        </w:rPr>
+        <w:t>二进制并行加法</w:t>
+      </w:r>
+      <w:r>
+        <w:rPr>
+          <w:rFonts w:ascii="Times New Roman" w:eastAsiaTheme="minorEastAsia" w:hAnsi="Times New Roman" w:cs="Times New Roman" w:hint="eastAsia"/>
+          <w:b w:val="0"/>
+          <w:sz w:val="21"/>
+        </w:rPr>
+        <w:t>/</w:t>
+      </w:r>
+      <w:r>
+        <w:rPr>
+          <w:rFonts w:ascii="Times New Roman" w:eastAsiaTheme="minorEastAsia" w:hAnsi="Times New Roman" w:cs="Times New Roman" w:hint="eastAsia"/>
+          <w:b w:val="0"/>
+          <w:sz w:val="21"/>
+        </w:rPr>
+        <w:t>减法器</w:t>
+      </w:r>
+      <w:r>
+        <w:rPr>
+          <w:rFonts w:ascii="Times New Roman" w:eastAsiaTheme="minorEastAsia" w:hAnsi="Times New Roman" w:cs="Times New Roman" w:hint="eastAsia"/>
+          <w:b w:val="0"/>
+          <w:sz w:val="21"/>
+        </w:rPr>
+        <w:t>”结构化仿真</w:t>
       </w:r>
     </w:p>
     <w:p>
@@ -9237,27 +11672,10 @@
         <w:shd w:val="clear" w:color="auto" w:fill="D9D9D9"/>
         <w:ind w:leftChars="200" w:left="420" w:firstLineChars="350" w:firstLine="735"/>
         <w:rPr>
-          <w:rFonts w:ascii="Times New Roman" w:eastAsia="宋体" w:hAnsi="Times New Roman" w:cs="Times New Roman"/>
-          <w:szCs w:val="21"/>
-          <w:shd w:val="pct10" w:color="auto" w:fill="FFFFFF"/>
-        </w:rPr>
-      </w:pPr>
-      <w:r>
-        <w:rPr>
-          <w:rFonts w:ascii="Times New Roman" w:eastAsia="宋体" w:hAnsi="Times New Roman" w:cs="Times New Roman"/>
-          <w:szCs w:val="21"/>
-          <w:shd w:val="pct10" w:color="auto" w:fill="FFFFFF"/>
-        </w:rPr>
-        <w:t>parameter N=4;//</w:t>
-      </w:r>
-      <w:r>
-        <w:rPr>
-          <w:rFonts w:ascii="Times New Roman" w:eastAsia="宋体" w:hAnsi="Times New Roman" w:cs="Times New Roman" w:hint="eastAsia"/>
-          <w:szCs w:val="21"/>
-          <w:shd w:val="pct10" w:color="auto" w:fill="FFFFFF"/>
-        </w:rPr>
-        <w:t>二进制位数</w:t>
-      </w:r>
+          <w:rFonts w:ascii="Times New Roman" w:hAnsi="Times New Roman" w:cs="Times New Roman"/>
+          <w:color w:val="FF0000"/>
+        </w:rPr>
+      </w:pPr>
     </w:p>
     <w:p>
       <w:pPr>
@@ -9275,15 +11693,7 @@
           <w:szCs w:val="21"/>
           <w:shd w:val="pct10" w:color="auto" w:fill="FFFFFF"/>
         </w:rPr>
-        <w:t>input wire [N-1:0]a;//</w:t>
-      </w:r>
-      <w:r>
-        <w:rPr>
-          <w:rFonts w:ascii="Times New Roman" w:eastAsia="宋体" w:hAnsi="Times New Roman" w:cs="Times New Roman" w:hint="eastAsia"/>
-          <w:szCs w:val="21"/>
-          <w:shd w:val="pct10" w:color="auto" w:fill="FFFFFF"/>
-        </w:rPr>
-        <w:t>加数</w:t>
+        <w:t>`timescale 1ns/100ps</w:t>
       </w:r>
     </w:p>
     <w:p>
@@ -9302,15 +11712,43 @@
           <w:szCs w:val="21"/>
           <w:shd w:val="pct10" w:color="auto" w:fill="FFFFFF"/>
         </w:rPr>
-        <w:t>input wire [N-1:0]b;//</w:t>
-      </w:r>
-      <w:r>
-        <w:rPr>
-          <w:rFonts w:ascii="Times New Roman" w:eastAsia="宋体" w:hAnsi="Times New Roman" w:cs="Times New Roman" w:hint="eastAsia"/>
-          <w:szCs w:val="21"/>
-          <w:shd w:val="pct10" w:color="auto" w:fill="FFFFFF"/>
-        </w:rPr>
-        <w:t>被加数</w:t>
+        <w:t xml:space="preserve">module </w:t>
+      </w:r>
+      <w:proofErr w:type="spellStart"/>
+      <w:r>
+        <w:rPr>
+          <w:rFonts w:ascii="Times New Roman" w:eastAsia="宋体" w:hAnsi="Times New Roman" w:cs="Times New Roman"/>
+          <w:szCs w:val="21"/>
+          <w:shd w:val="pct10" w:color="auto" w:fill="FFFFFF"/>
+        </w:rPr>
+        <w:t>test_</w:t>
+      </w:r>
+      <w:proofErr w:type="gramStart"/>
+      <w:r>
+        <w:rPr>
+          <w:rFonts w:ascii="Times New Roman" w:eastAsia="宋体" w:hAnsi="Times New Roman" w:cs="Times New Roman"/>
+          <w:szCs w:val="21"/>
+          <w:shd w:val="pct10" w:color="auto" w:fill="FFFFFF"/>
+        </w:rPr>
+        <w:t>adder</w:t>
+      </w:r>
+      <w:proofErr w:type="spellEnd"/>
+      <w:r>
+        <w:rPr>
+          <w:rFonts w:ascii="Times New Roman" w:eastAsia="宋体" w:hAnsi="Times New Roman" w:cs="Times New Roman"/>
+          <w:szCs w:val="21"/>
+          <w:shd w:val="pct10" w:color="auto" w:fill="FFFFFF"/>
+        </w:rPr>
+        <w:t>(</w:t>
+      </w:r>
+      <w:proofErr w:type="gramEnd"/>
+      <w:r>
+        <w:rPr>
+          <w:rFonts w:ascii="Times New Roman" w:eastAsia="宋体" w:hAnsi="Times New Roman" w:cs="Times New Roman"/>
+          <w:szCs w:val="21"/>
+          <w:shd w:val="pct10" w:color="auto" w:fill="FFFFFF"/>
+        </w:rPr>
+        <w:t>);</w:t>
       </w:r>
     </w:p>
     <w:p>
@@ -9329,15 +11767,25 @@
           <w:szCs w:val="21"/>
           <w:shd w:val="pct10" w:color="auto" w:fill="FFFFFF"/>
         </w:rPr>
-        <w:t>input wire op;//</w:t>
-      </w:r>
-      <w:r>
-        <w:rPr>
-          <w:rFonts w:ascii="Times New Roman" w:eastAsia="宋体" w:hAnsi="Times New Roman" w:cs="Times New Roman" w:hint="eastAsia"/>
-          <w:szCs w:val="21"/>
-          <w:shd w:val="pct10" w:color="auto" w:fill="FFFFFF"/>
-        </w:rPr>
-        <w:t>操作控制</w:t>
+        <w:t xml:space="preserve">  reg clk_1</w:t>
+      </w:r>
+      <w:proofErr w:type="gramStart"/>
+      <w:r>
+        <w:rPr>
+          <w:rFonts w:ascii="Times New Roman" w:eastAsia="宋体" w:hAnsi="Times New Roman" w:cs="Times New Roman"/>
+          <w:szCs w:val="21"/>
+          <w:shd w:val="pct10" w:color="auto" w:fill="FFFFFF"/>
+        </w:rPr>
+        <w:t>Hz,op</w:t>
+      </w:r>
+      <w:proofErr w:type="gramEnd"/>
+      <w:r>
+        <w:rPr>
+          <w:rFonts w:ascii="Times New Roman" w:eastAsia="宋体" w:hAnsi="Times New Roman" w:cs="Times New Roman"/>
+          <w:szCs w:val="21"/>
+          <w:shd w:val="pct10" w:color="auto" w:fill="FFFFFF"/>
+        </w:rPr>
+        <w:t>;</w:t>
       </w:r>
     </w:p>
     <w:p>
@@ -9356,15 +11804,43 @@
           <w:szCs w:val="21"/>
           <w:shd w:val="pct10" w:color="auto" w:fill="FFFFFF"/>
         </w:rPr>
-        <w:t>output wire [N-1:0]s;//</w:t>
-      </w:r>
-      <w:r>
-        <w:rPr>
-          <w:rFonts w:ascii="Times New Roman" w:eastAsia="宋体" w:hAnsi="Times New Roman" w:cs="Times New Roman" w:hint="eastAsia"/>
-          <w:szCs w:val="21"/>
-          <w:shd w:val="pct10" w:color="auto" w:fill="FFFFFF"/>
-        </w:rPr>
-        <w:t>和</w:t>
+        <w:t xml:space="preserve">  reg [</w:t>
+      </w:r>
+      <w:proofErr w:type="gramStart"/>
+      <w:r>
+        <w:rPr>
+          <w:rFonts w:ascii="Times New Roman" w:eastAsia="宋体" w:hAnsi="Times New Roman" w:cs="Times New Roman"/>
+          <w:szCs w:val="21"/>
+          <w:shd w:val="pct10" w:color="auto" w:fill="FFFFFF"/>
+        </w:rPr>
+        <w:t>3:0]</w:t>
+      </w:r>
+      <w:proofErr w:type="spellStart"/>
+      <w:r>
+        <w:rPr>
+          <w:rFonts w:ascii="Times New Roman" w:eastAsia="宋体" w:hAnsi="Times New Roman" w:cs="Times New Roman"/>
+          <w:szCs w:val="21"/>
+          <w:shd w:val="pct10" w:color="auto" w:fill="FFFFFF"/>
+        </w:rPr>
+        <w:t>a</w:t>
+      </w:r>
+      <w:proofErr w:type="gramEnd"/>
+      <w:r>
+        <w:rPr>
+          <w:rFonts w:ascii="Times New Roman" w:eastAsia="宋体" w:hAnsi="Times New Roman" w:cs="Times New Roman"/>
+          <w:szCs w:val="21"/>
+          <w:shd w:val="pct10" w:color="auto" w:fill="FFFFFF"/>
+        </w:rPr>
+        <w:t>,b</w:t>
+      </w:r>
+      <w:proofErr w:type="spellEnd"/>
+      <w:r>
+        <w:rPr>
+          <w:rFonts w:ascii="Times New Roman" w:eastAsia="宋体" w:hAnsi="Times New Roman" w:cs="Times New Roman"/>
+          <w:szCs w:val="21"/>
+          <w:shd w:val="pct10" w:color="auto" w:fill="FFFFFF"/>
+        </w:rPr>
+        <w:t>;</w:t>
       </w:r>
     </w:p>
     <w:p>
@@ -9383,41 +11859,25 @@
           <w:szCs w:val="21"/>
           <w:shd w:val="pct10" w:color="auto" w:fill="FFFFFF"/>
         </w:rPr>
-        <w:t xml:space="preserve">output wire </w:t>
-      </w:r>
-      <w:proofErr w:type="spellStart"/>
-      <w:r>
-        <w:rPr>
-          <w:rFonts w:ascii="Times New Roman" w:eastAsia="宋体" w:hAnsi="Times New Roman" w:cs="Times New Roman"/>
-          <w:szCs w:val="21"/>
-          <w:shd w:val="pct10" w:color="auto" w:fill="FFFFFF"/>
-        </w:rPr>
-        <w:t>cout</w:t>
-      </w:r>
-      <w:proofErr w:type="spellEnd"/>
-      <w:r>
-        <w:rPr>
-          <w:rFonts w:ascii="Times New Roman" w:eastAsia="宋体" w:hAnsi="Times New Roman" w:cs="Times New Roman"/>
-          <w:szCs w:val="21"/>
-          <w:shd w:val="pct10" w:color="auto" w:fill="FFFFFF"/>
-        </w:rPr>
-        <w:t>;//</w:t>
-      </w:r>
-      <w:r>
-        <w:rPr>
-          <w:rFonts w:ascii="Times New Roman" w:eastAsia="宋体" w:hAnsi="Times New Roman" w:cs="Times New Roman" w:hint="eastAsia"/>
-          <w:szCs w:val="21"/>
-          <w:shd w:val="pct10" w:color="auto" w:fill="FFFFFF"/>
-        </w:rPr>
-        <w:t>进位输</w:t>
-      </w:r>
-      <w:r>
-        <w:rPr>
-          <w:rFonts w:ascii="Times New Roman" w:eastAsia="宋体" w:hAnsi="Times New Roman" w:cs="Times New Roman" w:hint="eastAsia"/>
-          <w:szCs w:val="21"/>
-          <w:shd w:val="pct10" w:color="auto" w:fill="FFFFFF"/>
-        </w:rPr>
-        <w:t>出</w:t>
+        <w:t xml:space="preserve">  wire [</w:t>
+      </w:r>
+      <w:proofErr w:type="gramStart"/>
+      <w:r>
+        <w:rPr>
+          <w:rFonts w:ascii="Times New Roman" w:eastAsia="宋体" w:hAnsi="Times New Roman" w:cs="Times New Roman"/>
+          <w:szCs w:val="21"/>
+          <w:shd w:val="pct10" w:color="auto" w:fill="FFFFFF"/>
+        </w:rPr>
+        <w:t>3:0]s</w:t>
+      </w:r>
+      <w:proofErr w:type="gramEnd"/>
+      <w:r>
+        <w:rPr>
+          <w:rFonts w:ascii="Times New Roman" w:eastAsia="宋体" w:hAnsi="Times New Roman" w:cs="Times New Roman"/>
+          <w:szCs w:val="21"/>
+          <w:shd w:val="pct10" w:color="auto" w:fill="FFFFFF"/>
+        </w:rPr>
+        <w:t>;</w:t>
       </w:r>
     </w:p>
     <w:p>
@@ -9425,18 +11885,18 @@
         <w:shd w:val="clear" w:color="auto" w:fill="D9D9D9"/>
         <w:ind w:leftChars="200" w:left="420" w:firstLineChars="350" w:firstLine="735"/>
         <w:rPr>
-          <w:rFonts w:ascii="Times New Roman" w:eastAsia="宋体" w:hAnsi="Times New Roman" w:cs="Times New Roman" w:hint="eastAsia"/>
-          <w:szCs w:val="21"/>
-          <w:shd w:val="pct10" w:color="auto" w:fill="FFFFFF"/>
-        </w:rPr>
-      </w:pPr>
-      <w:r>
-        <w:rPr>
-          <w:rFonts w:ascii="Times New Roman" w:eastAsia="宋体" w:hAnsi="Times New Roman" w:cs="Times New Roman"/>
-          <w:szCs w:val="21"/>
-          <w:shd w:val="pct10" w:color="auto" w:fill="FFFFFF"/>
-        </w:rPr>
-        <w:t>assign {</w:t>
+          <w:rFonts w:ascii="Times New Roman" w:eastAsia="宋体" w:hAnsi="Times New Roman" w:cs="Times New Roman"/>
+          <w:szCs w:val="21"/>
+          <w:shd w:val="pct10" w:color="auto" w:fill="FFFFFF"/>
+        </w:rPr>
+      </w:pPr>
+      <w:r>
+        <w:rPr>
+          <w:rFonts w:ascii="Times New Roman" w:eastAsia="宋体" w:hAnsi="Times New Roman" w:cs="Times New Roman"/>
+          <w:szCs w:val="21"/>
+          <w:shd w:val="pct10" w:color="auto" w:fill="FFFFFF"/>
+        </w:rPr>
+        <w:t xml:space="preserve">  wire </w:t>
       </w:r>
       <w:proofErr w:type="spellStart"/>
       <w:r>
@@ -9445,7 +11905,7 @@
           <w:szCs w:val="21"/>
           <w:shd w:val="pct10" w:color="auto" w:fill="FFFFFF"/>
         </w:rPr>
-        <w:t>cout,s</w:t>
+        <w:t>cout</w:t>
       </w:r>
       <w:proofErr w:type="spellEnd"/>
       <w:r>
@@ -9454,16 +11914,46 @@
           <w:szCs w:val="21"/>
           <w:shd w:val="pct10" w:color="auto" w:fill="FFFFFF"/>
         </w:rPr>
-        <w:t>}=op?(</w:t>
+        <w:t>;</w:t>
+      </w:r>
+    </w:p>
+    <w:p>
+      <w:pPr>
+        <w:shd w:val="clear" w:color="auto" w:fill="D9D9D9"/>
+        <w:ind w:leftChars="200" w:left="420" w:firstLineChars="350" w:firstLine="735"/>
+        <w:rPr>
+          <w:rFonts w:ascii="Times New Roman" w:eastAsia="宋体" w:hAnsi="Times New Roman" w:cs="Times New Roman"/>
+          <w:szCs w:val="21"/>
+          <w:shd w:val="pct10" w:color="auto" w:fill="FFFFFF"/>
+        </w:rPr>
+      </w:pPr>
+      <w:r>
+        <w:rPr>
+          <w:rFonts w:ascii="Times New Roman" w:eastAsia="宋体" w:hAnsi="Times New Roman" w:cs="Times New Roman"/>
+          <w:szCs w:val="21"/>
+          <w:shd w:val="pct10" w:color="auto" w:fill="FFFFFF"/>
+        </w:rPr>
+        <w:lastRenderedPageBreak/>
+        <w:t xml:space="preserve">  adder u0(</w:t>
       </w:r>
       <w:proofErr w:type="spellStart"/>
-      <w:r>
-        <w:rPr>
-          <w:rFonts w:ascii="Times New Roman" w:eastAsia="宋体" w:hAnsi="Times New Roman" w:cs="Times New Roman"/>
-          <w:szCs w:val="21"/>
-          <w:shd w:val="pct10" w:color="auto" w:fill="FFFFFF"/>
-        </w:rPr>
-        <w:t>a+b</w:t>
+      <w:proofErr w:type="gramStart"/>
+      <w:r>
+        <w:rPr>
+          <w:rFonts w:ascii="Times New Roman" w:eastAsia="宋体" w:hAnsi="Times New Roman" w:cs="Times New Roman"/>
+          <w:szCs w:val="21"/>
+          <w:shd w:val="pct10" w:color="auto" w:fill="FFFFFF"/>
+        </w:rPr>
+        <w:t>a,b</w:t>
+      </w:r>
+      <w:proofErr w:type="gramEnd"/>
+      <w:r>
+        <w:rPr>
+          <w:rFonts w:ascii="Times New Roman" w:eastAsia="宋体" w:hAnsi="Times New Roman" w:cs="Times New Roman"/>
+          <w:szCs w:val="21"/>
+          <w:shd w:val="pct10" w:color="auto" w:fill="FFFFFF"/>
+        </w:rPr>
+        <w:t>,op,s,cout</w:t>
       </w:r>
       <w:proofErr w:type="spellEnd"/>
       <w:r>
@@ -9472,13 +11962,869 @@
           <w:szCs w:val="21"/>
           <w:shd w:val="pct10" w:color="auto" w:fill="FFFFFF"/>
         </w:rPr>
-        <w:t>):(a-b);</w:t>
+        <w:t>);</w:t>
       </w:r>
     </w:p>
     <w:p>
       <w:pPr>
         <w:shd w:val="clear" w:color="auto" w:fill="D9D9D9"/>
-        <w:ind w:leftChars="200" w:left="420" w:firstLineChars="200" w:firstLine="420"/>
+        <w:ind w:leftChars="200" w:left="420" w:firstLineChars="350" w:firstLine="735"/>
+        <w:rPr>
+          <w:rFonts w:ascii="Times New Roman" w:eastAsia="宋体" w:hAnsi="Times New Roman" w:cs="Times New Roman"/>
+          <w:szCs w:val="21"/>
+          <w:shd w:val="pct10" w:color="auto" w:fill="FFFFFF"/>
+        </w:rPr>
+      </w:pPr>
+      <w:r>
+        <w:rPr>
+          <w:rFonts w:ascii="Times New Roman" w:eastAsia="宋体" w:hAnsi="Times New Roman" w:cs="Times New Roman"/>
+          <w:szCs w:val="21"/>
+          <w:shd w:val="pct10" w:color="auto" w:fill="FFFFFF"/>
+        </w:rPr>
+        <w:t xml:space="preserve">  always #10 clk_1Hz = ~clk_1</w:t>
+      </w:r>
+      <w:proofErr w:type="gramStart"/>
+      <w:r>
+        <w:rPr>
+          <w:rFonts w:ascii="Times New Roman" w:eastAsia="宋体" w:hAnsi="Times New Roman" w:cs="Times New Roman"/>
+          <w:szCs w:val="21"/>
+          <w:shd w:val="pct10" w:color="auto" w:fill="FFFFFF"/>
+        </w:rPr>
+        <w:t>Hz ;</w:t>
+      </w:r>
+      <w:proofErr w:type="gramEnd"/>
+    </w:p>
+    <w:p>
+      <w:pPr>
+        <w:shd w:val="clear" w:color="auto" w:fill="D9D9D9"/>
+        <w:ind w:leftChars="200" w:left="420" w:firstLineChars="350" w:firstLine="735"/>
+        <w:rPr>
+          <w:rFonts w:ascii="Times New Roman" w:eastAsia="宋体" w:hAnsi="Times New Roman" w:cs="Times New Roman"/>
+          <w:szCs w:val="21"/>
+          <w:shd w:val="pct10" w:color="auto" w:fill="FFFFFF"/>
+        </w:rPr>
+      </w:pPr>
+      <w:r>
+        <w:rPr>
+          <w:rFonts w:ascii="Times New Roman" w:eastAsia="宋体" w:hAnsi="Times New Roman" w:cs="Times New Roman"/>
+          <w:szCs w:val="21"/>
+          <w:shd w:val="pct10" w:color="auto" w:fill="FFFFFF"/>
+        </w:rPr>
+        <w:t xml:space="preserve">  initial</w:t>
+      </w:r>
+    </w:p>
+    <w:p>
+      <w:pPr>
+        <w:shd w:val="clear" w:color="auto" w:fill="D9D9D9"/>
+        <w:ind w:leftChars="200" w:left="420" w:firstLineChars="350" w:firstLine="735"/>
+        <w:rPr>
+          <w:rFonts w:ascii="Times New Roman" w:eastAsia="宋体" w:hAnsi="Times New Roman" w:cs="Times New Roman"/>
+          <w:szCs w:val="21"/>
+          <w:shd w:val="pct10" w:color="auto" w:fill="FFFFFF"/>
+        </w:rPr>
+      </w:pPr>
+      <w:r>
+        <w:rPr>
+          <w:rFonts w:ascii="Times New Roman" w:eastAsia="宋体" w:hAnsi="Times New Roman" w:cs="Times New Roman"/>
+          <w:szCs w:val="21"/>
+          <w:shd w:val="pct10" w:color="auto" w:fill="FFFFFF"/>
+        </w:rPr>
+        <w:t xml:space="preserve">  begin</w:t>
+      </w:r>
+    </w:p>
+    <w:p>
+      <w:pPr>
+        <w:shd w:val="clear" w:color="auto" w:fill="D9D9D9"/>
+        <w:ind w:leftChars="200" w:left="420" w:firstLineChars="350" w:firstLine="735"/>
+        <w:rPr>
+          <w:rFonts w:ascii="Times New Roman" w:eastAsia="宋体" w:hAnsi="Times New Roman" w:cs="Times New Roman"/>
+          <w:szCs w:val="21"/>
+          <w:shd w:val="pct10" w:color="auto" w:fill="FFFFFF"/>
+        </w:rPr>
+      </w:pPr>
+      <w:r>
+        <w:rPr>
+          <w:rFonts w:ascii="Times New Roman" w:eastAsia="宋体" w:hAnsi="Times New Roman" w:cs="Times New Roman"/>
+          <w:szCs w:val="21"/>
+          <w:shd w:val="pct10" w:color="auto" w:fill="FFFFFF"/>
+        </w:rPr>
+        <w:t xml:space="preserve">    clk_1Hz=0;</w:t>
+      </w:r>
+    </w:p>
+    <w:p>
+      <w:pPr>
+        <w:shd w:val="clear" w:color="auto" w:fill="D9D9D9"/>
+        <w:ind w:leftChars="200" w:left="420" w:firstLineChars="350" w:firstLine="735"/>
+        <w:rPr>
+          <w:rFonts w:ascii="Times New Roman" w:eastAsia="宋体" w:hAnsi="Times New Roman" w:cs="Times New Roman"/>
+          <w:szCs w:val="21"/>
+          <w:shd w:val="pct10" w:color="auto" w:fill="FFFFFF"/>
+        </w:rPr>
+      </w:pPr>
+      <w:r>
+        <w:rPr>
+          <w:rFonts w:ascii="Times New Roman" w:eastAsia="宋体" w:hAnsi="Times New Roman" w:cs="Times New Roman"/>
+          <w:szCs w:val="21"/>
+          <w:shd w:val="pct10" w:color="auto" w:fill="FFFFFF"/>
+        </w:rPr>
+        <w:t xml:space="preserve">    #20;</w:t>
+      </w:r>
+    </w:p>
+    <w:p>
+      <w:pPr>
+        <w:shd w:val="clear" w:color="auto" w:fill="D9D9D9"/>
+        <w:ind w:leftChars="200" w:left="420" w:firstLineChars="350" w:firstLine="735"/>
+        <w:rPr>
+          <w:rFonts w:ascii="Times New Roman" w:eastAsia="宋体" w:hAnsi="Times New Roman" w:cs="Times New Roman"/>
+          <w:szCs w:val="21"/>
+          <w:shd w:val="pct10" w:color="auto" w:fill="FFFFFF"/>
+        </w:rPr>
+      </w:pPr>
+      <w:r>
+        <w:rPr>
+          <w:rFonts w:ascii="Times New Roman" w:eastAsia="宋体" w:hAnsi="Times New Roman" w:cs="Times New Roman"/>
+          <w:szCs w:val="21"/>
+          <w:shd w:val="pct10" w:color="auto" w:fill="FFFFFF"/>
+        </w:rPr>
+        <w:t xml:space="preserve">    a=4'b</w:t>
+      </w:r>
+      <w:proofErr w:type="gramStart"/>
+      <w:r>
+        <w:rPr>
+          <w:rFonts w:ascii="Times New Roman" w:eastAsia="宋体" w:hAnsi="Times New Roman" w:cs="Times New Roman"/>
+          <w:szCs w:val="21"/>
+          <w:shd w:val="pct10" w:color="auto" w:fill="FFFFFF"/>
+        </w:rPr>
+        <w:t>1110;b</w:t>
+      </w:r>
+      <w:proofErr w:type="gramEnd"/>
+      <w:r>
+        <w:rPr>
+          <w:rFonts w:ascii="Times New Roman" w:eastAsia="宋体" w:hAnsi="Times New Roman" w:cs="Times New Roman"/>
+          <w:szCs w:val="21"/>
+          <w:shd w:val="pct10" w:color="auto" w:fill="FFFFFF"/>
+        </w:rPr>
+        <w:t>=4'b1011;op=1'b0;</w:t>
+      </w:r>
+    </w:p>
+    <w:p>
+      <w:pPr>
+        <w:shd w:val="clear" w:color="auto" w:fill="D9D9D9"/>
+        <w:ind w:leftChars="200" w:left="420" w:firstLineChars="350" w:firstLine="735"/>
+        <w:rPr>
+          <w:rFonts w:ascii="Times New Roman" w:eastAsia="宋体" w:hAnsi="Times New Roman" w:cs="Times New Roman"/>
+          <w:szCs w:val="21"/>
+          <w:shd w:val="pct10" w:color="auto" w:fill="FFFFFF"/>
+        </w:rPr>
+      </w:pPr>
+      <w:r>
+        <w:rPr>
+          <w:rFonts w:ascii="Times New Roman" w:eastAsia="宋体" w:hAnsi="Times New Roman" w:cs="Times New Roman"/>
+          <w:szCs w:val="21"/>
+          <w:shd w:val="pct10" w:color="auto" w:fill="FFFFFF"/>
+        </w:rPr>
+        <w:t xml:space="preserve">    #20;</w:t>
+      </w:r>
+    </w:p>
+    <w:p>
+      <w:pPr>
+        <w:shd w:val="clear" w:color="auto" w:fill="D9D9D9"/>
+        <w:ind w:leftChars="200" w:left="420" w:firstLineChars="350" w:firstLine="735"/>
+        <w:rPr>
+          <w:rFonts w:ascii="Times New Roman" w:eastAsia="宋体" w:hAnsi="Times New Roman" w:cs="Times New Roman"/>
+          <w:szCs w:val="21"/>
+          <w:shd w:val="pct10" w:color="auto" w:fill="FFFFFF"/>
+        </w:rPr>
+      </w:pPr>
+      <w:r>
+        <w:rPr>
+          <w:rFonts w:ascii="Times New Roman" w:eastAsia="宋体" w:hAnsi="Times New Roman" w:cs="Times New Roman"/>
+          <w:szCs w:val="21"/>
+          <w:shd w:val="pct10" w:color="auto" w:fill="FFFFFF"/>
+        </w:rPr>
+        <w:t xml:space="preserve">    a=4'b</w:t>
+      </w:r>
+      <w:proofErr w:type="gramStart"/>
+      <w:r>
+        <w:rPr>
+          <w:rFonts w:ascii="Times New Roman" w:eastAsia="宋体" w:hAnsi="Times New Roman" w:cs="Times New Roman"/>
+          <w:szCs w:val="21"/>
+          <w:shd w:val="pct10" w:color="auto" w:fill="FFFFFF"/>
+        </w:rPr>
+        <w:t>1110;b</w:t>
+      </w:r>
+      <w:proofErr w:type="gramEnd"/>
+      <w:r>
+        <w:rPr>
+          <w:rFonts w:ascii="Times New Roman" w:eastAsia="宋体" w:hAnsi="Times New Roman" w:cs="Times New Roman"/>
+          <w:szCs w:val="21"/>
+          <w:shd w:val="pct10" w:color="auto" w:fill="FFFFFF"/>
+        </w:rPr>
+        <w:t>=4'b1011;op=1'b1;</w:t>
+      </w:r>
+    </w:p>
+    <w:p>
+      <w:pPr>
+        <w:shd w:val="clear" w:color="auto" w:fill="D9D9D9"/>
+        <w:ind w:leftChars="200" w:left="420" w:firstLineChars="350" w:firstLine="735"/>
+        <w:rPr>
+          <w:rFonts w:ascii="Times New Roman" w:eastAsia="宋体" w:hAnsi="Times New Roman" w:cs="Times New Roman"/>
+          <w:szCs w:val="21"/>
+          <w:shd w:val="pct10" w:color="auto" w:fill="FFFFFF"/>
+        </w:rPr>
+      </w:pPr>
+      <w:r>
+        <w:rPr>
+          <w:rFonts w:ascii="Times New Roman" w:eastAsia="宋体" w:hAnsi="Times New Roman" w:cs="Times New Roman"/>
+          <w:szCs w:val="21"/>
+          <w:shd w:val="pct10" w:color="auto" w:fill="FFFFFF"/>
+        </w:rPr>
+        <w:t xml:space="preserve">    </w:t>
+      </w:r>
+    </w:p>
+    <w:p>
+      <w:pPr>
+        <w:shd w:val="clear" w:color="auto" w:fill="D9D9D9"/>
+        <w:ind w:leftChars="200" w:left="420" w:firstLineChars="350" w:firstLine="735"/>
+        <w:rPr>
+          <w:rFonts w:ascii="Times New Roman" w:eastAsia="宋体" w:hAnsi="Times New Roman" w:cs="Times New Roman"/>
+          <w:szCs w:val="21"/>
+          <w:shd w:val="pct10" w:color="auto" w:fill="FFFFFF"/>
+        </w:rPr>
+      </w:pPr>
+      <w:r>
+        <w:rPr>
+          <w:rFonts w:ascii="Times New Roman" w:eastAsia="宋体" w:hAnsi="Times New Roman" w:cs="Times New Roman"/>
+          <w:szCs w:val="21"/>
+          <w:shd w:val="pct10" w:color="auto" w:fill="FFFFFF"/>
+        </w:rPr>
+        <w:t xml:space="preserve">    #20;</w:t>
+      </w:r>
+    </w:p>
+    <w:p>
+      <w:pPr>
+        <w:shd w:val="clear" w:color="auto" w:fill="D9D9D9"/>
+        <w:ind w:leftChars="200" w:left="420" w:firstLineChars="350" w:firstLine="735"/>
+        <w:rPr>
+          <w:rFonts w:ascii="Times New Roman" w:eastAsia="宋体" w:hAnsi="Times New Roman" w:cs="Times New Roman"/>
+          <w:szCs w:val="21"/>
+          <w:shd w:val="pct10" w:color="auto" w:fill="FFFFFF"/>
+        </w:rPr>
+      </w:pPr>
+      <w:r>
+        <w:rPr>
+          <w:rFonts w:ascii="Times New Roman" w:eastAsia="宋体" w:hAnsi="Times New Roman" w:cs="Times New Roman"/>
+          <w:szCs w:val="21"/>
+          <w:shd w:val="pct10" w:color="auto" w:fill="FFFFFF"/>
+        </w:rPr>
+        <w:t xml:space="preserve">    a=4'b</w:t>
+      </w:r>
+      <w:proofErr w:type="gramStart"/>
+      <w:r>
+        <w:rPr>
+          <w:rFonts w:ascii="Times New Roman" w:eastAsia="宋体" w:hAnsi="Times New Roman" w:cs="Times New Roman"/>
+          <w:szCs w:val="21"/>
+          <w:shd w:val="pct10" w:color="auto" w:fill="FFFFFF"/>
+        </w:rPr>
+        <w:t>0000;b</w:t>
+      </w:r>
+      <w:proofErr w:type="gramEnd"/>
+      <w:r>
+        <w:rPr>
+          <w:rFonts w:ascii="Times New Roman" w:eastAsia="宋体" w:hAnsi="Times New Roman" w:cs="Times New Roman"/>
+          <w:szCs w:val="21"/>
+          <w:shd w:val="pct10" w:color="auto" w:fill="FFFFFF"/>
+        </w:rPr>
+        <w:t>=4'b0000;op=1'b0;</w:t>
+      </w:r>
+    </w:p>
+    <w:p>
+      <w:pPr>
+        <w:shd w:val="clear" w:color="auto" w:fill="D9D9D9"/>
+        <w:ind w:leftChars="200" w:left="420" w:firstLineChars="350" w:firstLine="735"/>
+        <w:rPr>
+          <w:rFonts w:ascii="Times New Roman" w:eastAsia="宋体" w:hAnsi="Times New Roman" w:cs="Times New Roman"/>
+          <w:szCs w:val="21"/>
+          <w:shd w:val="pct10" w:color="auto" w:fill="FFFFFF"/>
+        </w:rPr>
+      </w:pPr>
+      <w:r>
+        <w:rPr>
+          <w:rFonts w:ascii="Times New Roman" w:eastAsia="宋体" w:hAnsi="Times New Roman" w:cs="Times New Roman"/>
+          <w:szCs w:val="21"/>
+          <w:shd w:val="pct10" w:color="auto" w:fill="FFFFFF"/>
+        </w:rPr>
+        <w:t xml:space="preserve">    #20;</w:t>
+      </w:r>
+    </w:p>
+    <w:p>
+      <w:pPr>
+        <w:shd w:val="clear" w:color="auto" w:fill="D9D9D9"/>
+        <w:ind w:leftChars="200" w:left="420" w:firstLineChars="350" w:firstLine="735"/>
+        <w:rPr>
+          <w:rFonts w:ascii="Times New Roman" w:eastAsia="宋体" w:hAnsi="Times New Roman" w:cs="Times New Roman"/>
+          <w:szCs w:val="21"/>
+          <w:shd w:val="pct10" w:color="auto" w:fill="FFFFFF"/>
+        </w:rPr>
+      </w:pPr>
+      <w:r>
+        <w:rPr>
+          <w:rFonts w:ascii="Times New Roman" w:eastAsia="宋体" w:hAnsi="Times New Roman" w:cs="Times New Roman"/>
+          <w:szCs w:val="21"/>
+          <w:shd w:val="pct10" w:color="auto" w:fill="FFFFFF"/>
+        </w:rPr>
+        <w:t xml:space="preserve">    a=4'b</w:t>
+      </w:r>
+      <w:proofErr w:type="gramStart"/>
+      <w:r>
+        <w:rPr>
+          <w:rFonts w:ascii="Times New Roman" w:eastAsia="宋体" w:hAnsi="Times New Roman" w:cs="Times New Roman"/>
+          <w:szCs w:val="21"/>
+          <w:shd w:val="pct10" w:color="auto" w:fill="FFFFFF"/>
+        </w:rPr>
+        <w:t>0000;b</w:t>
+      </w:r>
+      <w:proofErr w:type="gramEnd"/>
+      <w:r>
+        <w:rPr>
+          <w:rFonts w:ascii="Times New Roman" w:eastAsia="宋体" w:hAnsi="Times New Roman" w:cs="Times New Roman"/>
+          <w:szCs w:val="21"/>
+          <w:shd w:val="pct10" w:color="auto" w:fill="FFFFFF"/>
+        </w:rPr>
+        <w:t>=4'b0000;op=1'b1;</w:t>
+      </w:r>
+    </w:p>
+    <w:p>
+      <w:pPr>
+        <w:shd w:val="clear" w:color="auto" w:fill="D9D9D9"/>
+        <w:ind w:leftChars="200" w:left="420" w:firstLineChars="350" w:firstLine="735"/>
+        <w:rPr>
+          <w:rFonts w:ascii="Times New Roman" w:eastAsia="宋体" w:hAnsi="Times New Roman" w:cs="Times New Roman"/>
+          <w:szCs w:val="21"/>
+          <w:shd w:val="pct10" w:color="auto" w:fill="FFFFFF"/>
+        </w:rPr>
+      </w:pPr>
+      <w:r>
+        <w:rPr>
+          <w:rFonts w:ascii="Times New Roman" w:eastAsia="宋体" w:hAnsi="Times New Roman" w:cs="Times New Roman"/>
+          <w:szCs w:val="21"/>
+          <w:shd w:val="pct10" w:color="auto" w:fill="FFFFFF"/>
+        </w:rPr>
+        <w:t xml:space="preserve">    </w:t>
+      </w:r>
+    </w:p>
+    <w:p>
+      <w:pPr>
+        <w:shd w:val="clear" w:color="auto" w:fill="D9D9D9"/>
+        <w:ind w:leftChars="200" w:left="420" w:firstLineChars="350" w:firstLine="735"/>
+        <w:rPr>
+          <w:rFonts w:ascii="Times New Roman" w:eastAsia="宋体" w:hAnsi="Times New Roman" w:cs="Times New Roman"/>
+          <w:szCs w:val="21"/>
+          <w:shd w:val="pct10" w:color="auto" w:fill="FFFFFF"/>
+        </w:rPr>
+      </w:pPr>
+      <w:r>
+        <w:rPr>
+          <w:rFonts w:ascii="Times New Roman" w:eastAsia="宋体" w:hAnsi="Times New Roman" w:cs="Times New Roman"/>
+          <w:szCs w:val="21"/>
+          <w:shd w:val="pct10" w:color="auto" w:fill="FFFFFF"/>
+        </w:rPr>
+        <w:t xml:space="preserve">    #20;</w:t>
+      </w:r>
+    </w:p>
+    <w:p>
+      <w:pPr>
+        <w:shd w:val="clear" w:color="auto" w:fill="D9D9D9"/>
+        <w:ind w:leftChars="200" w:left="420" w:firstLineChars="350" w:firstLine="735"/>
+        <w:rPr>
+          <w:rFonts w:ascii="Times New Roman" w:eastAsia="宋体" w:hAnsi="Times New Roman" w:cs="Times New Roman"/>
+          <w:szCs w:val="21"/>
+          <w:shd w:val="pct10" w:color="auto" w:fill="FFFFFF"/>
+        </w:rPr>
+      </w:pPr>
+      <w:r>
+        <w:rPr>
+          <w:rFonts w:ascii="Times New Roman" w:eastAsia="宋体" w:hAnsi="Times New Roman" w:cs="Times New Roman"/>
+          <w:szCs w:val="21"/>
+          <w:shd w:val="pct10" w:color="auto" w:fill="FFFFFF"/>
+        </w:rPr>
+        <w:t xml:space="preserve">    a=4'b</w:t>
+      </w:r>
+      <w:proofErr w:type="gramStart"/>
+      <w:r>
+        <w:rPr>
+          <w:rFonts w:ascii="Times New Roman" w:eastAsia="宋体" w:hAnsi="Times New Roman" w:cs="Times New Roman"/>
+          <w:szCs w:val="21"/>
+          <w:shd w:val="pct10" w:color="auto" w:fill="FFFFFF"/>
+        </w:rPr>
+        <w:t>0000;b</w:t>
+      </w:r>
+      <w:proofErr w:type="gramEnd"/>
+      <w:r>
+        <w:rPr>
+          <w:rFonts w:ascii="Times New Roman" w:eastAsia="宋体" w:hAnsi="Times New Roman" w:cs="Times New Roman"/>
+          <w:szCs w:val="21"/>
+          <w:shd w:val="pct10" w:color="auto" w:fill="FFFFFF"/>
+        </w:rPr>
+        <w:t>=4'b0001;op=1'b0;</w:t>
+      </w:r>
+    </w:p>
+    <w:p>
+      <w:pPr>
+        <w:shd w:val="clear" w:color="auto" w:fill="D9D9D9"/>
+        <w:ind w:leftChars="200" w:left="420" w:firstLineChars="350" w:firstLine="735"/>
+        <w:rPr>
+          <w:rFonts w:ascii="Times New Roman" w:eastAsia="宋体" w:hAnsi="Times New Roman" w:cs="Times New Roman"/>
+          <w:szCs w:val="21"/>
+          <w:shd w:val="pct10" w:color="auto" w:fill="FFFFFF"/>
+        </w:rPr>
+      </w:pPr>
+      <w:r>
+        <w:rPr>
+          <w:rFonts w:ascii="Times New Roman" w:eastAsia="宋体" w:hAnsi="Times New Roman" w:cs="Times New Roman"/>
+          <w:szCs w:val="21"/>
+          <w:shd w:val="pct10" w:color="auto" w:fill="FFFFFF"/>
+        </w:rPr>
+        <w:t xml:space="preserve">    #20;</w:t>
+      </w:r>
+    </w:p>
+    <w:p>
+      <w:pPr>
+        <w:shd w:val="clear" w:color="auto" w:fill="D9D9D9"/>
+        <w:ind w:leftChars="200" w:left="420" w:firstLineChars="350" w:firstLine="735"/>
+        <w:rPr>
+          <w:rFonts w:ascii="Times New Roman" w:eastAsia="宋体" w:hAnsi="Times New Roman" w:cs="Times New Roman"/>
+          <w:szCs w:val="21"/>
+          <w:shd w:val="pct10" w:color="auto" w:fill="FFFFFF"/>
+        </w:rPr>
+      </w:pPr>
+      <w:r>
+        <w:rPr>
+          <w:rFonts w:ascii="Times New Roman" w:eastAsia="宋体" w:hAnsi="Times New Roman" w:cs="Times New Roman"/>
+          <w:szCs w:val="21"/>
+          <w:shd w:val="pct10" w:color="auto" w:fill="FFFFFF"/>
+        </w:rPr>
+        <w:t xml:space="preserve">    a=4'b</w:t>
+      </w:r>
+      <w:proofErr w:type="gramStart"/>
+      <w:r>
+        <w:rPr>
+          <w:rFonts w:ascii="Times New Roman" w:eastAsia="宋体" w:hAnsi="Times New Roman" w:cs="Times New Roman"/>
+          <w:szCs w:val="21"/>
+          <w:shd w:val="pct10" w:color="auto" w:fill="FFFFFF"/>
+        </w:rPr>
+        <w:t>0000;b</w:t>
+      </w:r>
+      <w:proofErr w:type="gramEnd"/>
+      <w:r>
+        <w:rPr>
+          <w:rFonts w:ascii="Times New Roman" w:eastAsia="宋体" w:hAnsi="Times New Roman" w:cs="Times New Roman"/>
+          <w:szCs w:val="21"/>
+          <w:shd w:val="pct10" w:color="auto" w:fill="FFFFFF"/>
+        </w:rPr>
+        <w:t>=4'b0001;op=1'b1;</w:t>
+      </w:r>
+    </w:p>
+    <w:p>
+      <w:pPr>
+        <w:shd w:val="clear" w:color="auto" w:fill="D9D9D9"/>
+        <w:ind w:leftChars="200" w:left="420" w:firstLineChars="350" w:firstLine="735"/>
+        <w:rPr>
+          <w:rFonts w:ascii="Times New Roman" w:eastAsia="宋体" w:hAnsi="Times New Roman" w:cs="Times New Roman"/>
+          <w:szCs w:val="21"/>
+          <w:shd w:val="pct10" w:color="auto" w:fill="FFFFFF"/>
+        </w:rPr>
+      </w:pPr>
+    </w:p>
+    <w:p>
+      <w:pPr>
+        <w:shd w:val="clear" w:color="auto" w:fill="D9D9D9"/>
+        <w:ind w:leftChars="200" w:left="420" w:firstLineChars="350" w:firstLine="735"/>
+        <w:rPr>
+          <w:rFonts w:ascii="Times New Roman" w:eastAsia="宋体" w:hAnsi="Times New Roman" w:cs="Times New Roman"/>
+          <w:szCs w:val="21"/>
+          <w:shd w:val="pct10" w:color="auto" w:fill="FFFFFF"/>
+        </w:rPr>
+      </w:pPr>
+      <w:r>
+        <w:rPr>
+          <w:rFonts w:ascii="Times New Roman" w:eastAsia="宋体" w:hAnsi="Times New Roman" w:cs="Times New Roman"/>
+          <w:szCs w:val="21"/>
+          <w:shd w:val="pct10" w:color="auto" w:fill="FFFFFF"/>
+        </w:rPr>
+        <w:t xml:space="preserve">    #20;</w:t>
+      </w:r>
+    </w:p>
+    <w:p>
+      <w:pPr>
+        <w:shd w:val="clear" w:color="auto" w:fill="D9D9D9"/>
+        <w:ind w:leftChars="200" w:left="420" w:firstLineChars="350" w:firstLine="735"/>
+        <w:rPr>
+          <w:rFonts w:ascii="Times New Roman" w:eastAsia="宋体" w:hAnsi="Times New Roman" w:cs="Times New Roman"/>
+          <w:szCs w:val="21"/>
+          <w:shd w:val="pct10" w:color="auto" w:fill="FFFFFF"/>
+        </w:rPr>
+      </w:pPr>
+      <w:r>
+        <w:rPr>
+          <w:rFonts w:ascii="Times New Roman" w:eastAsia="宋体" w:hAnsi="Times New Roman" w:cs="Times New Roman"/>
+          <w:szCs w:val="21"/>
+          <w:shd w:val="pct10" w:color="auto" w:fill="FFFFFF"/>
+        </w:rPr>
+        <w:t xml:space="preserve">    a=4'b</w:t>
+      </w:r>
+      <w:proofErr w:type="gramStart"/>
+      <w:r>
+        <w:rPr>
+          <w:rFonts w:ascii="Times New Roman" w:eastAsia="宋体" w:hAnsi="Times New Roman" w:cs="Times New Roman"/>
+          <w:szCs w:val="21"/>
+          <w:shd w:val="pct10" w:color="auto" w:fill="FFFFFF"/>
+        </w:rPr>
+        <w:t>1101;b</w:t>
+      </w:r>
+      <w:proofErr w:type="gramEnd"/>
+      <w:r>
+        <w:rPr>
+          <w:rFonts w:ascii="Times New Roman" w:eastAsia="宋体" w:hAnsi="Times New Roman" w:cs="Times New Roman"/>
+          <w:szCs w:val="21"/>
+          <w:shd w:val="pct10" w:color="auto" w:fill="FFFFFF"/>
+        </w:rPr>
+        <w:t>=4'b0100;op=1'b0;</w:t>
+      </w:r>
+    </w:p>
+    <w:p>
+      <w:pPr>
+        <w:shd w:val="clear" w:color="auto" w:fill="D9D9D9"/>
+        <w:ind w:leftChars="200" w:left="420" w:firstLineChars="350" w:firstLine="735"/>
+        <w:rPr>
+          <w:rFonts w:ascii="Times New Roman" w:eastAsia="宋体" w:hAnsi="Times New Roman" w:cs="Times New Roman"/>
+          <w:szCs w:val="21"/>
+          <w:shd w:val="pct10" w:color="auto" w:fill="FFFFFF"/>
+        </w:rPr>
+      </w:pPr>
+      <w:r>
+        <w:rPr>
+          <w:rFonts w:ascii="Times New Roman" w:eastAsia="宋体" w:hAnsi="Times New Roman" w:cs="Times New Roman"/>
+          <w:szCs w:val="21"/>
+          <w:shd w:val="pct10" w:color="auto" w:fill="FFFFFF"/>
+        </w:rPr>
+        <w:t xml:space="preserve">    #20;</w:t>
+      </w:r>
+    </w:p>
+    <w:p>
+      <w:pPr>
+        <w:shd w:val="clear" w:color="auto" w:fill="D9D9D9"/>
+        <w:ind w:leftChars="200" w:left="420" w:firstLineChars="350" w:firstLine="735"/>
+        <w:rPr>
+          <w:rFonts w:ascii="Times New Roman" w:eastAsia="宋体" w:hAnsi="Times New Roman" w:cs="Times New Roman"/>
+          <w:szCs w:val="21"/>
+          <w:shd w:val="pct10" w:color="auto" w:fill="FFFFFF"/>
+        </w:rPr>
+      </w:pPr>
+      <w:r>
+        <w:rPr>
+          <w:rFonts w:ascii="Times New Roman" w:eastAsia="宋体" w:hAnsi="Times New Roman" w:cs="Times New Roman"/>
+          <w:szCs w:val="21"/>
+          <w:shd w:val="pct10" w:color="auto" w:fill="FFFFFF"/>
+        </w:rPr>
+        <w:t xml:space="preserve">    a=4'b</w:t>
+      </w:r>
+      <w:proofErr w:type="gramStart"/>
+      <w:r>
+        <w:rPr>
+          <w:rFonts w:ascii="Times New Roman" w:eastAsia="宋体" w:hAnsi="Times New Roman" w:cs="Times New Roman"/>
+          <w:szCs w:val="21"/>
+          <w:shd w:val="pct10" w:color="auto" w:fill="FFFFFF"/>
+        </w:rPr>
+        <w:t>1101;b</w:t>
+      </w:r>
+      <w:proofErr w:type="gramEnd"/>
+      <w:r>
+        <w:rPr>
+          <w:rFonts w:ascii="Times New Roman" w:eastAsia="宋体" w:hAnsi="Times New Roman" w:cs="Times New Roman"/>
+          <w:szCs w:val="21"/>
+          <w:shd w:val="pct10" w:color="auto" w:fill="FFFFFF"/>
+        </w:rPr>
+        <w:t>=4'b0100;op=1'b1;</w:t>
+      </w:r>
+    </w:p>
+    <w:p>
+      <w:pPr>
+        <w:shd w:val="clear" w:color="auto" w:fill="D9D9D9"/>
+        <w:ind w:leftChars="200" w:left="420" w:firstLineChars="350" w:firstLine="735"/>
+        <w:rPr>
+          <w:rFonts w:ascii="Times New Roman" w:eastAsia="宋体" w:hAnsi="Times New Roman" w:cs="Times New Roman"/>
+          <w:szCs w:val="21"/>
+          <w:shd w:val="pct10" w:color="auto" w:fill="FFFFFF"/>
+        </w:rPr>
+      </w:pPr>
+    </w:p>
+    <w:p>
+      <w:pPr>
+        <w:shd w:val="clear" w:color="auto" w:fill="D9D9D9"/>
+        <w:ind w:leftChars="200" w:left="420" w:firstLineChars="350" w:firstLine="735"/>
+        <w:rPr>
+          <w:rFonts w:ascii="Times New Roman" w:eastAsia="宋体" w:hAnsi="Times New Roman" w:cs="Times New Roman"/>
+          <w:szCs w:val="21"/>
+          <w:shd w:val="pct10" w:color="auto" w:fill="FFFFFF"/>
+        </w:rPr>
+      </w:pPr>
+      <w:r>
+        <w:rPr>
+          <w:rFonts w:ascii="Times New Roman" w:eastAsia="宋体" w:hAnsi="Times New Roman" w:cs="Times New Roman"/>
+          <w:szCs w:val="21"/>
+          <w:shd w:val="pct10" w:color="auto" w:fill="FFFFFF"/>
+        </w:rPr>
+        <w:t xml:space="preserve">    #20;</w:t>
+      </w:r>
+    </w:p>
+    <w:p>
+      <w:pPr>
+        <w:shd w:val="clear" w:color="auto" w:fill="D9D9D9"/>
+        <w:ind w:leftChars="200" w:left="420" w:firstLineChars="350" w:firstLine="735"/>
+        <w:rPr>
+          <w:rFonts w:ascii="Times New Roman" w:eastAsia="宋体" w:hAnsi="Times New Roman" w:cs="Times New Roman"/>
+          <w:szCs w:val="21"/>
+          <w:shd w:val="pct10" w:color="auto" w:fill="FFFFFF"/>
+        </w:rPr>
+      </w:pPr>
+      <w:r>
+        <w:rPr>
+          <w:rFonts w:ascii="Times New Roman" w:eastAsia="宋体" w:hAnsi="Times New Roman" w:cs="Times New Roman"/>
+          <w:szCs w:val="21"/>
+          <w:shd w:val="pct10" w:color="auto" w:fill="FFFFFF"/>
+        </w:rPr>
+        <w:t xml:space="preserve">    a=4'b</w:t>
+      </w:r>
+      <w:proofErr w:type="gramStart"/>
+      <w:r>
+        <w:rPr>
+          <w:rFonts w:ascii="Times New Roman" w:eastAsia="宋体" w:hAnsi="Times New Roman" w:cs="Times New Roman"/>
+          <w:szCs w:val="21"/>
+          <w:shd w:val="pct10" w:color="auto" w:fill="FFFFFF"/>
+        </w:rPr>
+        <w:t>0000;b</w:t>
+      </w:r>
+      <w:proofErr w:type="gramEnd"/>
+      <w:r>
+        <w:rPr>
+          <w:rFonts w:ascii="Times New Roman" w:eastAsia="宋体" w:hAnsi="Times New Roman" w:cs="Times New Roman"/>
+          <w:szCs w:val="21"/>
+          <w:shd w:val="pct10" w:color="auto" w:fill="FFFFFF"/>
+        </w:rPr>
+        <w:t>=4'b1001;op=1'b0;</w:t>
+      </w:r>
+    </w:p>
+    <w:p>
+      <w:pPr>
+        <w:shd w:val="clear" w:color="auto" w:fill="D9D9D9"/>
+        <w:ind w:leftChars="200" w:left="420" w:firstLineChars="350" w:firstLine="735"/>
+        <w:rPr>
+          <w:rFonts w:ascii="Times New Roman" w:eastAsia="宋体" w:hAnsi="Times New Roman" w:cs="Times New Roman"/>
+          <w:szCs w:val="21"/>
+          <w:shd w:val="pct10" w:color="auto" w:fill="FFFFFF"/>
+        </w:rPr>
+      </w:pPr>
+      <w:r>
+        <w:rPr>
+          <w:rFonts w:ascii="Times New Roman" w:eastAsia="宋体" w:hAnsi="Times New Roman" w:cs="Times New Roman"/>
+          <w:szCs w:val="21"/>
+          <w:shd w:val="pct10" w:color="auto" w:fill="FFFFFF"/>
+        </w:rPr>
+        <w:t xml:space="preserve">    #20;</w:t>
+      </w:r>
+    </w:p>
+    <w:p>
+      <w:pPr>
+        <w:shd w:val="clear" w:color="auto" w:fill="D9D9D9"/>
+        <w:ind w:leftChars="200" w:left="420" w:firstLineChars="350" w:firstLine="735"/>
+        <w:rPr>
+          <w:rFonts w:ascii="Times New Roman" w:eastAsia="宋体" w:hAnsi="Times New Roman" w:cs="Times New Roman"/>
+          <w:szCs w:val="21"/>
+          <w:shd w:val="pct10" w:color="auto" w:fill="FFFFFF"/>
+        </w:rPr>
+      </w:pPr>
+      <w:r>
+        <w:rPr>
+          <w:rFonts w:ascii="Times New Roman" w:eastAsia="宋体" w:hAnsi="Times New Roman" w:cs="Times New Roman"/>
+          <w:szCs w:val="21"/>
+          <w:shd w:val="pct10" w:color="auto" w:fill="FFFFFF"/>
+        </w:rPr>
+        <w:t xml:space="preserve">    a=4'b</w:t>
+      </w:r>
+      <w:proofErr w:type="gramStart"/>
+      <w:r>
+        <w:rPr>
+          <w:rFonts w:ascii="Times New Roman" w:eastAsia="宋体" w:hAnsi="Times New Roman" w:cs="Times New Roman"/>
+          <w:szCs w:val="21"/>
+          <w:shd w:val="pct10" w:color="auto" w:fill="FFFFFF"/>
+        </w:rPr>
+        <w:t>0000;b</w:t>
+      </w:r>
+      <w:proofErr w:type="gramEnd"/>
+      <w:r>
+        <w:rPr>
+          <w:rFonts w:ascii="Times New Roman" w:eastAsia="宋体" w:hAnsi="Times New Roman" w:cs="Times New Roman"/>
+          <w:szCs w:val="21"/>
+          <w:shd w:val="pct10" w:color="auto" w:fill="FFFFFF"/>
+        </w:rPr>
+        <w:t>=4'b1001;op=1'b1;</w:t>
+      </w:r>
+    </w:p>
+    <w:p>
+      <w:pPr>
+        <w:shd w:val="clear" w:color="auto" w:fill="D9D9D9"/>
+        <w:ind w:leftChars="200" w:left="420" w:firstLineChars="350" w:firstLine="735"/>
+        <w:rPr>
+          <w:rFonts w:ascii="Times New Roman" w:eastAsia="宋体" w:hAnsi="Times New Roman" w:cs="Times New Roman"/>
+          <w:szCs w:val="21"/>
+          <w:shd w:val="pct10" w:color="auto" w:fill="FFFFFF"/>
+        </w:rPr>
+      </w:pPr>
+      <w:r>
+        <w:rPr>
+          <w:rFonts w:ascii="Times New Roman" w:eastAsia="宋体" w:hAnsi="Times New Roman" w:cs="Times New Roman"/>
+          <w:szCs w:val="21"/>
+          <w:shd w:val="pct10" w:color="auto" w:fill="FFFFFF"/>
+        </w:rPr>
+        <w:t xml:space="preserve">    </w:t>
+      </w:r>
+    </w:p>
+    <w:p>
+      <w:pPr>
+        <w:shd w:val="clear" w:color="auto" w:fill="D9D9D9"/>
+        <w:ind w:leftChars="200" w:left="420" w:firstLineChars="350" w:firstLine="735"/>
+        <w:rPr>
+          <w:rFonts w:ascii="Times New Roman" w:eastAsia="宋体" w:hAnsi="Times New Roman" w:cs="Times New Roman"/>
+          <w:szCs w:val="21"/>
+          <w:shd w:val="pct10" w:color="auto" w:fill="FFFFFF"/>
+        </w:rPr>
+      </w:pPr>
+      <w:r>
+        <w:rPr>
+          <w:rFonts w:ascii="Times New Roman" w:eastAsia="宋体" w:hAnsi="Times New Roman" w:cs="Times New Roman"/>
+          <w:szCs w:val="21"/>
+          <w:shd w:val="pct10" w:color="auto" w:fill="FFFFFF"/>
+        </w:rPr>
+        <w:t xml:space="preserve">    #20;</w:t>
+      </w:r>
+    </w:p>
+    <w:p>
+      <w:pPr>
+        <w:shd w:val="clear" w:color="auto" w:fill="D9D9D9"/>
+        <w:ind w:leftChars="200" w:left="420" w:firstLineChars="350" w:firstLine="735"/>
+        <w:rPr>
+          <w:rFonts w:ascii="Times New Roman" w:eastAsia="宋体" w:hAnsi="Times New Roman" w:cs="Times New Roman"/>
+          <w:szCs w:val="21"/>
+          <w:shd w:val="pct10" w:color="auto" w:fill="FFFFFF"/>
+        </w:rPr>
+      </w:pPr>
+      <w:r>
+        <w:rPr>
+          <w:rFonts w:ascii="Times New Roman" w:eastAsia="宋体" w:hAnsi="Times New Roman" w:cs="Times New Roman"/>
+          <w:szCs w:val="21"/>
+          <w:shd w:val="pct10" w:color="auto" w:fill="FFFFFF"/>
+        </w:rPr>
+        <w:t xml:space="preserve">    a=4'b</w:t>
+      </w:r>
+      <w:proofErr w:type="gramStart"/>
+      <w:r>
+        <w:rPr>
+          <w:rFonts w:ascii="Times New Roman" w:eastAsia="宋体" w:hAnsi="Times New Roman" w:cs="Times New Roman"/>
+          <w:szCs w:val="21"/>
+          <w:shd w:val="pct10" w:color="auto" w:fill="FFFFFF"/>
+        </w:rPr>
+        <w:t>1000;b</w:t>
+      </w:r>
+      <w:proofErr w:type="gramEnd"/>
+      <w:r>
+        <w:rPr>
+          <w:rFonts w:ascii="Times New Roman" w:eastAsia="宋体" w:hAnsi="Times New Roman" w:cs="Times New Roman"/>
+          <w:szCs w:val="21"/>
+          <w:shd w:val="pct10" w:color="auto" w:fill="FFFFFF"/>
+        </w:rPr>
+        <w:t>=4'b0110;op=1'b0;</w:t>
+      </w:r>
+    </w:p>
+    <w:p>
+      <w:pPr>
+        <w:shd w:val="clear" w:color="auto" w:fill="D9D9D9"/>
+        <w:ind w:leftChars="200" w:left="420" w:firstLineChars="350" w:firstLine="735"/>
+        <w:rPr>
+          <w:rFonts w:ascii="Times New Roman" w:eastAsia="宋体" w:hAnsi="Times New Roman" w:cs="Times New Roman"/>
+          <w:szCs w:val="21"/>
+          <w:shd w:val="pct10" w:color="auto" w:fill="FFFFFF"/>
+        </w:rPr>
+      </w:pPr>
+      <w:r>
+        <w:rPr>
+          <w:rFonts w:ascii="Times New Roman" w:eastAsia="宋体" w:hAnsi="Times New Roman" w:cs="Times New Roman"/>
+          <w:szCs w:val="21"/>
+          <w:shd w:val="pct10" w:color="auto" w:fill="FFFFFF"/>
+        </w:rPr>
+        <w:t xml:space="preserve">    #20;</w:t>
+      </w:r>
+    </w:p>
+    <w:p>
+      <w:pPr>
+        <w:shd w:val="clear" w:color="auto" w:fill="D9D9D9"/>
+        <w:ind w:leftChars="200" w:left="420" w:firstLineChars="350" w:firstLine="735"/>
+        <w:rPr>
+          <w:rFonts w:ascii="Times New Roman" w:eastAsia="宋体" w:hAnsi="Times New Roman" w:cs="Times New Roman"/>
+          <w:szCs w:val="21"/>
+          <w:shd w:val="pct10" w:color="auto" w:fill="FFFFFF"/>
+        </w:rPr>
+      </w:pPr>
+      <w:r>
+        <w:rPr>
+          <w:rFonts w:ascii="Times New Roman" w:eastAsia="宋体" w:hAnsi="Times New Roman" w:cs="Times New Roman"/>
+          <w:szCs w:val="21"/>
+          <w:shd w:val="pct10" w:color="auto" w:fill="FFFFFF"/>
+        </w:rPr>
+        <w:t xml:space="preserve">    a=4'b</w:t>
+      </w:r>
+      <w:proofErr w:type="gramStart"/>
+      <w:r>
+        <w:rPr>
+          <w:rFonts w:ascii="Times New Roman" w:eastAsia="宋体" w:hAnsi="Times New Roman" w:cs="Times New Roman"/>
+          <w:szCs w:val="21"/>
+          <w:shd w:val="pct10" w:color="auto" w:fill="FFFFFF"/>
+        </w:rPr>
+        <w:t>1000;b</w:t>
+      </w:r>
+      <w:proofErr w:type="gramEnd"/>
+      <w:r>
+        <w:rPr>
+          <w:rFonts w:ascii="Times New Roman" w:eastAsia="宋体" w:hAnsi="Times New Roman" w:cs="Times New Roman"/>
+          <w:szCs w:val="21"/>
+          <w:shd w:val="pct10" w:color="auto" w:fill="FFFFFF"/>
+        </w:rPr>
+        <w:t>=4'b0110;op=1'b1;</w:t>
+      </w:r>
+    </w:p>
+    <w:p>
+      <w:pPr>
+        <w:shd w:val="clear" w:color="auto" w:fill="D9D9D9"/>
+        <w:ind w:leftChars="200" w:left="420" w:firstLineChars="350" w:firstLine="735"/>
+        <w:rPr>
+          <w:rFonts w:ascii="Times New Roman" w:eastAsia="宋体" w:hAnsi="Times New Roman" w:cs="Times New Roman"/>
+          <w:szCs w:val="21"/>
+          <w:shd w:val="pct10" w:color="auto" w:fill="FFFFFF"/>
+        </w:rPr>
+      </w:pPr>
+      <w:r>
+        <w:rPr>
+          <w:rFonts w:ascii="Times New Roman" w:eastAsia="宋体" w:hAnsi="Times New Roman" w:cs="Times New Roman"/>
+          <w:szCs w:val="21"/>
+          <w:shd w:val="pct10" w:color="auto" w:fill="FFFFFF"/>
+        </w:rPr>
+        <w:t xml:space="preserve">    end</w:t>
+      </w:r>
+    </w:p>
+    <w:p>
+      <w:pPr>
+        <w:shd w:val="clear" w:color="auto" w:fill="D9D9D9"/>
+        <w:ind w:leftChars="200" w:left="420" w:firstLineChars="350" w:firstLine="735"/>
         <w:rPr>
           <w:rFonts w:ascii="Times New Roman" w:eastAsia="宋体" w:hAnsi="Times New Roman" w:cs="Times New Roman"/>
           <w:szCs w:val="21"/>
@@ -9496,6 +12842,7 @@
       </w:r>
       <w:proofErr w:type="spellEnd"/>
     </w:p>
+    <w:p/>
     <w:p>
       <w:pPr>
         <w:pStyle w:val="3"/>
@@ -9508,742 +12855,6 @@
       </w:pPr>
       <w:r>
         <w:rPr>
-          <w:rFonts w:ascii="Times New Roman" w:eastAsiaTheme="minorEastAsia" w:hAnsi="Times New Roman" w:cs="Times New Roman" w:hint="eastAsia"/>
-          <w:b w:val="0"/>
-          <w:sz w:val="21"/>
-        </w:rPr>
-        <w:t>(1</w:t>
-      </w:r>
-      <w:r>
-        <w:rPr>
-          <w:rFonts w:ascii="Times New Roman" w:eastAsiaTheme="minorEastAsia" w:hAnsi="Times New Roman" w:cs="Times New Roman"/>
-          <w:b w:val="0"/>
-          <w:sz w:val="21"/>
-        </w:rPr>
-        <w:t>1</w:t>
-      </w:r>
-      <w:r>
-        <w:rPr>
-          <w:rFonts w:ascii="Times New Roman" w:eastAsiaTheme="minorEastAsia" w:hAnsi="Times New Roman" w:cs="Times New Roman" w:hint="eastAsia"/>
-          <w:b w:val="0"/>
-          <w:sz w:val="21"/>
-        </w:rPr>
-        <w:t>)</w:t>
-      </w:r>
-      <w:r>
-        <w:rPr>
-          <w:rFonts w:ascii="Times New Roman" w:eastAsiaTheme="minorEastAsia" w:hAnsi="Times New Roman" w:cs="Times New Roman" w:hint="eastAsia"/>
-          <w:b w:val="0"/>
-          <w:sz w:val="21"/>
-        </w:rPr>
-        <w:t xml:space="preserve"> </w:t>
-      </w:r>
-      <w:r>
-        <w:rPr>
-          <w:rFonts w:ascii="Times New Roman" w:eastAsiaTheme="minorEastAsia" w:hAnsi="Times New Roman" w:cs="Times New Roman" w:hint="eastAsia"/>
-          <w:b w:val="0"/>
-          <w:sz w:val="21"/>
-        </w:rPr>
-        <w:t>“</w:t>
-      </w:r>
-      <w:r>
-        <w:rPr>
-          <w:rFonts w:ascii="Times New Roman" w:eastAsiaTheme="minorEastAsia" w:hAnsi="Times New Roman" w:cs="Times New Roman" w:hint="eastAsia"/>
-          <w:b w:val="0"/>
-          <w:sz w:val="21"/>
-        </w:rPr>
-        <w:t>二进制并行加法</w:t>
-      </w:r>
-      <w:r>
-        <w:rPr>
-          <w:rFonts w:ascii="Times New Roman" w:eastAsiaTheme="minorEastAsia" w:hAnsi="Times New Roman" w:cs="Times New Roman" w:hint="eastAsia"/>
-          <w:b w:val="0"/>
-          <w:sz w:val="21"/>
-        </w:rPr>
-        <w:t>/</w:t>
-      </w:r>
-      <w:r>
-        <w:rPr>
-          <w:rFonts w:ascii="Times New Roman" w:eastAsiaTheme="minorEastAsia" w:hAnsi="Times New Roman" w:cs="Times New Roman" w:hint="eastAsia"/>
-          <w:b w:val="0"/>
-          <w:sz w:val="21"/>
-        </w:rPr>
-        <w:t>减法器</w:t>
-      </w:r>
-      <w:r>
-        <w:rPr>
-          <w:rFonts w:ascii="Times New Roman" w:eastAsiaTheme="minorEastAsia" w:hAnsi="Times New Roman" w:cs="Times New Roman" w:hint="eastAsia"/>
-          <w:b w:val="0"/>
-          <w:sz w:val="21"/>
-        </w:rPr>
-        <w:t>”结构化仿真</w:t>
-      </w:r>
-    </w:p>
-    <w:p>
-      <w:pPr>
-        <w:shd w:val="clear" w:color="auto" w:fill="D9D9D9"/>
-        <w:ind w:leftChars="200" w:left="420" w:firstLineChars="350" w:firstLine="735"/>
-        <w:rPr>
-          <w:rFonts w:ascii="Times New Roman" w:hAnsi="Times New Roman" w:cs="Times New Roman"/>
-          <w:color w:val="FF0000"/>
-        </w:rPr>
-      </w:pPr>
-    </w:p>
-    <w:p>
-      <w:pPr>
-        <w:shd w:val="clear" w:color="auto" w:fill="D9D9D9"/>
-        <w:ind w:leftChars="200" w:left="420" w:firstLineChars="350" w:firstLine="735"/>
-        <w:rPr>
-          <w:rFonts w:ascii="Times New Roman" w:eastAsia="宋体" w:hAnsi="Times New Roman" w:cs="Times New Roman"/>
-          <w:szCs w:val="21"/>
-          <w:shd w:val="pct10" w:color="auto" w:fill="FFFFFF"/>
-        </w:rPr>
-      </w:pPr>
-      <w:r>
-        <w:rPr>
-          <w:rFonts w:ascii="Times New Roman" w:eastAsia="宋体" w:hAnsi="Times New Roman" w:cs="Times New Roman"/>
-          <w:szCs w:val="21"/>
-          <w:shd w:val="pct10" w:color="auto" w:fill="FFFFFF"/>
-        </w:rPr>
-        <w:t>`timescale 1ns/100ps</w:t>
-      </w:r>
-    </w:p>
-    <w:p>
-      <w:pPr>
-        <w:shd w:val="clear" w:color="auto" w:fill="D9D9D9"/>
-        <w:ind w:leftChars="200" w:left="420" w:firstLineChars="350" w:firstLine="735"/>
-        <w:rPr>
-          <w:rFonts w:ascii="Times New Roman" w:eastAsia="宋体" w:hAnsi="Times New Roman" w:cs="Times New Roman"/>
-          <w:szCs w:val="21"/>
-          <w:shd w:val="pct10" w:color="auto" w:fill="FFFFFF"/>
-        </w:rPr>
-      </w:pPr>
-      <w:r>
-        <w:rPr>
-          <w:rFonts w:ascii="Times New Roman" w:eastAsia="宋体" w:hAnsi="Times New Roman" w:cs="Times New Roman"/>
-          <w:szCs w:val="21"/>
-          <w:shd w:val="pct10" w:color="auto" w:fill="FFFFFF"/>
-        </w:rPr>
-        <w:t xml:space="preserve">module </w:t>
-      </w:r>
-      <w:proofErr w:type="spellStart"/>
-      <w:r>
-        <w:rPr>
-          <w:rFonts w:ascii="Times New Roman" w:eastAsia="宋体" w:hAnsi="Times New Roman" w:cs="Times New Roman"/>
-          <w:szCs w:val="21"/>
-          <w:shd w:val="pct10" w:color="auto" w:fill="FFFFFF"/>
-        </w:rPr>
-        <w:t>test_adder</w:t>
-      </w:r>
-      <w:proofErr w:type="spellEnd"/>
-      <w:r>
-        <w:rPr>
-          <w:rFonts w:ascii="Times New Roman" w:eastAsia="宋体" w:hAnsi="Times New Roman" w:cs="Times New Roman"/>
-          <w:szCs w:val="21"/>
-          <w:shd w:val="pct10" w:color="auto" w:fill="FFFFFF"/>
-        </w:rPr>
-        <w:t>();</w:t>
-      </w:r>
-    </w:p>
-    <w:p>
-      <w:pPr>
-        <w:shd w:val="clear" w:color="auto" w:fill="D9D9D9"/>
-        <w:ind w:leftChars="200" w:left="420" w:firstLineChars="350" w:firstLine="735"/>
-        <w:rPr>
-          <w:rFonts w:ascii="Times New Roman" w:eastAsia="宋体" w:hAnsi="Times New Roman" w:cs="Times New Roman"/>
-          <w:szCs w:val="21"/>
-          <w:shd w:val="pct10" w:color="auto" w:fill="FFFFFF"/>
-        </w:rPr>
-      </w:pPr>
-      <w:r>
-        <w:rPr>
-          <w:rFonts w:ascii="Times New Roman" w:eastAsia="宋体" w:hAnsi="Times New Roman" w:cs="Times New Roman"/>
-          <w:szCs w:val="21"/>
-          <w:shd w:val="pct10" w:color="auto" w:fill="FFFFFF"/>
-        </w:rPr>
-        <w:t xml:space="preserve">  reg clk_1Hz,op;</w:t>
-      </w:r>
-    </w:p>
-    <w:p>
-      <w:pPr>
-        <w:shd w:val="clear" w:color="auto" w:fill="D9D9D9"/>
-        <w:ind w:leftChars="200" w:left="420" w:firstLineChars="350" w:firstLine="735"/>
-        <w:rPr>
-          <w:rFonts w:ascii="Times New Roman" w:eastAsia="宋体" w:hAnsi="Times New Roman" w:cs="Times New Roman"/>
-          <w:szCs w:val="21"/>
-          <w:shd w:val="pct10" w:color="auto" w:fill="FFFFFF"/>
-        </w:rPr>
-      </w:pPr>
-      <w:r>
-        <w:rPr>
-          <w:rFonts w:ascii="Times New Roman" w:eastAsia="宋体" w:hAnsi="Times New Roman" w:cs="Times New Roman"/>
-          <w:szCs w:val="21"/>
-          <w:shd w:val="pct10" w:color="auto" w:fill="FFFFFF"/>
-        </w:rPr>
-        <w:t xml:space="preserve">  reg [3:0]</w:t>
-      </w:r>
-      <w:proofErr w:type="spellStart"/>
-      <w:r>
-        <w:rPr>
-          <w:rFonts w:ascii="Times New Roman" w:eastAsia="宋体" w:hAnsi="Times New Roman" w:cs="Times New Roman"/>
-          <w:szCs w:val="21"/>
-          <w:shd w:val="pct10" w:color="auto" w:fill="FFFFFF"/>
-        </w:rPr>
-        <w:t>a,b</w:t>
-      </w:r>
-      <w:proofErr w:type="spellEnd"/>
-      <w:r>
-        <w:rPr>
-          <w:rFonts w:ascii="Times New Roman" w:eastAsia="宋体" w:hAnsi="Times New Roman" w:cs="Times New Roman"/>
-          <w:szCs w:val="21"/>
-          <w:shd w:val="pct10" w:color="auto" w:fill="FFFFFF"/>
-        </w:rPr>
-        <w:t>;</w:t>
-      </w:r>
-    </w:p>
-    <w:p>
-      <w:pPr>
-        <w:shd w:val="clear" w:color="auto" w:fill="D9D9D9"/>
-        <w:ind w:leftChars="200" w:left="420" w:firstLineChars="350" w:firstLine="735"/>
-        <w:rPr>
-          <w:rFonts w:ascii="Times New Roman" w:eastAsia="宋体" w:hAnsi="Times New Roman" w:cs="Times New Roman"/>
-          <w:szCs w:val="21"/>
-          <w:shd w:val="pct10" w:color="auto" w:fill="FFFFFF"/>
-        </w:rPr>
-      </w:pPr>
-      <w:r>
-        <w:rPr>
-          <w:rFonts w:ascii="Times New Roman" w:eastAsia="宋体" w:hAnsi="Times New Roman" w:cs="Times New Roman"/>
-          <w:szCs w:val="21"/>
-          <w:shd w:val="pct10" w:color="auto" w:fill="FFFFFF"/>
-        </w:rPr>
-        <w:t xml:space="preserve"> </w:t>
-      </w:r>
-      <w:r>
-        <w:rPr>
-          <w:rFonts w:ascii="Times New Roman" w:eastAsia="宋体" w:hAnsi="Times New Roman" w:cs="Times New Roman"/>
-          <w:szCs w:val="21"/>
-          <w:shd w:val="pct10" w:color="auto" w:fill="FFFFFF"/>
-        </w:rPr>
-        <w:t xml:space="preserve"> wire  [3:0]s;</w:t>
-      </w:r>
-    </w:p>
-    <w:p>
-      <w:pPr>
-        <w:shd w:val="clear" w:color="auto" w:fill="D9D9D9"/>
-        <w:ind w:leftChars="200" w:left="420" w:firstLineChars="350" w:firstLine="735"/>
-        <w:rPr>
-          <w:rFonts w:ascii="Times New Roman" w:eastAsia="宋体" w:hAnsi="Times New Roman" w:cs="Times New Roman"/>
-          <w:szCs w:val="21"/>
-          <w:shd w:val="pct10" w:color="auto" w:fill="FFFFFF"/>
-        </w:rPr>
-      </w:pPr>
-      <w:r>
-        <w:rPr>
-          <w:rFonts w:ascii="Times New Roman" w:eastAsia="宋体" w:hAnsi="Times New Roman" w:cs="Times New Roman" w:hint="eastAsia"/>
-          <w:szCs w:val="21"/>
-          <w:shd w:val="pct10" w:color="auto" w:fill="FFFFFF"/>
-        </w:rPr>
-        <w:t xml:space="preserve">  </w:t>
-      </w:r>
-      <w:r>
-        <w:rPr>
-          <w:rFonts w:ascii="Times New Roman" w:eastAsia="宋体" w:hAnsi="Times New Roman" w:cs="Times New Roman"/>
-          <w:szCs w:val="21"/>
-          <w:shd w:val="pct10" w:color="auto" w:fill="FFFFFF"/>
-        </w:rPr>
-        <w:t xml:space="preserve">wire </w:t>
-      </w:r>
-      <w:proofErr w:type="spellStart"/>
-      <w:r>
-        <w:rPr>
-          <w:rFonts w:ascii="Times New Roman" w:eastAsia="宋体" w:hAnsi="Times New Roman" w:cs="Times New Roman"/>
-          <w:szCs w:val="21"/>
-          <w:shd w:val="pct10" w:color="auto" w:fill="FFFFFF"/>
-        </w:rPr>
-        <w:t>cout</w:t>
-      </w:r>
-      <w:proofErr w:type="spellEnd"/>
-      <w:r>
-        <w:rPr>
-          <w:rFonts w:ascii="Times New Roman" w:eastAsia="宋体" w:hAnsi="Times New Roman" w:cs="Times New Roman"/>
-          <w:szCs w:val="21"/>
-          <w:shd w:val="pct10" w:color="auto" w:fill="FFFFFF"/>
-        </w:rPr>
-        <w:t>;</w:t>
-      </w:r>
-    </w:p>
-    <w:p>
-      <w:pPr>
-        <w:shd w:val="clear" w:color="auto" w:fill="D9D9D9"/>
-        <w:ind w:leftChars="200" w:left="420" w:firstLineChars="350" w:firstLine="735"/>
-        <w:rPr>
-          <w:rFonts w:ascii="Times New Roman" w:eastAsia="宋体" w:hAnsi="Times New Roman" w:cs="Times New Roman"/>
-          <w:szCs w:val="21"/>
-          <w:shd w:val="pct10" w:color="auto" w:fill="FFFFFF"/>
-        </w:rPr>
-      </w:pPr>
-      <w:r>
-        <w:rPr>
-          <w:rFonts w:ascii="Times New Roman" w:eastAsia="宋体" w:hAnsi="Times New Roman" w:cs="Times New Roman"/>
-          <w:szCs w:val="21"/>
-          <w:shd w:val="pct10" w:color="auto" w:fill="FFFFFF"/>
-        </w:rPr>
-        <w:t xml:space="preserve">  adder u0(</w:t>
-      </w:r>
-      <w:proofErr w:type="spellStart"/>
-      <w:r>
-        <w:rPr>
-          <w:rFonts w:ascii="Times New Roman" w:eastAsia="宋体" w:hAnsi="Times New Roman" w:cs="Times New Roman"/>
-          <w:szCs w:val="21"/>
-          <w:shd w:val="pct10" w:color="auto" w:fill="FFFFFF"/>
-        </w:rPr>
-        <w:t>a,b,op,s,cout</w:t>
-      </w:r>
-      <w:proofErr w:type="spellEnd"/>
-      <w:r>
-        <w:rPr>
-          <w:rFonts w:ascii="Times New Roman" w:eastAsia="宋体" w:hAnsi="Times New Roman" w:cs="Times New Roman"/>
-          <w:szCs w:val="21"/>
-          <w:shd w:val="pct10" w:color="auto" w:fill="FFFFFF"/>
-        </w:rPr>
-        <w:t>);</w:t>
-      </w:r>
-    </w:p>
-    <w:p>
-      <w:pPr>
-        <w:shd w:val="clear" w:color="auto" w:fill="D9D9D9"/>
-        <w:ind w:leftChars="200" w:left="420" w:firstLineChars="350" w:firstLine="735"/>
-        <w:rPr>
-          <w:rFonts w:ascii="Times New Roman" w:eastAsia="宋体" w:hAnsi="Times New Roman" w:cs="Times New Roman"/>
-          <w:szCs w:val="21"/>
-          <w:shd w:val="pct10" w:color="auto" w:fill="FFFFFF"/>
-        </w:rPr>
-      </w:pPr>
-      <w:r>
-        <w:rPr>
-          <w:rFonts w:ascii="Times New Roman" w:eastAsia="宋体" w:hAnsi="Times New Roman" w:cs="Times New Roman"/>
-          <w:szCs w:val="21"/>
-          <w:shd w:val="pct10" w:color="auto" w:fill="FFFFFF"/>
-        </w:rPr>
-        <w:t xml:space="preserve">  always #10 clk_1Hz = ~clk_1Hz ;</w:t>
-      </w:r>
-    </w:p>
-    <w:p>
-      <w:pPr>
-        <w:shd w:val="clear" w:color="auto" w:fill="D9D9D9"/>
-        <w:ind w:leftChars="200" w:left="420" w:firstLineChars="350" w:firstLine="735"/>
-        <w:rPr>
-          <w:rFonts w:ascii="Times New Roman" w:eastAsia="宋体" w:hAnsi="Times New Roman" w:cs="Times New Roman"/>
-          <w:szCs w:val="21"/>
-          <w:shd w:val="pct10" w:color="auto" w:fill="FFFFFF"/>
-        </w:rPr>
-      </w:pPr>
-      <w:r>
-        <w:rPr>
-          <w:rFonts w:ascii="Times New Roman" w:eastAsia="宋体" w:hAnsi="Times New Roman" w:cs="Times New Roman"/>
-          <w:szCs w:val="21"/>
-          <w:shd w:val="pct10" w:color="auto" w:fill="FFFFFF"/>
-        </w:rPr>
-        <w:t xml:space="preserve">  initial</w:t>
-      </w:r>
-    </w:p>
-    <w:p>
-      <w:pPr>
-        <w:shd w:val="clear" w:color="auto" w:fill="D9D9D9"/>
-        <w:ind w:leftChars="200" w:left="420" w:firstLineChars="350" w:firstLine="735"/>
-        <w:rPr>
-          <w:rFonts w:ascii="Times New Roman" w:eastAsia="宋体" w:hAnsi="Times New Roman" w:cs="Times New Roman"/>
-          <w:szCs w:val="21"/>
-          <w:shd w:val="pct10" w:color="auto" w:fill="FFFFFF"/>
-        </w:rPr>
-      </w:pPr>
-      <w:r>
-        <w:rPr>
-          <w:rFonts w:ascii="Times New Roman" w:eastAsia="宋体" w:hAnsi="Times New Roman" w:cs="Times New Roman"/>
-          <w:szCs w:val="21"/>
-          <w:shd w:val="pct10" w:color="auto" w:fill="FFFFFF"/>
-        </w:rPr>
-        <w:t xml:space="preserve">  begin</w:t>
-      </w:r>
-    </w:p>
-    <w:p>
-      <w:pPr>
-        <w:shd w:val="clear" w:color="auto" w:fill="D9D9D9"/>
-        <w:ind w:leftChars="200" w:left="420" w:firstLineChars="350" w:firstLine="735"/>
-        <w:rPr>
-          <w:rFonts w:ascii="Times New Roman" w:eastAsia="宋体" w:hAnsi="Times New Roman" w:cs="Times New Roman"/>
-          <w:szCs w:val="21"/>
-          <w:shd w:val="pct10" w:color="auto" w:fill="FFFFFF"/>
-        </w:rPr>
-      </w:pPr>
-      <w:r>
-        <w:rPr>
-          <w:rFonts w:ascii="Times New Roman" w:eastAsia="宋体" w:hAnsi="Times New Roman" w:cs="Times New Roman"/>
-          <w:szCs w:val="21"/>
-          <w:shd w:val="pct10" w:color="auto" w:fill="FFFFFF"/>
-        </w:rPr>
-        <w:lastRenderedPageBreak/>
-        <w:t xml:space="preserve">    clk_1Hz=0;</w:t>
-      </w:r>
-    </w:p>
-    <w:p>
-      <w:pPr>
-        <w:shd w:val="clear" w:color="auto" w:fill="D9D9D9"/>
-        <w:ind w:leftChars="200" w:left="420" w:firstLineChars="350" w:firstLine="735"/>
-        <w:rPr>
-          <w:rFonts w:ascii="Times New Roman" w:eastAsia="宋体" w:hAnsi="Times New Roman" w:cs="Times New Roman"/>
-          <w:szCs w:val="21"/>
-          <w:shd w:val="pct10" w:color="auto" w:fill="FFFFFF"/>
-        </w:rPr>
-      </w:pPr>
-      <w:r>
-        <w:rPr>
-          <w:rFonts w:ascii="Times New Roman" w:eastAsia="宋体" w:hAnsi="Times New Roman" w:cs="Times New Roman"/>
-          <w:szCs w:val="21"/>
-          <w:shd w:val="pct10" w:color="auto" w:fill="FFFFFF"/>
-        </w:rPr>
-        <w:t xml:space="preserve">    #20;</w:t>
-      </w:r>
-    </w:p>
-    <w:p>
-      <w:pPr>
-        <w:shd w:val="clear" w:color="auto" w:fill="D9D9D9"/>
-        <w:ind w:leftChars="200" w:left="420" w:firstLineChars="350" w:firstLine="735"/>
-        <w:rPr>
-          <w:rFonts w:ascii="Times New Roman" w:eastAsia="宋体" w:hAnsi="Times New Roman" w:cs="Times New Roman"/>
-          <w:szCs w:val="21"/>
-          <w:shd w:val="pct10" w:color="auto" w:fill="FFFFFF"/>
-        </w:rPr>
-      </w:pPr>
-      <w:r>
-        <w:rPr>
-          <w:rFonts w:ascii="Times New Roman" w:eastAsia="宋体" w:hAnsi="Times New Roman" w:cs="Times New Roman"/>
-          <w:szCs w:val="21"/>
-          <w:shd w:val="pct10" w:color="auto" w:fill="FFFFFF"/>
-        </w:rPr>
-        <w:t xml:space="preserve">    a=4'b1110;b=4'b1011;op=1'b0;</w:t>
-      </w:r>
-    </w:p>
-    <w:p>
-      <w:pPr>
-        <w:shd w:val="clear" w:color="auto" w:fill="D9D9D9"/>
-        <w:ind w:leftChars="200" w:left="420" w:firstLineChars="350" w:firstLine="735"/>
-        <w:rPr>
-          <w:rFonts w:ascii="Times New Roman" w:eastAsia="宋体" w:hAnsi="Times New Roman" w:cs="Times New Roman"/>
-          <w:szCs w:val="21"/>
-          <w:shd w:val="pct10" w:color="auto" w:fill="FFFFFF"/>
-        </w:rPr>
-      </w:pPr>
-      <w:r>
-        <w:rPr>
-          <w:rFonts w:ascii="Times New Roman" w:eastAsia="宋体" w:hAnsi="Times New Roman" w:cs="Times New Roman"/>
-          <w:szCs w:val="21"/>
-          <w:shd w:val="pct10" w:color="auto" w:fill="FFFFFF"/>
-        </w:rPr>
-        <w:t xml:space="preserve">    #20;</w:t>
-      </w:r>
-    </w:p>
-    <w:p>
-      <w:pPr>
-        <w:shd w:val="clear" w:color="auto" w:fill="D9D9D9"/>
-        <w:ind w:leftChars="200" w:left="420" w:firstLineChars="350" w:firstLine="735"/>
-        <w:rPr>
-          <w:rFonts w:ascii="Times New Roman" w:eastAsia="宋体" w:hAnsi="Times New Roman" w:cs="Times New Roman"/>
-          <w:szCs w:val="21"/>
-          <w:shd w:val="pct10" w:color="auto" w:fill="FFFFFF"/>
-        </w:rPr>
-      </w:pPr>
-      <w:r>
-        <w:rPr>
-          <w:rFonts w:ascii="Times New Roman" w:eastAsia="宋体" w:hAnsi="Times New Roman" w:cs="Times New Roman"/>
-          <w:szCs w:val="21"/>
-          <w:shd w:val="pct10" w:color="auto" w:fill="FFFFFF"/>
-        </w:rPr>
-        <w:t xml:space="preserve">    a=4'b1110;b=4'b1011;op=1'b1;</w:t>
-      </w:r>
-    </w:p>
-    <w:p>
-      <w:pPr>
-        <w:shd w:val="clear" w:color="auto" w:fill="D9D9D9"/>
-        <w:ind w:leftChars="200" w:left="420" w:firstLineChars="350" w:firstLine="735"/>
-        <w:rPr>
-          <w:rFonts w:ascii="Times New Roman" w:eastAsia="宋体" w:hAnsi="Times New Roman" w:cs="Times New Roman"/>
-          <w:szCs w:val="21"/>
-          <w:shd w:val="pct10" w:color="auto" w:fill="FFFFFF"/>
-        </w:rPr>
-      </w:pPr>
-      <w:r>
-        <w:rPr>
-          <w:rFonts w:ascii="Times New Roman" w:eastAsia="宋体" w:hAnsi="Times New Roman" w:cs="Times New Roman"/>
-          <w:szCs w:val="21"/>
-          <w:shd w:val="pct10" w:color="auto" w:fill="FFFFFF"/>
-        </w:rPr>
-        <w:t xml:space="preserve">    #20;</w:t>
-      </w:r>
-    </w:p>
-    <w:p>
-      <w:pPr>
-        <w:shd w:val="clear" w:color="auto" w:fill="D9D9D9"/>
-        <w:ind w:leftChars="200" w:left="420" w:firstLineChars="350" w:firstLine="735"/>
-        <w:rPr>
-          <w:rFonts w:ascii="Times New Roman" w:eastAsia="宋体" w:hAnsi="Times New Roman" w:cs="Times New Roman"/>
-          <w:szCs w:val="21"/>
-          <w:shd w:val="pct10" w:color="auto" w:fill="FFFFFF"/>
-        </w:rPr>
-      </w:pPr>
-      <w:r>
-        <w:rPr>
-          <w:rFonts w:ascii="Times New Roman" w:eastAsia="宋体" w:hAnsi="Times New Roman" w:cs="Times New Roman"/>
-          <w:szCs w:val="21"/>
-          <w:shd w:val="pct10" w:color="auto" w:fill="FFFFFF"/>
-        </w:rPr>
-        <w:t xml:space="preserve">    a=4'b1010;b=4'b1001;op=1'b0;</w:t>
-      </w:r>
-    </w:p>
-    <w:p>
-      <w:pPr>
-        <w:shd w:val="clear" w:color="auto" w:fill="D9D9D9"/>
-        <w:ind w:leftChars="200" w:left="420" w:firstLineChars="350" w:firstLine="735"/>
-        <w:rPr>
-          <w:rFonts w:ascii="Times New Roman" w:eastAsia="宋体" w:hAnsi="Times New Roman" w:cs="Times New Roman"/>
-          <w:szCs w:val="21"/>
-          <w:shd w:val="pct10" w:color="auto" w:fill="FFFFFF"/>
-        </w:rPr>
-      </w:pPr>
-      <w:r>
-        <w:rPr>
-          <w:rFonts w:ascii="Times New Roman" w:eastAsia="宋体" w:hAnsi="Times New Roman" w:cs="Times New Roman"/>
-          <w:szCs w:val="21"/>
-          <w:shd w:val="pct10" w:color="auto" w:fill="FFFFFF"/>
-        </w:rPr>
-        <w:t xml:space="preserve">    #20;</w:t>
-      </w:r>
-    </w:p>
-    <w:p>
-      <w:pPr>
-        <w:shd w:val="clear" w:color="auto" w:fill="D9D9D9"/>
-        <w:ind w:leftChars="200" w:left="420" w:firstLineChars="350" w:firstLine="735"/>
-        <w:rPr>
-          <w:rFonts w:ascii="Times New Roman" w:eastAsia="宋体" w:hAnsi="Times New Roman" w:cs="Times New Roman"/>
-          <w:szCs w:val="21"/>
-          <w:shd w:val="pct10" w:color="auto" w:fill="FFFFFF"/>
-        </w:rPr>
-      </w:pPr>
-      <w:r>
-        <w:rPr>
-          <w:rFonts w:ascii="Times New Roman" w:eastAsia="宋体" w:hAnsi="Times New Roman" w:cs="Times New Roman"/>
-          <w:szCs w:val="21"/>
-          <w:shd w:val="pct10" w:color="auto" w:fill="FFFFFF"/>
-        </w:rPr>
-        <w:t xml:space="preserve">    a=4'b0010;b=4'b1011;op=1'b1;</w:t>
-      </w:r>
-    </w:p>
-    <w:p>
-      <w:pPr>
-        <w:shd w:val="clear" w:color="auto" w:fill="D9D9D9"/>
-        <w:ind w:leftChars="200" w:left="420" w:firstLineChars="350" w:firstLine="735"/>
-        <w:rPr>
-          <w:rFonts w:ascii="Times New Roman" w:eastAsia="宋体" w:hAnsi="Times New Roman" w:cs="Times New Roman"/>
-          <w:szCs w:val="21"/>
-          <w:shd w:val="pct10" w:color="auto" w:fill="FFFFFF"/>
-        </w:rPr>
-      </w:pPr>
-      <w:r>
-        <w:rPr>
-          <w:rFonts w:ascii="Times New Roman" w:eastAsia="宋体" w:hAnsi="Times New Roman" w:cs="Times New Roman"/>
-          <w:szCs w:val="21"/>
-          <w:shd w:val="pct10" w:color="auto" w:fill="FFFFFF"/>
-        </w:rPr>
-        <w:t xml:space="preserve">    #20;</w:t>
-      </w:r>
-    </w:p>
-    <w:p>
-      <w:pPr>
-        <w:shd w:val="clear" w:color="auto" w:fill="D9D9D9"/>
-        <w:ind w:leftChars="200" w:left="420" w:firstLineChars="350" w:firstLine="735"/>
-        <w:rPr>
-          <w:rFonts w:ascii="Times New Roman" w:eastAsia="宋体" w:hAnsi="Times New Roman" w:cs="Times New Roman"/>
-          <w:szCs w:val="21"/>
-          <w:shd w:val="pct10" w:color="auto" w:fill="FFFFFF"/>
-        </w:rPr>
-      </w:pPr>
-      <w:r>
-        <w:rPr>
-          <w:rFonts w:ascii="Times New Roman" w:eastAsia="宋体" w:hAnsi="Times New Roman" w:cs="Times New Roman"/>
-          <w:szCs w:val="21"/>
-          <w:shd w:val="pct10" w:color="auto" w:fill="FFFFFF"/>
-        </w:rPr>
-        <w:t xml:space="preserve">    a=4'b1010;b=4'b1011;op=1'b0;</w:t>
-      </w:r>
-    </w:p>
-    <w:p>
-      <w:pPr>
-        <w:shd w:val="clear" w:color="auto" w:fill="D9D9D9"/>
-        <w:ind w:leftChars="200" w:left="420" w:firstLineChars="350" w:firstLine="735"/>
-        <w:rPr>
-          <w:rFonts w:ascii="Times New Roman" w:eastAsia="宋体" w:hAnsi="Times New Roman" w:cs="Times New Roman"/>
-          <w:szCs w:val="21"/>
-          <w:shd w:val="pct10" w:color="auto" w:fill="FFFFFF"/>
-        </w:rPr>
-      </w:pPr>
-      <w:r>
-        <w:rPr>
-          <w:rFonts w:ascii="Times New Roman" w:eastAsia="宋体" w:hAnsi="Times New Roman" w:cs="Times New Roman"/>
-          <w:szCs w:val="21"/>
-          <w:shd w:val="pct10" w:color="auto" w:fill="FFFFFF"/>
-        </w:rPr>
-        <w:t xml:space="preserve">    #20;</w:t>
-      </w:r>
-    </w:p>
-    <w:p>
-      <w:pPr>
-        <w:shd w:val="clear" w:color="auto" w:fill="D9D9D9"/>
-        <w:ind w:leftChars="200" w:left="420" w:firstLineChars="350" w:firstLine="735"/>
-        <w:rPr>
-          <w:rFonts w:ascii="Times New Roman" w:eastAsia="宋体" w:hAnsi="Times New Roman" w:cs="Times New Roman"/>
-          <w:szCs w:val="21"/>
-          <w:shd w:val="pct10" w:color="auto" w:fill="FFFFFF"/>
-        </w:rPr>
-      </w:pPr>
-      <w:r>
-        <w:rPr>
-          <w:rFonts w:ascii="Times New Roman" w:eastAsia="宋体" w:hAnsi="Times New Roman" w:cs="Times New Roman"/>
-          <w:szCs w:val="21"/>
-          <w:shd w:val="pct10" w:color="auto" w:fill="FFFFFF"/>
-        </w:rPr>
-        <w:t xml:space="preserve">    a=4'b1100;b=4'b0011;op=1'b1;</w:t>
-      </w:r>
-    </w:p>
-    <w:p>
-      <w:pPr>
-        <w:shd w:val="clear" w:color="auto" w:fill="D9D9D9"/>
-        <w:ind w:leftChars="200" w:left="420" w:firstLineChars="350" w:firstLine="735"/>
-        <w:rPr>
-          <w:rFonts w:ascii="Times New Roman" w:eastAsia="宋体" w:hAnsi="Times New Roman" w:cs="Times New Roman"/>
-          <w:szCs w:val="21"/>
-          <w:shd w:val="pct10" w:color="auto" w:fill="FFFFFF"/>
-        </w:rPr>
-      </w:pPr>
-      <w:r>
-        <w:rPr>
-          <w:rFonts w:ascii="Times New Roman" w:eastAsia="宋体" w:hAnsi="Times New Roman" w:cs="Times New Roman"/>
-          <w:szCs w:val="21"/>
-          <w:shd w:val="pct10" w:color="auto" w:fill="FFFFFF"/>
-        </w:rPr>
-        <w:t xml:space="preserve">    #20;</w:t>
-      </w:r>
-    </w:p>
-    <w:p>
-      <w:pPr>
-        <w:shd w:val="clear" w:color="auto" w:fill="D9D9D9"/>
-        <w:ind w:leftChars="200" w:left="420" w:firstLineChars="350" w:firstLine="735"/>
-        <w:rPr>
-          <w:rFonts w:ascii="Times New Roman" w:eastAsia="宋体" w:hAnsi="Times New Roman" w:cs="Times New Roman"/>
-          <w:szCs w:val="21"/>
-          <w:shd w:val="pct10" w:color="auto" w:fill="FFFFFF"/>
-        </w:rPr>
-      </w:pPr>
-      <w:r>
-        <w:rPr>
-          <w:rFonts w:ascii="Times New Roman" w:eastAsia="宋体" w:hAnsi="Times New Roman" w:cs="Times New Roman"/>
-          <w:szCs w:val="21"/>
-          <w:shd w:val="pct10" w:color="auto" w:fill="FFFFFF"/>
-        </w:rPr>
-        <w:t xml:space="preserve">    a=4'b1000;b=4'b1011;op=1'b0;</w:t>
-      </w:r>
-    </w:p>
-    <w:p>
-      <w:pPr>
-        <w:shd w:val="clear" w:color="auto" w:fill="D9D9D9"/>
-        <w:ind w:leftChars="200" w:left="420" w:firstLineChars="350" w:firstLine="735"/>
-        <w:rPr>
-          <w:rFonts w:ascii="Times New Roman" w:eastAsia="宋体" w:hAnsi="Times New Roman" w:cs="Times New Roman"/>
-          <w:szCs w:val="21"/>
-          <w:shd w:val="pct10" w:color="auto" w:fill="FFFFFF"/>
-        </w:rPr>
-      </w:pPr>
-      <w:r>
-        <w:rPr>
-          <w:rFonts w:ascii="Times New Roman" w:eastAsia="宋体" w:hAnsi="Times New Roman" w:cs="Times New Roman"/>
-          <w:szCs w:val="21"/>
-          <w:shd w:val="pct10" w:color="auto" w:fill="FFFFFF"/>
-        </w:rPr>
-        <w:t xml:space="preserve">    #20;</w:t>
-      </w:r>
-    </w:p>
-    <w:p>
-      <w:pPr>
-        <w:shd w:val="clear" w:color="auto" w:fill="D9D9D9"/>
-        <w:ind w:leftChars="200" w:left="420" w:firstLineChars="350" w:firstLine="735"/>
-        <w:rPr>
-          <w:rFonts w:ascii="Times New Roman" w:eastAsia="宋体" w:hAnsi="Times New Roman" w:cs="Times New Roman"/>
-          <w:szCs w:val="21"/>
-          <w:shd w:val="pct10" w:color="auto" w:fill="FFFFFF"/>
-        </w:rPr>
-      </w:pPr>
-      <w:r>
-        <w:rPr>
-          <w:rFonts w:ascii="Times New Roman" w:eastAsia="宋体" w:hAnsi="Times New Roman" w:cs="Times New Roman"/>
-          <w:szCs w:val="21"/>
-          <w:shd w:val="pct10" w:color="auto" w:fill="FFFFFF"/>
-        </w:rPr>
-        <w:t xml:space="preserve">    a=4'b0010;b=4'b1010;op=1'b1;</w:t>
-      </w:r>
-    </w:p>
-    <w:p>
-      <w:pPr>
-        <w:shd w:val="clear" w:color="auto" w:fill="D9D9D9"/>
-        <w:ind w:leftChars="200" w:left="420" w:firstLineChars="350" w:firstLine="735"/>
-        <w:rPr>
-          <w:rFonts w:ascii="Times New Roman" w:eastAsia="宋体" w:hAnsi="Times New Roman" w:cs="Times New Roman"/>
-          <w:szCs w:val="21"/>
-          <w:shd w:val="pct10" w:color="auto" w:fill="FFFFFF"/>
-        </w:rPr>
-      </w:pPr>
-      <w:r>
-        <w:rPr>
-          <w:rFonts w:ascii="Times New Roman" w:eastAsia="宋体" w:hAnsi="Times New Roman" w:cs="Times New Roman"/>
-          <w:szCs w:val="21"/>
-          <w:shd w:val="pct10" w:color="auto" w:fill="FFFFFF"/>
-        </w:rPr>
-        <w:t xml:space="preserve">    end</w:t>
-      </w:r>
-    </w:p>
-    <w:p>
-      <w:pPr>
-        <w:shd w:val="clear" w:color="auto" w:fill="D9D9D9"/>
-        <w:ind w:leftChars="200" w:left="420" w:firstLineChars="350" w:firstLine="735"/>
-        <w:rPr>
-          <w:rFonts w:ascii="Times New Roman" w:eastAsia="宋体" w:hAnsi="Times New Roman" w:cs="Times New Roman"/>
-          <w:szCs w:val="21"/>
-          <w:shd w:val="pct10" w:color="auto" w:fill="FFFFFF"/>
-        </w:rPr>
-      </w:pPr>
-      <w:proofErr w:type="spellStart"/>
-      <w:r>
-        <w:rPr>
-          <w:rFonts w:ascii="Times New Roman" w:eastAsia="宋体" w:hAnsi="Times New Roman" w:cs="Times New Roman"/>
-          <w:szCs w:val="21"/>
-          <w:shd w:val="pct10" w:color="auto" w:fill="FFFFFF"/>
-        </w:rPr>
-        <w:t>endmodule</w:t>
-      </w:r>
-      <w:proofErr w:type="spellEnd"/>
-    </w:p>
-    <w:p/>
-    <w:p>
-      <w:pPr>
-        <w:pStyle w:val="3"/>
-        <w:ind w:firstLine="420"/>
-        <w:rPr>
-          <w:rFonts w:ascii="Times New Roman" w:eastAsiaTheme="minorEastAsia" w:hAnsi="Times New Roman" w:cs="Times New Roman"/>
-          <w:b w:val="0"/>
-          <w:sz w:val="21"/>
-        </w:rPr>
-      </w:pPr>
-      <w:r>
-        <w:rPr>
           <w:rFonts w:ascii="Times New Roman" w:eastAsiaTheme="minorEastAsia" w:hAnsi="Times New Roman" w:cs="Times New Roman"/>
           <w:b w:val="0"/>
           <w:sz w:val="21"/>
@@ -10281,7 +12892,7 @@
           <w:b w:val="0"/>
           <w:sz w:val="21"/>
         </w:rPr>
-        <w:t>分析</w:t>
+        <w:t>仿真</w:t>
       </w:r>
       <w:r>
         <w:rPr>
@@ -10321,49 +12932,21 @@
           <w:b w:val="0"/>
           <w:sz w:val="21"/>
         </w:rPr>
-        <w:t>”，查看</w:t>
-      </w:r>
-      <w:r>
-        <w:rPr>
-          <w:rFonts w:ascii="Times New Roman" w:eastAsiaTheme="minorEastAsia" w:hAnsi="Times New Roman" w:cs="Times New Roman" w:hint="eastAsia"/>
-          <w:b w:val="0"/>
-          <w:sz w:val="21"/>
-        </w:rPr>
-        <w:t>RTL</w:t>
-      </w:r>
-      <w:r>
-        <w:rPr>
-          <w:rFonts w:ascii="Times New Roman" w:eastAsiaTheme="minorEastAsia" w:hAnsi="Times New Roman" w:cs="Times New Roman" w:hint="eastAsia"/>
-          <w:b w:val="0"/>
-          <w:sz w:val="21"/>
-        </w:rPr>
-        <w:t>原理图</w:t>
-      </w:r>
-    </w:p>
-    <w:p>
-      <w:pPr>
-        <w:pStyle w:val="3"/>
-        <w:ind w:firstLine="420"/>
-        <w:rPr>
-          <w:rFonts w:ascii="Times New Roman" w:eastAsiaTheme="minorEastAsia" w:hAnsi="Times New Roman" w:cs="Times New Roman"/>
-          <w:b w:val="0"/>
-          <w:sz w:val="21"/>
-        </w:rPr>
-      </w:pPr>
-      <w:r>
-        <w:rPr>
-          <w:rFonts w:ascii="Times New Roman" w:eastAsiaTheme="minorEastAsia" w:hAnsi="Times New Roman" w:cs="Times New Roman"/>
-          <w:b w:val="0"/>
-          <w:bCs w:val="0"/>
-          <w:color w:val="FF0000"/>
-          <w:sz w:val="21"/>
-          <w:szCs w:val="22"/>
-        </w:rPr>
+        <w:t>”，查看波形</w:t>
+      </w:r>
+    </w:p>
+    <w:p>
+      <w:pPr>
+        <w:rPr>
+          <w:rFonts w:hint="eastAsia"/>
+        </w:rPr>
+      </w:pPr>
+      <w:r>
         <w:drawing>
-          <wp:inline distT="0" distB="0" distL="0" distR="0" wp14:anchorId="134179C4" wp14:editId="2CDD7502">
-            <wp:extent cx="5274310" cy="2203450"/>
-            <wp:effectExtent l="0" t="0" r="2540" b="6350"/>
-            <wp:docPr id="43" name="图片 43"/>
+          <wp:inline distT="0" distB="0" distL="0" distR="0" wp14:anchorId="3FDF1053" wp14:editId="58B3CCEF">
+            <wp:extent cx="5274310" cy="3707130"/>
+            <wp:effectExtent l="0" t="0" r="2540" b="7620"/>
+            <wp:docPr id="36" name="图片 36"/>
             <wp:cNvGraphicFramePr>
               <a:graphicFrameLocks xmlns:a="http://schemas.openxmlformats.org/drawingml/2006/main" noChangeAspect="1"/>
             </wp:cNvGraphicFramePr>
@@ -10383,7 +12966,7 @@
                   <pic:spPr>
                     <a:xfrm>
                       <a:off x="0" y="0"/>
-                      <a:ext cx="5274310" cy="2203450"/>
+                      <a:ext cx="5274310" cy="3707130"/>
                     </a:xfrm>
                     <a:prstGeom prst="rect">
                       <a:avLst/>
@@ -10395,24 +12978,56 @@
           </wp:inline>
         </w:drawing>
       </w:r>
-      <w:r>
+    </w:p>
+    <w:p>
+      <w:pPr>
+        <w:pStyle w:val="3"/>
+        <w:ind w:firstLine="420"/>
         <w:rPr>
           <w:rFonts w:ascii="Times New Roman" w:eastAsiaTheme="minorEastAsia" w:hAnsi="Times New Roman" w:cs="Times New Roman"/>
           <w:b w:val="0"/>
-          <w:bCs w:val="0"/>
-          <w:color w:val="FF0000"/>
           <w:sz w:val="21"/>
-          <w:szCs w:val="22"/>
+        </w:rPr>
+      </w:pPr>
+      <w:r>
+        <w:rPr>
+          <w:rFonts w:ascii="Times New Roman" w:eastAsiaTheme="minorEastAsia" w:hAnsi="Times New Roman" w:cs="Times New Roman"/>
+          <w:b w:val="0"/>
+          <w:sz w:val="21"/>
+        </w:rPr>
+        <w:t>(1</w:t>
+      </w:r>
+      <w:r>
+        <w:rPr>
+          <w:rFonts w:ascii="Times New Roman" w:eastAsiaTheme="minorEastAsia" w:hAnsi="Times New Roman" w:cs="Times New Roman"/>
+          <w:b w:val="0"/>
+          <w:sz w:val="21"/>
+        </w:rPr>
+        <w:t>3</w:t>
+      </w:r>
+      <w:r>
+        <w:rPr>
+          <w:rFonts w:ascii="Times New Roman" w:eastAsiaTheme="minorEastAsia" w:hAnsi="Times New Roman" w:cs="Times New Roman"/>
+          <w:b w:val="0"/>
+          <w:sz w:val="21"/>
+        </w:rPr>
+        <w:t>)</w:t>
+      </w:r>
+      <w:r>
+        <w:rPr>
+          <w:rFonts w:ascii="Times New Roman" w:eastAsiaTheme="minorEastAsia" w:hAnsi="Times New Roman" w:cs="Times New Roman" w:hint="eastAsia"/>
+          <w:b w:val="0"/>
+          <w:sz w:val="21"/>
         </w:rPr>
         <w:t xml:space="preserve"> </w:t>
       </w:r>
       <w:r>
         <w:rPr>
-          <w:rFonts w:ascii="Times New Roman" w:eastAsiaTheme="minorEastAsia" w:hAnsi="Times New Roman" w:cs="Times New Roman"/>
+          <w:rFonts w:ascii="Times New Roman" w:eastAsiaTheme="minorEastAsia" w:hAnsi="Times New Roman" w:cs="Times New Roman" w:hint="eastAsia"/>
           <w:b w:val="0"/>
           <w:sz w:val="21"/>
         </w:rPr>
-        <w:t>(1)</w:t>
+        <w:t>分析</w:t>
       </w:r>
       <w:r>
         <w:rPr>
@@ -10420,7 +13035,7 @@
           <w:b w:val="0"/>
           <w:sz w:val="21"/>
         </w:rPr>
-        <w:t>综合“</w:t>
+        <w:t>“</w:t>
       </w:r>
       <w:r>
         <w:rPr>
@@ -10452,20 +13067,37 @@
           <w:b w:val="0"/>
           <w:sz w:val="21"/>
         </w:rPr>
-        <w:t>”，查看原理图</w:t>
-      </w:r>
-    </w:p>
-    <w:p>
-      <w:r>
-        <w:rPr>
-          <w:rFonts w:ascii="Times New Roman" w:hAnsi="Times New Roman" w:cs="Times New Roman"/>
-          <w:color w:val="FF0000"/>
-        </w:rPr>
+        <w:t>”，查看</w:t>
+      </w:r>
+      <w:r>
+        <w:rPr>
+          <w:rFonts w:ascii="Times New Roman" w:eastAsiaTheme="minorEastAsia" w:hAnsi="Times New Roman" w:cs="Times New Roman" w:hint="eastAsia"/>
+          <w:b w:val="0"/>
+          <w:sz w:val="21"/>
+        </w:rPr>
+        <w:t>RTL</w:t>
+      </w:r>
+      <w:r>
+        <w:rPr>
+          <w:rFonts w:ascii="Times New Roman" w:eastAsiaTheme="minorEastAsia" w:hAnsi="Times New Roman" w:cs="Times New Roman" w:hint="eastAsia"/>
+          <w:b w:val="0"/>
+          <w:sz w:val="21"/>
+        </w:rPr>
+        <w:t>原理图</w:t>
+      </w:r>
+    </w:p>
+    <w:p>
+      <w:pPr>
+        <w:rPr>
+          <w:rFonts w:hint="eastAsia"/>
+        </w:rPr>
+      </w:pPr>
+      <w:r>
         <w:drawing>
-          <wp:inline distT="0" distB="0" distL="0" distR="0" wp14:anchorId="02600145" wp14:editId="2CE607E6">
-            <wp:extent cx="5274310" cy="3683635"/>
+          <wp:inline distT="0" distB="0" distL="0" distR="0" wp14:anchorId="28DC4B14" wp14:editId="688CFF35">
+            <wp:extent cx="5274310" cy="2218690"/>
             <wp:effectExtent l="0" t="0" r="2540" b="0"/>
-            <wp:docPr id="44" name="图片 44"/>
+            <wp:docPr id="37" name="图片 37"/>
             <wp:cNvGraphicFramePr>
               <a:graphicFrameLocks xmlns:a="http://schemas.openxmlformats.org/drawingml/2006/main" noChangeAspect="1"/>
             </wp:cNvGraphicFramePr>
@@ -10485,7 +13117,7 @@
                   <pic:spPr>
                     <a:xfrm>
                       <a:off x="0" y="0"/>
-                      <a:ext cx="5274310" cy="3683635"/>
+                      <a:ext cx="5274310" cy="2218690"/>
                     </a:xfrm>
                     <a:prstGeom prst="rect">
                       <a:avLst/>
@@ -10500,14 +13132,138 @@
     </w:p>
     <w:p>
       <w:pPr>
+        <w:pStyle w:val="3"/>
+        <w:ind w:firstLine="420"/>
+        <w:rPr>
+          <w:rFonts w:ascii="Times New Roman" w:eastAsiaTheme="minorEastAsia" w:hAnsi="Times New Roman" w:cs="Times New Roman"/>
+          <w:b w:val="0"/>
+          <w:sz w:val="21"/>
+        </w:rPr>
+      </w:pPr>
+      <w:r>
+        <w:rPr>
+          <w:rFonts w:ascii="Times New Roman" w:eastAsiaTheme="minorEastAsia" w:hAnsi="Times New Roman" w:cs="Times New Roman"/>
+          <w:b w:val="0"/>
+          <w:sz w:val="21"/>
+        </w:rPr>
+        <w:lastRenderedPageBreak/>
+        <w:t xml:space="preserve"> </w:t>
+      </w:r>
+      <w:r>
+        <w:rPr>
+          <w:rFonts w:ascii="Times New Roman" w:eastAsiaTheme="minorEastAsia" w:hAnsi="Times New Roman" w:cs="Times New Roman"/>
+          <w:b w:val="0"/>
+          <w:sz w:val="21"/>
+        </w:rPr>
+        <w:t>(1</w:t>
+      </w:r>
+      <w:r>
+        <w:rPr>
+          <w:rFonts w:ascii="Times New Roman" w:eastAsiaTheme="minorEastAsia" w:hAnsi="Times New Roman" w:cs="Times New Roman"/>
+          <w:b w:val="0"/>
+          <w:sz w:val="21"/>
+        </w:rPr>
+        <w:t>4</w:t>
+      </w:r>
+      <w:r>
+        <w:rPr>
+          <w:rFonts w:ascii="Times New Roman" w:eastAsiaTheme="minorEastAsia" w:hAnsi="Times New Roman" w:cs="Times New Roman"/>
+          <w:b w:val="0"/>
+          <w:sz w:val="21"/>
+        </w:rPr>
+        <w:t>)</w:t>
+      </w:r>
+      <w:r>
+        <w:rPr>
+          <w:rFonts w:ascii="Times New Roman" w:eastAsiaTheme="minorEastAsia" w:hAnsi="Times New Roman" w:cs="Times New Roman" w:hint="eastAsia"/>
+          <w:b w:val="0"/>
+          <w:sz w:val="21"/>
+        </w:rPr>
+        <w:t>综合“</w:t>
+      </w:r>
+      <w:r>
+        <w:rPr>
+          <w:rFonts w:ascii="Times New Roman" w:eastAsiaTheme="minorEastAsia" w:hAnsi="Times New Roman" w:cs="Times New Roman" w:hint="eastAsia"/>
+          <w:b w:val="0"/>
+          <w:sz w:val="21"/>
+        </w:rPr>
+        <w:t>二进制并行加法</w:t>
+      </w:r>
+      <w:r>
+        <w:rPr>
+          <w:rFonts w:ascii="Times New Roman" w:eastAsiaTheme="minorEastAsia" w:hAnsi="Times New Roman" w:cs="Times New Roman" w:hint="eastAsia"/>
+          <w:b w:val="0"/>
+          <w:sz w:val="21"/>
+        </w:rPr>
+        <w:t>/</w:t>
+      </w:r>
+      <w:r>
+        <w:rPr>
+          <w:rFonts w:ascii="Times New Roman" w:eastAsiaTheme="minorEastAsia" w:hAnsi="Times New Roman" w:cs="Times New Roman" w:hint="eastAsia"/>
+          <w:b w:val="0"/>
+          <w:sz w:val="21"/>
+        </w:rPr>
+        <w:t>减法器</w:t>
+      </w:r>
+      <w:r>
+        <w:rPr>
+          <w:rFonts w:ascii="Times New Roman" w:eastAsiaTheme="minorEastAsia" w:hAnsi="Times New Roman" w:cs="Times New Roman" w:hint="eastAsia"/>
+          <w:b w:val="0"/>
+          <w:sz w:val="21"/>
+        </w:rPr>
+        <w:t>”，查看原理图</w:t>
+      </w:r>
+    </w:p>
+    <w:p>
+      <w:r>
+        <w:drawing>
+          <wp:inline distT="0" distB="0" distL="0" distR="0" wp14:anchorId="704E8D62" wp14:editId="1D2962AB">
+            <wp:extent cx="5274310" cy="3207385"/>
+            <wp:effectExtent l="0" t="0" r="2540" b="0"/>
+            <wp:docPr id="45" name="图片 45"/>
+            <wp:cNvGraphicFramePr>
+              <a:graphicFrameLocks xmlns:a="http://schemas.openxmlformats.org/drawingml/2006/main" noChangeAspect="1"/>
+            </wp:cNvGraphicFramePr>
+            <a:graphic xmlns:a="http://schemas.openxmlformats.org/drawingml/2006/main">
+              <a:graphicData uri="http://schemas.openxmlformats.org/drawingml/2006/picture">
+                <pic:pic xmlns:pic="http://schemas.openxmlformats.org/drawingml/2006/picture">
+                  <pic:nvPicPr>
+                    <pic:cNvPr id="1" name=""/>
+                    <pic:cNvPicPr/>
+                  </pic:nvPicPr>
+                  <pic:blipFill>
+                    <a:blip r:embed="rId43"/>
+                    <a:stretch>
+                      <a:fillRect/>
+                    </a:stretch>
+                  </pic:blipFill>
+                  <pic:spPr>
+                    <a:xfrm>
+                      <a:off x="0" y="0"/>
+                      <a:ext cx="5274310" cy="3207385"/>
+                    </a:xfrm>
+                    <a:prstGeom prst="rect">
+                      <a:avLst/>
+                    </a:prstGeom>
+                  </pic:spPr>
+                </pic:pic>
+              </a:graphicData>
+            </a:graphic>
+          </wp:inline>
+        </w:drawing>
+      </w:r>
+    </w:p>
+    <w:p>
+      <w:pPr>
         <w:widowControl/>
         <w:jc w:val="left"/>
-      </w:pPr>
-      <w:r>
-        <w:br w:type="page"/>
-      </w:r>
-    </w:p>
-    <w:p/>
+        <w:rPr>
+          <w:rFonts w:hint="eastAsia"/>
+        </w:rPr>
+      </w:pPr>
+      <w:bookmarkStart w:id="0" w:name="_GoBack"/>
+      <w:bookmarkEnd w:id="0"/>
+    </w:p>
     <w:p>
       <w:pPr>
         <w:pStyle w:val="1"/>
@@ -10696,93 +13452,101 @@
       <w:pPr>
         <w:ind w:firstLine="420"/>
         <w:rPr>
+          <w:rFonts w:ascii="Times New Roman" w:hAnsi="Times New Roman" w:cs="Times New Roman"/>
+          <w:color w:val="FF0000"/>
+          <w:highlight w:val="yellow"/>
+        </w:rPr>
+      </w:pPr>
+      <w:r>
+        <w:rPr>
+          <w:rFonts w:ascii="Times New Roman" w:hAnsi="Times New Roman" w:cs="Times New Roman" w:hint="eastAsia"/>
+          <w:color w:val="000000" w:themeColor="text1"/>
+        </w:rPr>
+        <w:t>缺点：</w:t>
+      </w:r>
+      <w:r>
+        <w:rPr>
+          <w:rFonts w:ascii="Times New Roman" w:hAnsi="Times New Roman" w:cs="Times New Roman" w:hint="eastAsia"/>
+          <w:color w:val="000000" w:themeColor="text1"/>
+        </w:rPr>
+        <w:t>它要求系统开发者在早期调查中就要充分的掌握用户需求、管理状况以及预见能发生的变化，这是不太符合人们循序渐进地认识事务的客观规律性</w:t>
+      </w:r>
+      <w:r>
+        <w:rPr>
+          <w:rFonts w:ascii="Times New Roman" w:hAnsi="Times New Roman" w:cs="Times New Roman" w:hint="eastAsia"/>
+          <w:color w:val="000000" w:themeColor="text1"/>
+        </w:rPr>
+        <w:t>。</w:t>
+      </w:r>
+    </w:p>
+    <w:p/>
+    <w:p>
+      <w:pPr>
+        <w:pStyle w:val="2"/>
+        <w:ind w:firstLine="420"/>
+        <w:rPr>
+          <w:rFonts w:ascii="Times New Roman" w:hAnsi="Times New Roman" w:cs="Times New Roman"/>
+          <w:b w:val="0"/>
+          <w:sz w:val="24"/>
+        </w:rPr>
+      </w:pPr>
+      <w:r>
+        <w:rPr>
+          <w:rFonts w:ascii="Times New Roman" w:hAnsi="Times New Roman" w:cs="Times New Roman"/>
+          <w:b w:val="0"/>
+          <w:sz w:val="24"/>
+        </w:rPr>
+        <w:t>2.</w:t>
+      </w:r>
+      <w:r>
+        <w:rPr>
+          <w:rFonts w:ascii="Times New Roman" w:hAnsi="Times New Roman" w:cs="Times New Roman" w:hint="eastAsia"/>
+          <w:b w:val="0"/>
+          <w:sz w:val="24"/>
+        </w:rPr>
+        <w:t>完成模块建模后，在编写对应的</w:t>
+      </w:r>
+      <w:r>
+        <w:rPr>
+          <w:rFonts w:ascii="Times New Roman" w:hAnsi="Times New Roman" w:cs="Times New Roman"/>
+          <w:b w:val="0"/>
+          <w:sz w:val="24"/>
+        </w:rPr>
+        <w:t>Test Bench</w:t>
+      </w:r>
+      <w:r>
+        <w:rPr>
+          <w:rFonts w:ascii="Times New Roman" w:hAnsi="Times New Roman" w:cs="Times New Roman" w:hint="eastAsia"/>
+          <w:b w:val="0"/>
+          <w:sz w:val="24"/>
+        </w:rPr>
+        <w:t>时，在选择测试数据（向量）时如果用穷举法的话，可能测试数据太多，怎样有选择地测试？</w:t>
+      </w:r>
+    </w:p>
+    <w:p>
+      <w:pPr>
+        <w:ind w:firstLine="420"/>
+        <w:rPr>
+          <w:rFonts w:ascii="Times New Roman" w:hAnsi="Times New Roman" w:cs="Times New Roman"/>
+          <w:color w:val="FF0000"/>
+          <w:highlight w:val="yellow"/>
+        </w:rPr>
+      </w:pPr>
+      <w:r>
+        <w:rPr>
           <w:rFonts w:ascii="Times New Roman" w:hAnsi="Times New Roman" w:cs="Times New Roman" w:hint="eastAsia"/>
           <w:color w:val="FF0000"/>
           <w:highlight w:val="yellow"/>
         </w:rPr>
-      </w:pPr>
-      <w:r>
-        <w:rPr>
-          <w:rFonts w:ascii="Times New Roman" w:hAnsi="Times New Roman" w:cs="Times New Roman" w:hint="eastAsia"/>
-          <w:color w:val="000000" w:themeColor="text1"/>
-        </w:rPr>
-        <w:t>缺点：</w:t>
-      </w:r>
-      <w:r>
-        <w:rPr>
-          <w:rFonts w:ascii="Times New Roman" w:hAnsi="Times New Roman" w:cs="Times New Roman" w:hint="eastAsia"/>
-          <w:color w:val="000000" w:themeColor="text1"/>
-        </w:rPr>
-        <w:t>它要求系统开发者在早期调查中就要充分的掌握用户需求、管理状况以及预见能发生的变化，这是不太符合人们循序渐进地认识事务的客观规律性</w:t>
-      </w:r>
-      <w:r>
-        <w:rPr>
-          <w:rFonts w:ascii="Times New Roman" w:hAnsi="Times New Roman" w:cs="Times New Roman" w:hint="eastAsia"/>
-          <w:color w:val="000000" w:themeColor="text1"/>
-        </w:rPr>
-        <w:t>。</w:t>
-      </w:r>
-    </w:p>
-    <w:p/>
-    <w:p>
-      <w:pPr>
-        <w:pStyle w:val="2"/>
-        <w:ind w:firstLine="420"/>
-        <w:rPr>
-          <w:rFonts w:ascii="Times New Roman" w:hAnsi="Times New Roman" w:cs="Times New Roman"/>
-          <w:b w:val="0"/>
-          <w:sz w:val="24"/>
-        </w:rPr>
-      </w:pPr>
-      <w:r>
-        <w:rPr>
-          <w:rFonts w:ascii="Times New Roman" w:hAnsi="Times New Roman" w:cs="Times New Roman"/>
-          <w:b w:val="0"/>
-          <w:sz w:val="24"/>
-        </w:rPr>
-        <w:t>2.</w:t>
-      </w:r>
-      <w:r>
-        <w:rPr>
-          <w:rFonts w:ascii="Times New Roman" w:hAnsi="Times New Roman" w:cs="Times New Roman" w:hint="eastAsia"/>
-          <w:b w:val="0"/>
-          <w:sz w:val="24"/>
-        </w:rPr>
-        <w:t>完成模块建模后，在编写对应的</w:t>
-      </w:r>
-      <w:r>
-        <w:rPr>
-          <w:rFonts w:ascii="Times New Roman" w:hAnsi="Times New Roman" w:cs="Times New Roman"/>
-          <w:b w:val="0"/>
-          <w:sz w:val="24"/>
-        </w:rPr>
-        <w:t>Test Bench</w:t>
-      </w:r>
-      <w:r>
-        <w:rPr>
-          <w:rFonts w:ascii="Times New Roman" w:hAnsi="Times New Roman" w:cs="Times New Roman" w:hint="eastAsia"/>
-          <w:b w:val="0"/>
-          <w:sz w:val="24"/>
-        </w:rPr>
-        <w:t>时，在选择测试数据（向量）时如果用穷举法的话，可能测试数据太多，怎样有选择地测试？</w:t>
-      </w:r>
-    </w:p>
-    <w:p>
-      <w:pPr>
-        <w:ind w:firstLine="420"/>
-        <w:rPr>
-          <w:rFonts w:ascii="Times New Roman" w:hAnsi="Times New Roman" w:cs="Times New Roman"/>
-          <w:color w:val="FF0000"/>
-          <w:highlight w:val="yellow"/>
-        </w:rPr>
-      </w:pPr>
+        <w:t>【</w:t>
+      </w:r>
       <w:r>
         <w:rPr>
           <w:rFonts w:ascii="Times New Roman" w:hAnsi="Times New Roman" w:cs="Times New Roman" w:hint="eastAsia"/>
           <w:color w:val="FF0000"/>
           <w:highlight w:val="yellow"/>
         </w:rPr>
-        <w:t>【</w:t>
+        <w:t>答</w:t>
       </w:r>
       <w:r>
         <w:rPr>
@@ -10790,34 +13554,19 @@
           <w:color w:val="FF0000"/>
           <w:highlight w:val="yellow"/>
         </w:rPr>
-        <w:t>答</w:t>
-      </w:r>
-      <w:r>
-        <w:rPr>
-          <w:rFonts w:ascii="Times New Roman" w:hAnsi="Times New Roman" w:cs="Times New Roman" w:hint="eastAsia"/>
-          <w:color w:val="FF0000"/>
-          <w:highlight w:val="yellow"/>
-        </w:rPr>
         <w:t>】</w:t>
       </w:r>
     </w:p>
     <w:p>
-      <w:pPr>
+      <w:r>
+        <w:tab/>
+      </w:r>
+      <w:r>
         <w:rPr>
           <w:rFonts w:hint="eastAsia"/>
         </w:rPr>
-      </w:pPr>
-      <w:r>
-        <w:tab/>
-      </w:r>
-      <w:r>
-        <w:rPr>
-          <w:rFonts w:hint="eastAsia"/>
-        </w:rPr>
         <w:t>尽量选择易于判断，与期望值相关的数据。</w:t>
       </w:r>
-      <w:bookmarkStart w:id="0" w:name="_GoBack"/>
-      <w:bookmarkEnd w:id="0"/>
     </w:p>
     <w:p/>
     <w:sectPr>
@@ -15179,7 +17928,7 @@
 </file>
 
 <file path=customXml/itemProps1.xml><?xml version="1.0" encoding="utf-8"?>
-<ds:datastoreItem xmlns:ds="http://schemas.openxmlformats.org/officeDocument/2006/customXml" ds:itemID="{1B283EA0-BF1F-45B2-B84A-9A03EF4FAB56}">
+<ds:datastoreItem xmlns:ds="http://schemas.openxmlformats.org/officeDocument/2006/customXml" ds:itemID="{B832E5F1-6B16-4C4A-918B-A3F505452C01}">
   <ds:schemaRefs>
     <ds:schemaRef ds:uri="http://schemas.openxmlformats.org/officeDocument/2006/bibliography"/>
   </ds:schemaRefs>
